--- a/Sprint2_Equipo_Jobvite.docx
+++ b/Sprint2_Equipo_Jobvite.docx
@@ -211,7 +211,27 @@
           <w:sz w:val="24"/>
           <w:szCs w:val="24"/>
         </w:rPr>
-        <w:t>. CREACIÓN REPOSITORIO GITHUB.</w:t>
+        <w:t xml:space="preserve">. CREACIÓN </w:t>
+      </w:r>
+      <w:r>
+        <w:rPr>
+          <w:rFonts w:ascii="Candara" w:hAnsi="Candara" w:cs="Arial"/>
+          <w:b/>
+          <w:bCs/>
+          <w:sz w:val="24"/>
+          <w:szCs w:val="24"/>
+        </w:rPr>
+        <w:t>INTERFACES GRAFICAS</w:t>
+      </w:r>
+      <w:r>
+        <w:rPr>
+          <w:rFonts w:ascii="Candara" w:hAnsi="Candara" w:cs="Arial"/>
+          <w:b/>
+          <w:bCs/>
+          <w:sz w:val="24"/>
+          <w:szCs w:val="24"/>
+        </w:rPr>
+        <w:t>.</w:t>
       </w:r>
     </w:p>
     <w:p>
@@ -1056,27 +1076,7 @@
           <w:sz w:val="24"/>
           <w:szCs w:val="24"/>
         </w:rPr>
-        <w:t xml:space="preserve"> </w:t>
-      </w:r>
-      <w:r>
-        <w:rPr>
-          <w:rFonts w:ascii="Candara" w:hAnsi="Candara" w:cs="Arial"/>
-          <w:b/>
-          <w:bCs/>
-          <w:sz w:val="24"/>
-          <w:szCs w:val="24"/>
-        </w:rPr>
-        <w:t>Interfaz</w:t>
-      </w:r>
-      <w:r>
-        <w:rPr>
-          <w:rFonts w:ascii="Candara" w:hAnsi="Candara" w:cs="Arial"/>
-          <w:b/>
-          <w:bCs/>
-          <w:sz w:val="24"/>
-          <w:szCs w:val="24"/>
-        </w:rPr>
-        <w:t xml:space="preserve"> </w:t>
+        <w:t xml:space="preserve"> Interfaz </w:t>
       </w:r>
       <w:r>
         <w:rPr>
@@ -1096,27 +1096,7 @@
           <w:sz w:val="24"/>
           <w:szCs w:val="24"/>
         </w:rPr>
-        <w:t xml:space="preserve"> </w:t>
-      </w:r>
-      <w:r>
-        <w:rPr>
-          <w:rFonts w:ascii="Candara" w:hAnsi="Candara" w:cs="Arial"/>
-          <w:b/>
-          <w:bCs/>
-          <w:sz w:val="24"/>
-          <w:szCs w:val="24"/>
-        </w:rPr>
-        <w:t>Ingreso</w:t>
-      </w:r>
-      <w:r>
-        <w:rPr>
-          <w:rFonts w:ascii="Candara" w:hAnsi="Candara" w:cs="Arial"/>
-          <w:b/>
-          <w:bCs/>
-          <w:sz w:val="24"/>
-          <w:szCs w:val="24"/>
-        </w:rPr>
-        <w:t xml:space="preserve"> </w:t>
+        <w:t xml:space="preserve"> Ingreso </w:t>
       </w:r>
       <w:r>
         <w:rPr>
@@ -1207,9 +1187,9 @@
           <w:szCs w:val="24"/>
         </w:rPr>
         <w:drawing>
-          <wp:inline distT="0" distB="0" distL="0" distR="0" wp14:anchorId="6E218399" wp14:editId="37EFB99D">
-            <wp:extent cx="4962525" cy="2406022"/>
-            <wp:effectExtent l="0" t="0" r="0" b="0"/>
+          <wp:inline distT="0" distB="0" distL="0" distR="0" wp14:anchorId="35DF08BD" wp14:editId="042DD448">
+            <wp:extent cx="5612130" cy="2442210"/>
+            <wp:effectExtent l="0" t="0" r="7620" b="0"/>
             <wp:docPr id="1" name="Picture 1"/>
             <wp:cNvGraphicFramePr>
               <a:graphicFrameLocks xmlns:a="http://schemas.openxmlformats.org/drawingml/2006/main" noChangeAspect="1"/>
@@ -1230,7 +1210,7 @@
                   <pic:spPr>
                     <a:xfrm>
                       <a:off x="0" y="0"/>
-                      <a:ext cx="4968521" cy="2408929"/>
+                      <a:ext cx="5612130" cy="2442210"/>
                     </a:xfrm>
                     <a:prstGeom prst="rect">
                       <a:avLst/>
@@ -1262,107 +1242,17 @@
           <w:sz w:val="24"/>
           <w:szCs w:val="24"/>
         </w:rPr>
-        <w:t>Historia 00</w:t>
-      </w:r>
-      <w:r>
-        <w:rPr>
-          <w:rFonts w:ascii="Candara" w:hAnsi="Candara" w:cs="Arial"/>
-          <w:b/>
-          <w:bCs/>
-          <w:sz w:val="24"/>
-          <w:szCs w:val="24"/>
-        </w:rPr>
-        <w:t>6</w:t>
-      </w:r>
-      <w:r>
-        <w:rPr>
-          <w:rFonts w:ascii="Candara" w:hAnsi="Candara" w:cs="Arial"/>
-          <w:b/>
-          <w:bCs/>
-          <w:sz w:val="24"/>
-          <w:szCs w:val="24"/>
-        </w:rPr>
-        <w:t>:</w:t>
-      </w:r>
-      <w:r>
-        <w:rPr>
-          <w:rFonts w:ascii="Candara" w:hAnsi="Candara" w:cs="Arial"/>
-          <w:b/>
-          <w:bCs/>
-          <w:sz w:val="24"/>
-          <w:szCs w:val="24"/>
-        </w:rPr>
-        <w:t xml:space="preserve"> </w:t>
-      </w:r>
-      <w:r>
-        <w:rPr>
-          <w:rFonts w:ascii="Candara" w:hAnsi="Candara" w:cs="Arial"/>
-          <w:b/>
-          <w:bCs/>
-          <w:sz w:val="24"/>
-          <w:szCs w:val="24"/>
-        </w:rPr>
-        <w:t>Interfaz</w:t>
-      </w:r>
-      <w:r>
-        <w:rPr>
-          <w:rFonts w:ascii="Candara" w:hAnsi="Candara" w:cs="Arial"/>
-          <w:b/>
-          <w:bCs/>
-          <w:sz w:val="24"/>
-          <w:szCs w:val="24"/>
-        </w:rPr>
-        <w:t xml:space="preserve"> Gráfica </w:t>
-      </w:r>
-      <w:r>
-        <w:rPr>
-          <w:rFonts w:ascii="Candara" w:hAnsi="Candara" w:cs="Arial"/>
-          <w:b/>
-          <w:bCs/>
-          <w:sz w:val="24"/>
-          <w:szCs w:val="24"/>
-        </w:rPr>
-        <w:t>Registro</w:t>
-      </w:r>
-      <w:r>
-        <w:rPr>
-          <w:rFonts w:ascii="Candara" w:hAnsi="Candara" w:cs="Arial"/>
-          <w:b/>
-          <w:bCs/>
-          <w:sz w:val="24"/>
-          <w:szCs w:val="24"/>
-        </w:rPr>
-        <w:t xml:space="preserve"> d</w:t>
-      </w:r>
-      <w:r>
-        <w:rPr>
-          <w:rFonts w:ascii="Candara" w:hAnsi="Candara" w:cs="Arial"/>
-          <w:b/>
-          <w:bCs/>
-          <w:sz w:val="24"/>
-          <w:szCs w:val="24"/>
-        </w:rPr>
-        <w:t>e</w:t>
-      </w:r>
-      <w:r>
-        <w:rPr>
-          <w:rFonts w:ascii="Candara" w:hAnsi="Candara" w:cs="Arial"/>
-          <w:b/>
-          <w:bCs/>
-          <w:sz w:val="24"/>
-          <w:szCs w:val="24"/>
-        </w:rPr>
-        <w:t xml:space="preserve"> v</w:t>
-      </w:r>
-      <w:r>
-        <w:rPr>
-          <w:rFonts w:ascii="Candara" w:hAnsi="Candara" w:cs="Arial"/>
-          <w:b/>
-          <w:bCs/>
-          <w:sz w:val="24"/>
-          <w:szCs w:val="24"/>
-        </w:rPr>
-        <w:t>enta</w:t>
+        <w:t>Historia 006:</w:t>
+      </w:r>
+      <w:r>
+        <w:rPr>
+          <w:rFonts w:ascii="Candara" w:hAnsi="Candara" w:cs="Arial"/>
+          <w:b/>
+          <w:bCs/>
+          <w:sz w:val="24"/>
+          <w:szCs w:val="24"/>
+        </w:rPr>
+        <w:t xml:space="preserve"> Interfaz Gráfica Registro de venta</w:t>
       </w:r>
     </w:p>
     <w:p>
@@ -1411,10 +1301,10 @@
           <w:szCs w:val="24"/>
         </w:rPr>
         <w:drawing>
-          <wp:inline distT="0" distB="0" distL="0" distR="0" wp14:anchorId="463E7B2B" wp14:editId="3D0EE59B">
-            <wp:extent cx="4962525" cy="1681688"/>
-            <wp:effectExtent l="0" t="0" r="0" b="0"/>
-            <wp:docPr id="3" name="Picture 3"/>
+          <wp:inline distT="0" distB="0" distL="0" distR="0" wp14:anchorId="514414A8" wp14:editId="4A84AEE1">
+            <wp:extent cx="5612130" cy="1648460"/>
+            <wp:effectExtent l="0" t="0" r="7620" b="8890"/>
+            <wp:docPr id="5" name="Picture 5"/>
             <wp:cNvGraphicFramePr>
               <a:graphicFrameLocks xmlns:a="http://schemas.openxmlformats.org/drawingml/2006/main" noChangeAspect="1"/>
             </wp:cNvGraphicFramePr>
@@ -1434,7 +1324,7 @@
                   <pic:spPr>
                     <a:xfrm>
                       <a:off x="0" y="0"/>
-                      <a:ext cx="4973049" cy="1685254"/>
+                      <a:ext cx="5612130" cy="1648460"/>
                     </a:xfrm>
                     <a:prstGeom prst="rect">
                       <a:avLst/>
@@ -1458,60 +1348,6 @@
           <w:szCs w:val="24"/>
         </w:rPr>
       </w:pPr>
-    </w:p>
-    <w:p>
-      <w:pPr>
-        <w:jc w:val="both"/>
-        <w:rPr>
-          <w:rFonts w:ascii="Candara" w:hAnsi="Candara" w:cs="Arial"/>
-          <w:b/>
-          <w:bCs/>
-          <w:sz w:val="24"/>
-          <w:szCs w:val="24"/>
-        </w:rPr>
-      </w:pPr>
-    </w:p>
-    <w:p>
-      <w:pPr>
-        <w:jc w:val="both"/>
-        <w:rPr>
-          <w:rFonts w:ascii="Candara" w:hAnsi="Candara" w:cs="Arial"/>
-          <w:b/>
-          <w:bCs/>
-          <w:sz w:val="24"/>
-          <w:szCs w:val="24"/>
-        </w:rPr>
-      </w:pPr>
-      <w:r>
-        <w:rPr>
-          <w:rFonts w:ascii="Candara" w:hAnsi="Candara" w:cs="Arial"/>
-          <w:b/>
-          <w:bCs/>
-          <w:sz w:val="24"/>
-          <w:szCs w:val="24"/>
-        </w:rPr>
-        <w:t>Historia 00</w:t>
-      </w:r>
-      <w:r>
-        <w:rPr>
-          <w:rFonts w:ascii="Candara" w:hAnsi="Candara" w:cs="Arial"/>
-          <w:b/>
-          <w:bCs/>
-          <w:sz w:val="24"/>
-          <w:szCs w:val="24"/>
-        </w:rPr>
-        <w:t>7</w:t>
-      </w:r>
-      <w:r>
-        <w:rPr>
-          <w:rFonts w:ascii="Candara" w:hAnsi="Candara" w:cs="Arial"/>
-          <w:b/>
-          <w:bCs/>
-          <w:sz w:val="24"/>
-          <w:szCs w:val="24"/>
-        </w:rPr>
-        <w:t>:</w:t>
-      </w:r>
       <w:r>
         <w:rPr>
           <w:rFonts w:ascii="Candara" w:hAnsi="Candara" w:cs="Arial"/>
@@ -1522,25 +1358,38 @@
         </w:rPr>
         <w:t xml:space="preserve"> </w:t>
       </w:r>
-      <w:r>
-        <w:rPr>
-          <w:rFonts w:ascii="Candara" w:hAnsi="Candara" w:cs="Arial"/>
-          <w:b/>
-          <w:bCs/>
-          <w:sz w:val="24"/>
-          <w:szCs w:val="24"/>
-        </w:rPr>
-        <w:t>Interfaz</w:t>
-      </w:r>
-      <w:r>
-        <w:rPr>
-          <w:rFonts w:ascii="Candara" w:hAnsi="Candara" w:cs="Arial"/>
-          <w:b/>
-          <w:bCs/>
-          <w:sz w:val="24"/>
-          <w:szCs w:val="24"/>
-        </w:rPr>
-        <w:t xml:space="preserve"> </w:t>
+    </w:p>
+    <w:p>
+      <w:pPr>
+        <w:jc w:val="both"/>
+        <w:rPr>
+          <w:rFonts w:ascii="Candara" w:hAnsi="Candara" w:cs="Arial"/>
+          <w:b/>
+          <w:bCs/>
+          <w:sz w:val="24"/>
+          <w:szCs w:val="24"/>
+        </w:rPr>
+      </w:pPr>
+      <w:r>
+        <w:rPr>
+          <w:rFonts w:ascii="Candara" w:hAnsi="Candara" w:cs="Arial"/>
+          <w:b/>
+          <w:bCs/>
+          <w:sz w:val="24"/>
+          <w:szCs w:val="24"/>
+        </w:rPr>
+        <w:lastRenderedPageBreak/>
+        <w:t>Historia 007:</w:t>
+      </w:r>
+      <w:r>
+        <w:rPr>
+          <w:rFonts w:ascii="Candara" w:hAnsi="Candara" w:cs="Arial"/>
+          <w:b/>
+          <w:bCs/>
+          <w:sz w:val="24"/>
+          <w:szCs w:val="24"/>
+        </w:rPr>
+        <w:t xml:space="preserve"> Interfaz </w:t>
       </w:r>
       <w:r>
         <w:rPr>
@@ -1560,77 +1409,7 @@
           <w:sz w:val="24"/>
           <w:szCs w:val="24"/>
         </w:rPr>
-        <w:t xml:space="preserve"> </w:t>
-      </w:r>
-      <w:r>
-        <w:rPr>
-          <w:rFonts w:ascii="Candara" w:hAnsi="Candara" w:cs="Arial"/>
-          <w:b/>
-          <w:bCs/>
-          <w:sz w:val="24"/>
-          <w:szCs w:val="24"/>
-        </w:rPr>
-        <w:t>para</w:t>
-      </w:r>
-      <w:r>
-        <w:rPr>
-          <w:rFonts w:ascii="Candara" w:hAnsi="Candara" w:cs="Arial"/>
-          <w:b/>
-          <w:bCs/>
-          <w:sz w:val="24"/>
-          <w:szCs w:val="24"/>
-        </w:rPr>
-        <w:t xml:space="preserve"> </w:t>
-      </w:r>
-      <w:r>
-        <w:rPr>
-          <w:rFonts w:ascii="Candara" w:hAnsi="Candara" w:cs="Arial"/>
-          <w:b/>
-          <w:bCs/>
-          <w:sz w:val="24"/>
-          <w:szCs w:val="24"/>
-        </w:rPr>
-        <w:t>Ver</w:t>
-      </w:r>
-      <w:r>
-        <w:rPr>
-          <w:rFonts w:ascii="Candara" w:hAnsi="Candara" w:cs="Arial"/>
-          <w:b/>
-          <w:bCs/>
-          <w:sz w:val="24"/>
-          <w:szCs w:val="24"/>
-        </w:rPr>
-        <w:t xml:space="preserve"> </w:t>
-      </w:r>
-      <w:r>
-        <w:rPr>
-          <w:rFonts w:ascii="Candara" w:hAnsi="Candara" w:cs="Arial"/>
-          <w:b/>
-          <w:bCs/>
-          <w:sz w:val="24"/>
-          <w:szCs w:val="24"/>
-        </w:rPr>
-        <w:t>Registro</w:t>
-      </w:r>
-      <w:r>
-        <w:rPr>
-          <w:rFonts w:ascii="Candara" w:hAnsi="Candara" w:cs="Arial"/>
-          <w:b/>
-          <w:bCs/>
-          <w:sz w:val="24"/>
-          <w:szCs w:val="24"/>
-        </w:rPr>
-        <w:t xml:space="preserve"> </w:t>
-      </w:r>
-      <w:r>
-        <w:rPr>
-          <w:rFonts w:ascii="Candara" w:hAnsi="Candara" w:cs="Arial"/>
-          <w:b/>
-          <w:bCs/>
-          <w:sz w:val="24"/>
-          <w:szCs w:val="24"/>
-        </w:rPr>
-        <w:t>Venta</w:t>
+        <w:t xml:space="preserve"> para Ver Registro Venta</w:t>
       </w:r>
     </w:p>
     <w:p>
@@ -1662,424 +1441,6 @@
           <w:szCs w:val="24"/>
         </w:rPr>
       </w:pPr>
-    </w:p>
-    <w:p>
-      <w:pPr>
-        <w:jc w:val="both"/>
-        <w:rPr>
-          <w:rFonts w:ascii="Candara" w:hAnsi="Candara" w:cs="Arial"/>
-          <w:b/>
-          <w:bCs/>
-          <w:sz w:val="24"/>
-          <w:szCs w:val="24"/>
-        </w:rPr>
-      </w:pPr>
-      <w:r>
-        <w:rPr>
-          <w:rFonts w:ascii="Candara" w:hAnsi="Candara" w:cs="Arial"/>
-          <w:b/>
-          <w:bCs/>
-          <w:sz w:val="24"/>
-          <w:szCs w:val="24"/>
-        </w:rPr>
-        <w:t>Historia 00</w:t>
-      </w:r>
-      <w:r>
-        <w:rPr>
-          <w:rFonts w:ascii="Candara" w:hAnsi="Candara" w:cs="Arial"/>
-          <w:b/>
-          <w:bCs/>
-          <w:sz w:val="24"/>
-          <w:szCs w:val="24"/>
-        </w:rPr>
-        <w:t>8</w:t>
-      </w:r>
-      <w:r>
-        <w:rPr>
-          <w:rFonts w:ascii="Candara" w:hAnsi="Candara" w:cs="Arial"/>
-          <w:b/>
-          <w:bCs/>
-          <w:sz w:val="24"/>
-          <w:szCs w:val="24"/>
-        </w:rPr>
-        <w:t>:</w:t>
-      </w:r>
-      <w:r>
-        <w:rPr>
-          <w:rFonts w:ascii="Candara" w:hAnsi="Candara" w:cs="Arial"/>
-          <w:b/>
-          <w:bCs/>
-          <w:sz w:val="24"/>
-          <w:szCs w:val="24"/>
-        </w:rPr>
-        <w:t xml:space="preserve"> </w:t>
-      </w:r>
-      <w:r>
-        <w:rPr>
-          <w:rFonts w:ascii="Candara" w:hAnsi="Candara" w:cs="Arial"/>
-          <w:b/>
-          <w:bCs/>
-          <w:sz w:val="24"/>
-          <w:szCs w:val="24"/>
-        </w:rPr>
-        <w:t>Interfaz</w:t>
-      </w:r>
-      <w:r>
-        <w:rPr>
-          <w:rFonts w:ascii="Candara" w:hAnsi="Candara" w:cs="Arial"/>
-          <w:b/>
-          <w:bCs/>
-          <w:sz w:val="24"/>
-          <w:szCs w:val="24"/>
-        </w:rPr>
-        <w:t xml:space="preserve"> </w:t>
-      </w:r>
-      <w:r>
-        <w:rPr>
-          <w:rFonts w:ascii="Candara" w:hAnsi="Candara" w:cs="Arial"/>
-          <w:b/>
-          <w:bCs/>
-          <w:sz w:val="24"/>
-          <w:szCs w:val="24"/>
-        </w:rPr>
-        <w:t>Gráfica</w:t>
-      </w:r>
-      <w:r>
-        <w:rPr>
-          <w:rFonts w:ascii="Candara" w:hAnsi="Candara" w:cs="Arial"/>
-          <w:b/>
-          <w:bCs/>
-          <w:sz w:val="24"/>
-          <w:szCs w:val="24"/>
-        </w:rPr>
-        <w:t xml:space="preserve"> </w:t>
-      </w:r>
-      <w:r>
-        <w:rPr>
-          <w:rFonts w:ascii="Candara" w:hAnsi="Candara" w:cs="Arial"/>
-          <w:b/>
-          <w:bCs/>
-          <w:sz w:val="24"/>
-          <w:szCs w:val="24"/>
-        </w:rPr>
-        <w:t>Listado</w:t>
-      </w:r>
-      <w:r>
-        <w:rPr>
-          <w:rFonts w:ascii="Candara" w:hAnsi="Candara" w:cs="Arial"/>
-          <w:b/>
-          <w:bCs/>
-          <w:sz w:val="24"/>
-          <w:szCs w:val="24"/>
-        </w:rPr>
-        <w:t xml:space="preserve"> </w:t>
-      </w:r>
-      <w:r>
-        <w:rPr>
-          <w:rFonts w:ascii="Candara" w:hAnsi="Candara" w:cs="Arial"/>
-          <w:b/>
-          <w:bCs/>
-          <w:sz w:val="24"/>
-          <w:szCs w:val="24"/>
-        </w:rPr>
-        <w:t>de</w:t>
-      </w:r>
-      <w:r>
-        <w:rPr>
-          <w:rFonts w:ascii="Candara" w:hAnsi="Candara" w:cs="Arial"/>
-          <w:b/>
-          <w:bCs/>
-          <w:sz w:val="24"/>
-          <w:szCs w:val="24"/>
-        </w:rPr>
-        <w:t xml:space="preserve"> </w:t>
-      </w:r>
-      <w:r>
-        <w:rPr>
-          <w:rFonts w:ascii="Candara" w:hAnsi="Candara" w:cs="Arial"/>
-          <w:b/>
-          <w:bCs/>
-          <w:sz w:val="24"/>
-          <w:szCs w:val="24"/>
-        </w:rPr>
-        <w:t>Ventas</w:t>
-      </w:r>
-    </w:p>
-    <w:p>
-      <w:pPr>
-        <w:jc w:val="both"/>
-        <w:rPr>
-          <w:rFonts w:ascii="Candara" w:hAnsi="Candara" w:cs="Arial"/>
-          <w:sz w:val="24"/>
-          <w:szCs w:val="24"/>
-        </w:rPr>
-      </w:pPr>
-      <w:r>
-        <w:rPr>
-          <w:rFonts w:ascii="Candara" w:hAnsi="Candara" w:cs="Arial"/>
-          <w:sz w:val="24"/>
-          <w:szCs w:val="24"/>
-        </w:rPr>
-        <w:t xml:space="preserve">La interfaz permite mostrar todas las ventas </w:t>
-      </w:r>
-      <w:r>
-        <w:rPr>
-          <w:rFonts w:ascii="Candara" w:hAnsi="Candara" w:cs="Arial"/>
-          <w:sz w:val="24"/>
-          <w:szCs w:val="24"/>
-        </w:rPr>
-        <w:t xml:space="preserve">registradas en la base de datos del </w:t>
-      </w:r>
-      <w:r>
-        <w:rPr>
-          <w:rFonts w:ascii="Candara" w:hAnsi="Candara" w:cs="Arial"/>
-          <w:sz w:val="24"/>
-          <w:szCs w:val="24"/>
-        </w:rPr>
-        <w:t>almacén.</w:t>
-      </w:r>
-    </w:p>
-    <w:p>
-      <w:pPr>
-        <w:jc w:val="both"/>
-        <w:rPr>
-          <w:rFonts w:ascii="Candara" w:hAnsi="Candara" w:cs="Arial"/>
-          <w:b/>
-          <w:bCs/>
-          <w:sz w:val="24"/>
-          <w:szCs w:val="24"/>
-        </w:rPr>
-      </w:pPr>
-    </w:p>
-    <w:p>
-      <w:pPr>
-        <w:jc w:val="both"/>
-        <w:rPr>
-          <w:rFonts w:ascii="Candara" w:hAnsi="Candara" w:cs="Arial"/>
-          <w:b/>
-          <w:bCs/>
-          <w:sz w:val="24"/>
-          <w:szCs w:val="24"/>
-        </w:rPr>
-      </w:pPr>
-      <w:r>
-        <w:rPr>
-          <w:rFonts w:ascii="Candara" w:hAnsi="Candara" w:cs="Arial"/>
-          <w:b/>
-          <w:bCs/>
-          <w:sz w:val="24"/>
-          <w:szCs w:val="24"/>
-        </w:rPr>
-        <w:t>Historia 00</w:t>
-      </w:r>
-      <w:r>
-        <w:rPr>
-          <w:rFonts w:ascii="Candara" w:hAnsi="Candara" w:cs="Arial"/>
-          <w:b/>
-          <w:bCs/>
-          <w:sz w:val="24"/>
-          <w:szCs w:val="24"/>
-        </w:rPr>
-        <w:t>9</w:t>
-      </w:r>
-      <w:r>
-        <w:rPr>
-          <w:rFonts w:ascii="Candara" w:hAnsi="Candara" w:cs="Arial"/>
-          <w:b/>
-          <w:bCs/>
-          <w:sz w:val="24"/>
-          <w:szCs w:val="24"/>
-        </w:rPr>
-        <w:t>:</w:t>
-      </w:r>
-      <w:r>
-        <w:rPr>
-          <w:rFonts w:ascii="Candara" w:hAnsi="Candara" w:cs="Arial"/>
-          <w:b/>
-          <w:bCs/>
-          <w:sz w:val="24"/>
-          <w:szCs w:val="24"/>
-        </w:rPr>
-        <w:t xml:space="preserve"> </w:t>
-      </w:r>
-      <w:r>
-        <w:rPr>
-          <w:rFonts w:ascii="Candara" w:hAnsi="Candara" w:cs="Arial"/>
-          <w:b/>
-          <w:bCs/>
-          <w:sz w:val="24"/>
-          <w:szCs w:val="24"/>
-        </w:rPr>
-        <w:t>Interfaz</w:t>
-      </w:r>
-      <w:r>
-        <w:rPr>
-          <w:rFonts w:ascii="Candara" w:hAnsi="Candara" w:cs="Arial"/>
-          <w:b/>
-          <w:bCs/>
-          <w:sz w:val="24"/>
-          <w:szCs w:val="24"/>
-        </w:rPr>
-        <w:t xml:space="preserve"> </w:t>
-      </w:r>
-      <w:r>
-        <w:rPr>
-          <w:rFonts w:ascii="Candara" w:hAnsi="Candara" w:cs="Arial"/>
-          <w:b/>
-          <w:bCs/>
-          <w:sz w:val="24"/>
-          <w:szCs w:val="24"/>
-        </w:rPr>
-        <w:t>Gráfica</w:t>
-      </w:r>
-      <w:r>
-        <w:rPr>
-          <w:rFonts w:ascii="Candara" w:hAnsi="Candara" w:cs="Arial"/>
-          <w:b/>
-          <w:bCs/>
-          <w:sz w:val="24"/>
-          <w:szCs w:val="24"/>
-        </w:rPr>
-        <w:t xml:space="preserve"> </w:t>
-      </w:r>
-      <w:r>
-        <w:rPr>
-          <w:rFonts w:ascii="Candara" w:hAnsi="Candara" w:cs="Arial"/>
-          <w:b/>
-          <w:bCs/>
-          <w:sz w:val="24"/>
-          <w:szCs w:val="24"/>
-        </w:rPr>
-        <w:t>Verificar</w:t>
-      </w:r>
-      <w:r>
-        <w:rPr>
-          <w:rFonts w:ascii="Candara" w:hAnsi="Candara" w:cs="Arial"/>
-          <w:b/>
-          <w:bCs/>
-          <w:sz w:val="24"/>
-          <w:szCs w:val="24"/>
-        </w:rPr>
-        <w:t xml:space="preserve"> </w:t>
-      </w:r>
-      <w:r>
-        <w:rPr>
-          <w:rFonts w:ascii="Candara" w:hAnsi="Candara" w:cs="Arial"/>
-          <w:b/>
-          <w:bCs/>
-          <w:sz w:val="24"/>
-          <w:szCs w:val="24"/>
-        </w:rPr>
-        <w:t>o</w:t>
-      </w:r>
-      <w:r>
-        <w:rPr>
-          <w:rFonts w:ascii="Candara" w:hAnsi="Candara" w:cs="Arial"/>
-          <w:b/>
-          <w:bCs/>
-          <w:sz w:val="24"/>
-          <w:szCs w:val="24"/>
-        </w:rPr>
-        <w:t xml:space="preserve"> </w:t>
-      </w:r>
-      <w:r>
-        <w:rPr>
-          <w:rFonts w:ascii="Candara" w:hAnsi="Candara" w:cs="Arial"/>
-          <w:b/>
-          <w:bCs/>
-          <w:sz w:val="24"/>
-          <w:szCs w:val="24"/>
-        </w:rPr>
-        <w:t>Actualizar</w:t>
-      </w:r>
-      <w:r>
-        <w:rPr>
-          <w:rFonts w:ascii="Candara" w:hAnsi="Candara" w:cs="Arial"/>
-          <w:b/>
-          <w:bCs/>
-          <w:sz w:val="24"/>
-          <w:szCs w:val="24"/>
-        </w:rPr>
-        <w:t xml:space="preserve"> </w:t>
-      </w:r>
-      <w:r>
-        <w:rPr>
-          <w:rFonts w:ascii="Candara" w:hAnsi="Candara" w:cs="Arial"/>
-          <w:b/>
-          <w:bCs/>
-          <w:sz w:val="24"/>
-          <w:szCs w:val="24"/>
-        </w:rPr>
-        <w:t>Ventas</w:t>
-      </w:r>
-    </w:p>
-    <w:p>
-      <w:pPr>
-        <w:jc w:val="both"/>
-        <w:rPr>
-          <w:rFonts w:ascii="Candara" w:hAnsi="Candara" w:cs="Arial"/>
-          <w:sz w:val="24"/>
-          <w:szCs w:val="24"/>
-        </w:rPr>
-      </w:pPr>
-      <w:r>
-        <w:rPr>
-          <w:rFonts w:ascii="Candara" w:hAnsi="Candara" w:cs="Arial"/>
-          <w:sz w:val="24"/>
-          <w:szCs w:val="24"/>
-        </w:rPr>
-        <w:t>La interfaz permite buscar una venta especifica</w:t>
-      </w:r>
-      <w:r>
-        <w:rPr>
-          <w:rFonts w:ascii="Candara" w:hAnsi="Candara" w:cs="Arial"/>
-          <w:sz w:val="24"/>
-          <w:szCs w:val="24"/>
-        </w:rPr>
-        <w:t xml:space="preserve"> mediante el identificador de venta, nombre o identificador del cliente</w:t>
-      </w:r>
-      <w:r>
-        <w:rPr>
-          <w:rFonts w:ascii="Candara" w:hAnsi="Candara" w:cs="Arial"/>
-          <w:sz w:val="24"/>
-          <w:szCs w:val="24"/>
-        </w:rPr>
-        <w:t xml:space="preserve">, y esta búsqueda remitirá a la interfaz de Registro de venta para realizar </w:t>
-      </w:r>
-      <w:r>
-        <w:rPr>
-          <w:rFonts w:ascii="Candara" w:hAnsi="Candara" w:cs="Arial"/>
-          <w:sz w:val="24"/>
-          <w:szCs w:val="24"/>
-        </w:rPr>
-        <w:t>las respectivas modificaciones</w:t>
-      </w:r>
-      <w:r>
-        <w:rPr>
-          <w:rFonts w:ascii="Candara" w:hAnsi="Candara" w:cs="Arial"/>
-          <w:sz w:val="24"/>
-          <w:szCs w:val="24"/>
-        </w:rPr>
-        <w:t xml:space="preserve"> (historia 010)</w:t>
-      </w:r>
-      <w:r>
-        <w:rPr>
-          <w:rFonts w:ascii="Candara" w:hAnsi="Candara" w:cs="Arial"/>
-          <w:sz w:val="24"/>
-          <w:szCs w:val="24"/>
-        </w:rPr>
-        <w:t>.</w:t>
-      </w:r>
-    </w:p>
-    <w:p>
-      <w:pPr>
-        <w:jc w:val="both"/>
-        <w:rPr>
-          <w:rFonts w:ascii="Candara" w:hAnsi="Candara" w:cs="Arial"/>
-          <w:sz w:val="24"/>
-          <w:szCs w:val="24"/>
-        </w:rPr>
-      </w:pPr>
       <w:r>
         <w:rPr>
           <w:rFonts w:ascii="Candara" w:hAnsi="Candara" w:cs="Arial"/>
@@ -2089,10 +1450,10 @@
           <w:szCs w:val="24"/>
         </w:rPr>
         <w:drawing>
-          <wp:inline distT="0" distB="0" distL="0" distR="0" wp14:anchorId="75747275" wp14:editId="3FB5BDC8">
-            <wp:extent cx="5612130" cy="1881505"/>
-            <wp:effectExtent l="0" t="0" r="7620" b="4445"/>
-            <wp:docPr id="6" name="Picture 6"/>
+          <wp:inline distT="0" distB="0" distL="0" distR="0" wp14:anchorId="6D97D080" wp14:editId="525995EB">
+            <wp:extent cx="5612130" cy="2057400"/>
+            <wp:effectExtent l="0" t="0" r="7620" b="0"/>
+            <wp:docPr id="9" name="Picture 9"/>
             <wp:cNvGraphicFramePr>
               <a:graphicFrameLocks xmlns:a="http://schemas.openxmlformats.org/drawingml/2006/main" noChangeAspect="1"/>
             </wp:cNvGraphicFramePr>
@@ -2112,7 +1473,7 @@
                   <pic:spPr>
                     <a:xfrm>
                       <a:off x="0" y="0"/>
-                      <a:ext cx="5612130" cy="1881505"/>
+                      <a:ext cx="5612130" cy="2057400"/>
                     </a:xfrm>
                     <a:prstGeom prst="rect">
                       <a:avLst/>
@@ -2136,77 +1497,25 @@
           <w:szCs w:val="24"/>
         </w:rPr>
       </w:pPr>
-    </w:p>
-    <w:p>
-      <w:pPr>
-        <w:jc w:val="both"/>
-        <w:rPr>
-          <w:rFonts w:ascii="Candara" w:hAnsi="Candara" w:cs="Arial"/>
-          <w:b/>
-          <w:bCs/>
-          <w:sz w:val="24"/>
-          <w:szCs w:val="24"/>
-        </w:rPr>
-      </w:pPr>
-      <w:r>
-        <w:rPr>
-          <w:rFonts w:ascii="Candara" w:hAnsi="Candara" w:cs="Arial"/>
-          <w:b/>
-          <w:bCs/>
-          <w:sz w:val="24"/>
-          <w:szCs w:val="24"/>
-        </w:rPr>
-        <w:t>Historia 0</w:t>
-      </w:r>
-      <w:r>
-        <w:rPr>
-          <w:rFonts w:ascii="Candara" w:hAnsi="Candara" w:cs="Arial"/>
-          <w:b/>
-          <w:bCs/>
-          <w:sz w:val="24"/>
-          <w:szCs w:val="24"/>
-        </w:rPr>
-        <w:t>10</w:t>
-      </w:r>
-      <w:r>
-        <w:rPr>
-          <w:rFonts w:ascii="Candara" w:hAnsi="Candara" w:cs="Arial"/>
-          <w:b/>
-          <w:bCs/>
-          <w:sz w:val="24"/>
-          <w:szCs w:val="24"/>
-        </w:rPr>
-        <w:t>:</w:t>
-      </w:r>
-      <w:r>
-        <w:rPr>
-          <w:rFonts w:ascii="Candara" w:hAnsi="Candara" w:cs="Arial"/>
-          <w:b/>
-          <w:bCs/>
-          <w:sz w:val="24"/>
-          <w:szCs w:val="24"/>
-        </w:rPr>
-        <w:t xml:space="preserve"> </w:t>
-      </w:r>
-      <w:r>
-        <w:rPr>
-          <w:rFonts w:ascii="Candara" w:hAnsi="Candara" w:cs="Arial"/>
-          <w:b/>
-          <w:bCs/>
-          <w:sz w:val="24"/>
-          <w:szCs w:val="24"/>
-        </w:rPr>
-        <w:t>Interfaz</w:t>
-      </w:r>
-      <w:r>
-        <w:rPr>
-          <w:rFonts w:ascii="Candara" w:hAnsi="Candara" w:cs="Arial"/>
-          <w:b/>
-          <w:bCs/>
-          <w:sz w:val="24"/>
-          <w:szCs w:val="24"/>
-        </w:rPr>
-        <w:t xml:space="preserve"> </w:t>
+      <w:r>
+        <w:rPr>
+          <w:rFonts w:ascii="Candara" w:hAnsi="Candara" w:cs="Arial"/>
+          <w:b/>
+          <w:bCs/>
+          <w:sz w:val="24"/>
+          <w:szCs w:val="24"/>
+        </w:rPr>
+        <w:t>Historia 008:</w:t>
+      </w:r>
+      <w:r>
+        <w:rPr>
+          <w:rFonts w:ascii="Candara" w:hAnsi="Candara" w:cs="Arial"/>
+          <w:b/>
+          <w:bCs/>
+          <w:sz w:val="24"/>
+          <w:szCs w:val="24"/>
+        </w:rPr>
+        <w:t xml:space="preserve"> Interfaz </w:t>
       </w:r>
       <w:r>
         <w:rPr>
@@ -2226,559 +1535,41 @@
           <w:sz w:val="24"/>
           <w:szCs w:val="24"/>
         </w:rPr>
-        <w:t xml:space="preserve"> </w:t>
-      </w:r>
-      <w:r>
-        <w:rPr>
-          <w:rFonts w:ascii="Candara" w:hAnsi="Candara" w:cs="Arial"/>
-          <w:b/>
-          <w:bCs/>
-          <w:sz w:val="24"/>
-          <w:szCs w:val="24"/>
-        </w:rPr>
-        <w:t>Modificar</w:t>
-      </w:r>
-      <w:r>
-        <w:rPr>
-          <w:rFonts w:ascii="Candara" w:hAnsi="Candara" w:cs="Arial"/>
-          <w:b/>
-          <w:bCs/>
-          <w:sz w:val="24"/>
-          <w:szCs w:val="24"/>
-        </w:rPr>
-        <w:t xml:space="preserve"> </w:t>
-      </w:r>
-      <w:r>
-        <w:rPr>
-          <w:rFonts w:ascii="Candara" w:hAnsi="Candara" w:cs="Arial"/>
-          <w:b/>
-          <w:bCs/>
-          <w:sz w:val="24"/>
-          <w:szCs w:val="24"/>
-        </w:rPr>
-        <w:t>Venta</w:t>
-      </w:r>
-    </w:p>
-    <w:p>
-      <w:pPr>
-        <w:jc w:val="both"/>
-        <w:rPr>
-          <w:rFonts w:ascii="Candara" w:hAnsi="Candara" w:cs="Arial"/>
-          <w:sz w:val="24"/>
-          <w:szCs w:val="24"/>
-        </w:rPr>
-      </w:pPr>
-      <w:r>
-        <w:rPr>
-          <w:rFonts w:ascii="Candara" w:hAnsi="Candara" w:cs="Arial"/>
-          <w:sz w:val="24"/>
-          <w:szCs w:val="24"/>
-        </w:rPr>
-        <w:t xml:space="preserve">De vuelta </w:t>
-      </w:r>
-      <w:r>
-        <w:rPr>
-          <w:rFonts w:ascii="Candara" w:hAnsi="Candara" w:cs="Arial"/>
-          <w:sz w:val="24"/>
-          <w:szCs w:val="24"/>
-        </w:rPr>
-        <w:t>en</w:t>
-      </w:r>
-      <w:r>
-        <w:rPr>
-          <w:rFonts w:ascii="Candara" w:hAnsi="Candara" w:cs="Arial"/>
-          <w:sz w:val="24"/>
-          <w:szCs w:val="24"/>
-        </w:rPr>
-        <w:t xml:space="preserve"> la interfaz </w:t>
-      </w:r>
-      <w:r>
-        <w:rPr>
-          <w:rFonts w:ascii="Candara" w:hAnsi="Candara" w:cs="Arial"/>
-          <w:sz w:val="24"/>
-          <w:szCs w:val="24"/>
-        </w:rPr>
-        <w:t>gráfica</w:t>
-      </w:r>
-      <w:r>
-        <w:rPr>
-          <w:rFonts w:ascii="Candara" w:hAnsi="Candara" w:cs="Arial"/>
-          <w:sz w:val="24"/>
-          <w:szCs w:val="24"/>
-        </w:rPr>
-        <w:t xml:space="preserve"> Registro </w:t>
-      </w:r>
-      <w:r>
-        <w:rPr>
-          <w:rFonts w:ascii="Candara" w:hAnsi="Candara" w:cs="Arial"/>
-          <w:sz w:val="24"/>
-          <w:szCs w:val="24"/>
-        </w:rPr>
-        <w:t>Venta</w:t>
-      </w:r>
-      <w:r>
-        <w:rPr>
-          <w:rFonts w:ascii="Candara" w:hAnsi="Candara" w:cs="Arial"/>
-          <w:sz w:val="24"/>
-          <w:szCs w:val="24"/>
-        </w:rPr>
-        <w:t xml:space="preserve"> (historia 006)</w:t>
-      </w:r>
-      <w:r>
-        <w:rPr>
-          <w:rFonts w:ascii="Candara" w:hAnsi="Candara" w:cs="Arial"/>
-          <w:sz w:val="24"/>
-          <w:szCs w:val="24"/>
-        </w:rPr>
-        <w:t>, ahora</w:t>
-      </w:r>
-      <w:r>
-        <w:rPr>
-          <w:rFonts w:ascii="Candara" w:hAnsi="Candara" w:cs="Arial"/>
-          <w:sz w:val="24"/>
-          <w:szCs w:val="24"/>
-        </w:rPr>
-        <w:t xml:space="preserve"> con el objetivo de modificar los datos de una venta</w:t>
-      </w:r>
-      <w:r>
-        <w:rPr>
-          <w:rFonts w:ascii="Candara" w:hAnsi="Candara" w:cs="Arial"/>
-          <w:sz w:val="24"/>
-          <w:szCs w:val="24"/>
-        </w:rPr>
-        <w:t xml:space="preserve"> existente</w:t>
-      </w:r>
-      <w:r>
-        <w:rPr>
-          <w:rFonts w:ascii="Candara" w:hAnsi="Candara" w:cs="Arial"/>
-          <w:sz w:val="24"/>
-          <w:szCs w:val="24"/>
-        </w:rPr>
-        <w:t xml:space="preserve"> </w:t>
-      </w:r>
-      <w:r>
-        <w:rPr>
-          <w:rFonts w:ascii="Candara" w:hAnsi="Candara" w:cs="Arial"/>
-          <w:sz w:val="24"/>
-          <w:szCs w:val="24"/>
-        </w:rPr>
-        <w:t>en especifica</w:t>
-      </w:r>
-      <w:r>
-        <w:rPr>
-          <w:rFonts w:ascii="Candara" w:hAnsi="Candara" w:cs="Arial"/>
-          <w:sz w:val="24"/>
-          <w:szCs w:val="24"/>
-        </w:rPr>
-        <w:t>.</w:t>
-      </w:r>
-    </w:p>
-    <w:p>
-      <w:pPr>
-        <w:jc w:val="both"/>
-        <w:rPr>
-          <w:rFonts w:ascii="Candara" w:hAnsi="Candara" w:cs="Arial"/>
-          <w:b/>
-          <w:bCs/>
-          <w:sz w:val="24"/>
-          <w:szCs w:val="24"/>
-        </w:rPr>
-      </w:pPr>
-    </w:p>
-    <w:p>
-      <w:pPr>
-        <w:jc w:val="both"/>
-        <w:rPr>
-          <w:rFonts w:ascii="Candara" w:hAnsi="Candara" w:cs="Arial"/>
-          <w:b/>
-          <w:bCs/>
-          <w:sz w:val="24"/>
-          <w:szCs w:val="24"/>
-        </w:rPr>
-      </w:pPr>
-      <w:r>
-        <w:rPr>
-          <w:rFonts w:ascii="Candara" w:hAnsi="Candara" w:cs="Arial"/>
-          <w:b/>
-          <w:bCs/>
-          <w:sz w:val="24"/>
-          <w:szCs w:val="24"/>
-        </w:rPr>
-        <w:t>Historia 0</w:t>
-      </w:r>
-      <w:r>
-        <w:rPr>
-          <w:rFonts w:ascii="Candara" w:hAnsi="Candara" w:cs="Arial"/>
-          <w:b/>
-          <w:bCs/>
-          <w:sz w:val="24"/>
-          <w:szCs w:val="24"/>
-        </w:rPr>
-        <w:t>11</w:t>
-      </w:r>
-      <w:r>
-        <w:rPr>
-          <w:rFonts w:ascii="Candara" w:hAnsi="Candara" w:cs="Arial"/>
-          <w:b/>
-          <w:bCs/>
-          <w:sz w:val="24"/>
-          <w:szCs w:val="24"/>
-        </w:rPr>
-        <w:t>:</w:t>
-      </w:r>
-      <w:r>
-        <w:rPr>
-          <w:rFonts w:ascii="Candara" w:hAnsi="Candara" w:cs="Arial"/>
-          <w:b/>
-          <w:bCs/>
-          <w:sz w:val="24"/>
-          <w:szCs w:val="24"/>
-        </w:rPr>
-        <w:t xml:space="preserve"> </w:t>
-      </w:r>
-      <w:r>
-        <w:rPr>
-          <w:rFonts w:ascii="Candara" w:hAnsi="Candara" w:cs="Arial"/>
-          <w:b/>
-          <w:bCs/>
-          <w:sz w:val="24"/>
-          <w:szCs w:val="24"/>
-        </w:rPr>
-        <w:t>Interfaz</w:t>
-      </w:r>
-      <w:r>
-        <w:rPr>
-          <w:rFonts w:ascii="Candara" w:hAnsi="Candara" w:cs="Arial"/>
-          <w:b/>
-          <w:bCs/>
-          <w:sz w:val="24"/>
-          <w:szCs w:val="24"/>
-        </w:rPr>
-        <w:t xml:space="preserve"> </w:t>
-      </w:r>
-      <w:r>
-        <w:rPr>
-          <w:rFonts w:ascii="Candara" w:hAnsi="Candara" w:cs="Arial"/>
-          <w:b/>
-          <w:bCs/>
-          <w:sz w:val="24"/>
-          <w:szCs w:val="24"/>
-        </w:rPr>
-        <w:t>Gráfica</w:t>
-      </w:r>
-      <w:r>
-        <w:rPr>
-          <w:rFonts w:ascii="Candara" w:hAnsi="Candara" w:cs="Arial"/>
-          <w:b/>
-          <w:bCs/>
-          <w:sz w:val="24"/>
-          <w:szCs w:val="24"/>
-        </w:rPr>
-        <w:t xml:space="preserve"> </w:t>
-      </w:r>
-      <w:r>
-        <w:rPr>
-          <w:rFonts w:ascii="Candara" w:hAnsi="Candara" w:cs="Arial"/>
-          <w:b/>
-          <w:bCs/>
-          <w:sz w:val="24"/>
-          <w:szCs w:val="24"/>
-        </w:rPr>
-        <w:t>Ver</w:t>
-      </w:r>
-      <w:r>
-        <w:rPr>
-          <w:rFonts w:ascii="Candara" w:hAnsi="Candara" w:cs="Arial"/>
-          <w:b/>
-          <w:bCs/>
-          <w:sz w:val="24"/>
-          <w:szCs w:val="24"/>
-        </w:rPr>
-        <w:t xml:space="preserve"> </w:t>
-      </w:r>
-      <w:r>
-        <w:rPr>
-          <w:rFonts w:ascii="Candara" w:hAnsi="Candara" w:cs="Arial"/>
-          <w:b/>
-          <w:bCs/>
-          <w:sz w:val="24"/>
-          <w:szCs w:val="24"/>
-        </w:rPr>
-        <w:t>Modificación</w:t>
-      </w:r>
-      <w:r>
-        <w:rPr>
-          <w:rFonts w:ascii="Candara" w:hAnsi="Candara" w:cs="Arial"/>
-          <w:b/>
-          <w:bCs/>
-          <w:sz w:val="24"/>
-          <w:szCs w:val="24"/>
-        </w:rPr>
-        <w:t xml:space="preserve"> </w:t>
-      </w:r>
-      <w:r>
-        <w:rPr>
-          <w:rFonts w:ascii="Candara" w:hAnsi="Candara" w:cs="Arial"/>
-          <w:b/>
-          <w:bCs/>
-          <w:sz w:val="24"/>
-          <w:szCs w:val="24"/>
-        </w:rPr>
-        <w:t>de</w:t>
-      </w:r>
-      <w:r>
-        <w:rPr>
-          <w:rFonts w:ascii="Candara" w:hAnsi="Candara" w:cs="Arial"/>
-          <w:b/>
-          <w:bCs/>
-          <w:sz w:val="24"/>
-          <w:szCs w:val="24"/>
-        </w:rPr>
-        <w:t xml:space="preserve"> </w:t>
-      </w:r>
-      <w:r>
-        <w:rPr>
-          <w:rFonts w:ascii="Candara" w:hAnsi="Candara" w:cs="Arial"/>
-          <w:b/>
-          <w:bCs/>
-          <w:sz w:val="24"/>
-          <w:szCs w:val="24"/>
-        </w:rPr>
-        <w:t>Venta</w:t>
-      </w:r>
-    </w:p>
-    <w:p>
-      <w:pPr>
-        <w:jc w:val="both"/>
-        <w:rPr>
-          <w:rFonts w:ascii="Candara" w:hAnsi="Candara" w:cs="Arial"/>
-          <w:sz w:val="24"/>
-          <w:szCs w:val="24"/>
-        </w:rPr>
-      </w:pPr>
-      <w:r>
-        <w:rPr>
-          <w:rFonts w:ascii="Candara" w:hAnsi="Candara" w:cs="Arial"/>
-          <w:sz w:val="24"/>
-          <w:szCs w:val="24"/>
-        </w:rPr>
-        <w:t xml:space="preserve">Se recibe la notificación de que la </w:t>
-      </w:r>
-      <w:r>
-        <w:rPr>
-          <w:rFonts w:ascii="Candara" w:hAnsi="Candara" w:cs="Arial"/>
-          <w:sz w:val="24"/>
-          <w:szCs w:val="24"/>
-        </w:rPr>
-        <w:t xml:space="preserve">modificación de la </w:t>
-      </w:r>
-      <w:r>
-        <w:rPr>
-          <w:rFonts w:ascii="Candara" w:hAnsi="Candara" w:cs="Arial"/>
-          <w:sz w:val="24"/>
-          <w:szCs w:val="24"/>
-        </w:rPr>
-        <w:t>venta ha sido registrada y guardada correctamente.</w:t>
-      </w:r>
-    </w:p>
-    <w:p>
-      <w:pPr>
-        <w:jc w:val="both"/>
-        <w:rPr>
-          <w:rFonts w:ascii="Candara" w:hAnsi="Candara" w:cs="Arial"/>
-          <w:b/>
-          <w:bCs/>
-          <w:sz w:val="24"/>
-          <w:szCs w:val="24"/>
-        </w:rPr>
-      </w:pPr>
-    </w:p>
-    <w:p>
-      <w:pPr>
-        <w:jc w:val="both"/>
-        <w:rPr>
-          <w:rFonts w:ascii="Candara" w:hAnsi="Candara" w:cs="Arial"/>
-          <w:b/>
-          <w:bCs/>
-          <w:sz w:val="24"/>
-          <w:szCs w:val="24"/>
-        </w:rPr>
-      </w:pPr>
-    </w:p>
-    <w:p>
-      <w:pPr>
-        <w:jc w:val="both"/>
-        <w:rPr>
-          <w:rFonts w:ascii="Candara" w:hAnsi="Candara" w:cs="Arial"/>
-          <w:b/>
-          <w:bCs/>
-          <w:sz w:val="24"/>
-          <w:szCs w:val="24"/>
-        </w:rPr>
-      </w:pPr>
-    </w:p>
-    <w:p>
-      <w:pPr>
-        <w:jc w:val="both"/>
-        <w:rPr>
-          <w:rFonts w:ascii="Candara" w:hAnsi="Candara" w:cs="Arial"/>
-          <w:b/>
-          <w:bCs/>
-          <w:sz w:val="24"/>
-          <w:szCs w:val="24"/>
-        </w:rPr>
-      </w:pPr>
-      <w:r>
-        <w:rPr>
-          <w:rFonts w:ascii="Candara" w:hAnsi="Candara" w:cs="Arial"/>
-          <w:b/>
-          <w:bCs/>
-          <w:sz w:val="24"/>
-          <w:szCs w:val="24"/>
-        </w:rPr>
-        <w:t>Historia 0</w:t>
-      </w:r>
-      <w:r>
-        <w:rPr>
-          <w:rFonts w:ascii="Candara" w:hAnsi="Candara" w:cs="Arial"/>
-          <w:b/>
-          <w:bCs/>
-          <w:sz w:val="24"/>
-          <w:szCs w:val="24"/>
-        </w:rPr>
-        <w:t>12</w:t>
-      </w:r>
-      <w:r>
-        <w:rPr>
-          <w:rFonts w:ascii="Candara" w:hAnsi="Candara" w:cs="Arial"/>
-          <w:b/>
-          <w:bCs/>
-          <w:sz w:val="24"/>
-          <w:szCs w:val="24"/>
-        </w:rPr>
-        <w:t>:</w:t>
-      </w:r>
-      <w:r>
-        <w:rPr>
-          <w:rFonts w:ascii="Candara" w:hAnsi="Candara" w:cs="Arial"/>
-          <w:b/>
-          <w:bCs/>
-          <w:sz w:val="24"/>
-          <w:szCs w:val="24"/>
-        </w:rPr>
-        <w:t xml:space="preserve"> </w:t>
-      </w:r>
-      <w:r>
-        <w:rPr>
-          <w:rFonts w:ascii="Candara" w:hAnsi="Candara" w:cs="Arial"/>
-          <w:b/>
-          <w:bCs/>
-          <w:sz w:val="24"/>
-          <w:szCs w:val="24"/>
-        </w:rPr>
-        <w:t>Interfaz</w:t>
-      </w:r>
-      <w:r>
-        <w:rPr>
-          <w:rFonts w:ascii="Candara" w:hAnsi="Candara" w:cs="Arial"/>
-          <w:b/>
-          <w:bCs/>
-          <w:sz w:val="24"/>
-          <w:szCs w:val="24"/>
-        </w:rPr>
-        <w:t xml:space="preserve"> Gráfica </w:t>
-      </w:r>
-      <w:r>
-        <w:rPr>
-          <w:rFonts w:ascii="Candara" w:hAnsi="Candara" w:cs="Arial"/>
-          <w:b/>
-          <w:bCs/>
-          <w:sz w:val="24"/>
-          <w:szCs w:val="24"/>
-        </w:rPr>
-        <w:t>Registro</w:t>
-      </w:r>
-      <w:r>
-        <w:rPr>
-          <w:rFonts w:ascii="Candara" w:hAnsi="Candara" w:cs="Arial"/>
-          <w:b/>
-          <w:bCs/>
-          <w:sz w:val="24"/>
-          <w:szCs w:val="24"/>
-        </w:rPr>
-        <w:t xml:space="preserve"> </w:t>
-      </w:r>
-      <w:r>
-        <w:rPr>
-          <w:rFonts w:ascii="Candara" w:hAnsi="Candara" w:cs="Arial"/>
-          <w:b/>
-          <w:bCs/>
-          <w:sz w:val="24"/>
-          <w:szCs w:val="24"/>
-        </w:rPr>
-        <w:t>de</w:t>
-      </w:r>
-      <w:r>
-        <w:rPr>
-          <w:rFonts w:ascii="Candara" w:hAnsi="Candara" w:cs="Arial"/>
-          <w:b/>
-          <w:bCs/>
-          <w:sz w:val="24"/>
-          <w:szCs w:val="24"/>
-        </w:rPr>
-        <w:t xml:space="preserve"> </w:t>
-      </w:r>
-      <w:r>
-        <w:rPr>
-          <w:rFonts w:ascii="Candara" w:hAnsi="Candara" w:cs="Arial"/>
-          <w:b/>
-          <w:bCs/>
-          <w:sz w:val="24"/>
-          <w:szCs w:val="24"/>
-        </w:rPr>
-        <w:t>Productos</w:t>
-      </w:r>
-    </w:p>
-    <w:p>
-      <w:pPr>
-        <w:jc w:val="both"/>
-        <w:rPr>
-          <w:rFonts w:ascii="Candara" w:hAnsi="Candara" w:cs="Arial"/>
-          <w:sz w:val="24"/>
-          <w:szCs w:val="24"/>
-        </w:rPr>
-      </w:pPr>
-      <w:r>
-        <w:rPr>
-          <w:rFonts w:ascii="Candara" w:hAnsi="Candara" w:cs="Arial"/>
-          <w:sz w:val="24"/>
-          <w:szCs w:val="24"/>
-        </w:rPr>
-        <w:t xml:space="preserve">En esta interfaz el </w:t>
-      </w:r>
-      <w:r>
-        <w:rPr>
-          <w:rFonts w:ascii="Candara" w:hAnsi="Candara" w:cs="Arial"/>
-          <w:sz w:val="24"/>
-          <w:szCs w:val="24"/>
-        </w:rPr>
-        <w:t>administrador</w:t>
-      </w:r>
-      <w:r>
-        <w:rPr>
-          <w:rFonts w:ascii="Candara" w:hAnsi="Candara" w:cs="Arial"/>
-          <w:sz w:val="24"/>
-          <w:szCs w:val="24"/>
-        </w:rPr>
-        <w:t xml:space="preserve"> puede registra</w:t>
-      </w:r>
-      <w:r>
-        <w:rPr>
-          <w:rFonts w:ascii="Candara" w:hAnsi="Candara" w:cs="Arial"/>
-          <w:sz w:val="24"/>
-          <w:szCs w:val="24"/>
-        </w:rPr>
-        <w:t>r un nuevo producto para que este disponible para las ventas. Esta interfaz recibe datos como el nombre del producto, modelo, valor unitario, cantidad disponible en bodega y descripción del producto.</w:t>
+        <w:t xml:space="preserve"> Listado de Ventas</w:t>
+      </w:r>
+    </w:p>
+    <w:p>
+      <w:pPr>
+        <w:jc w:val="both"/>
+        <w:rPr>
+          <w:rFonts w:ascii="Candara" w:hAnsi="Candara" w:cs="Arial"/>
+          <w:sz w:val="24"/>
+          <w:szCs w:val="24"/>
+        </w:rPr>
+      </w:pPr>
+      <w:r>
+        <w:rPr>
+          <w:rFonts w:ascii="Candara" w:hAnsi="Candara" w:cs="Arial"/>
+          <w:sz w:val="24"/>
+          <w:szCs w:val="24"/>
+        </w:rPr>
+        <w:t xml:space="preserve">La interfaz permite mostrar todas las ventas </w:t>
+      </w:r>
+      <w:r>
+        <w:rPr>
+          <w:rFonts w:ascii="Candara" w:hAnsi="Candara" w:cs="Arial"/>
+          <w:sz w:val="24"/>
+          <w:szCs w:val="24"/>
+        </w:rPr>
+        <w:t xml:space="preserve">registradas en la base de datos del </w:t>
+      </w:r>
+      <w:r>
+        <w:rPr>
+          <w:rFonts w:ascii="Candara" w:hAnsi="Candara" w:cs="Arial"/>
+          <w:sz w:val="24"/>
+          <w:szCs w:val="24"/>
+        </w:rPr>
+        <w:t>almacén.</w:t>
       </w:r>
     </w:p>
     <w:p>
@@ -2801,10 +1592,10 @@
           <w:szCs w:val="24"/>
         </w:rPr>
         <w:drawing>
-          <wp:inline distT="0" distB="0" distL="0" distR="0" wp14:anchorId="52864B2D" wp14:editId="3D40C7ED">
-            <wp:extent cx="5612130" cy="1781810"/>
-            <wp:effectExtent l="0" t="0" r="7620" b="8890"/>
-            <wp:docPr id="7" name="Picture 7"/>
+          <wp:inline distT="0" distB="0" distL="0" distR="0" wp14:anchorId="0C25DC10" wp14:editId="7552EC06">
+            <wp:extent cx="4162484" cy="1819379"/>
+            <wp:effectExtent l="0" t="0" r="0" b="9525"/>
+            <wp:docPr id="10" name="Picture 10"/>
             <wp:cNvGraphicFramePr>
               <a:graphicFrameLocks xmlns:a="http://schemas.openxmlformats.org/drawingml/2006/main" noChangeAspect="1"/>
             </wp:cNvGraphicFramePr>
@@ -2824,7 +1615,7 @@
                   <pic:spPr>
                     <a:xfrm>
                       <a:off x="0" y="0"/>
-                      <a:ext cx="5612130" cy="1781810"/>
+                      <a:ext cx="4170018" cy="1822672"/>
                     </a:xfrm>
                     <a:prstGeom prst="rect">
                       <a:avLst/>
@@ -2872,430 +1663,6 @@
           <w:szCs w:val="24"/>
         </w:rPr>
       </w:pPr>
-      <w:r>
-        <w:rPr>
-          <w:rFonts w:ascii="Candara" w:hAnsi="Candara" w:cs="Arial"/>
-          <w:b/>
-          <w:bCs/>
-          <w:sz w:val="24"/>
-          <w:szCs w:val="24"/>
-        </w:rPr>
-        <w:t>Historia 0</w:t>
-      </w:r>
-      <w:r>
-        <w:rPr>
-          <w:rFonts w:ascii="Candara" w:hAnsi="Candara" w:cs="Arial"/>
-          <w:b/>
-          <w:bCs/>
-          <w:sz w:val="24"/>
-          <w:szCs w:val="24"/>
-        </w:rPr>
-        <w:t>13</w:t>
-      </w:r>
-      <w:r>
-        <w:rPr>
-          <w:rFonts w:ascii="Candara" w:hAnsi="Candara" w:cs="Arial"/>
-          <w:b/>
-          <w:bCs/>
-          <w:sz w:val="24"/>
-          <w:szCs w:val="24"/>
-        </w:rPr>
-        <w:t>:</w:t>
-      </w:r>
-      <w:r>
-        <w:rPr>
-          <w:rFonts w:ascii="Candara" w:hAnsi="Candara" w:cs="Arial"/>
-          <w:b/>
-          <w:bCs/>
-          <w:sz w:val="24"/>
-          <w:szCs w:val="24"/>
-        </w:rPr>
-        <w:t xml:space="preserve"> </w:t>
-      </w:r>
-      <w:r>
-        <w:rPr>
-          <w:rFonts w:ascii="Candara" w:hAnsi="Candara" w:cs="Arial"/>
-          <w:b/>
-          <w:bCs/>
-          <w:sz w:val="24"/>
-          <w:szCs w:val="24"/>
-        </w:rPr>
-        <w:t>Interfaz</w:t>
-      </w:r>
-      <w:r>
-        <w:rPr>
-          <w:rFonts w:ascii="Candara" w:hAnsi="Candara" w:cs="Arial"/>
-          <w:b/>
-          <w:bCs/>
-          <w:sz w:val="24"/>
-          <w:szCs w:val="24"/>
-        </w:rPr>
-        <w:t xml:space="preserve"> Gráfica </w:t>
-      </w:r>
-      <w:r>
-        <w:rPr>
-          <w:rFonts w:ascii="Candara" w:hAnsi="Candara" w:cs="Arial"/>
-          <w:b/>
-          <w:bCs/>
-          <w:sz w:val="24"/>
-          <w:szCs w:val="24"/>
-        </w:rPr>
-        <w:t>Registro</w:t>
-      </w:r>
-      <w:r>
-        <w:rPr>
-          <w:rFonts w:ascii="Candara" w:hAnsi="Candara" w:cs="Arial"/>
-          <w:b/>
-          <w:bCs/>
-          <w:sz w:val="24"/>
-          <w:szCs w:val="24"/>
-        </w:rPr>
-        <w:t xml:space="preserve"> </w:t>
-      </w:r>
-      <w:r>
-        <w:rPr>
-          <w:rFonts w:ascii="Candara" w:hAnsi="Candara" w:cs="Arial"/>
-          <w:b/>
-          <w:bCs/>
-          <w:sz w:val="24"/>
-          <w:szCs w:val="24"/>
-        </w:rPr>
-        <w:t>de</w:t>
-      </w:r>
-      <w:r>
-        <w:rPr>
-          <w:rFonts w:ascii="Candara" w:hAnsi="Candara" w:cs="Arial"/>
-          <w:b/>
-          <w:bCs/>
-          <w:sz w:val="24"/>
-          <w:szCs w:val="24"/>
-        </w:rPr>
-        <w:t xml:space="preserve"> </w:t>
-      </w:r>
-      <w:r>
-        <w:rPr>
-          <w:rFonts w:ascii="Candara" w:hAnsi="Candara" w:cs="Arial"/>
-          <w:b/>
-          <w:bCs/>
-          <w:sz w:val="24"/>
-          <w:szCs w:val="24"/>
-        </w:rPr>
-        <w:t>Productos</w:t>
-      </w:r>
-      <w:r>
-        <w:rPr>
-          <w:rFonts w:ascii="Candara" w:hAnsi="Candara" w:cs="Arial"/>
-          <w:b/>
-          <w:bCs/>
-          <w:sz w:val="24"/>
-          <w:szCs w:val="24"/>
-        </w:rPr>
-        <w:t xml:space="preserve"> </w:t>
-      </w:r>
-      <w:r>
-        <w:rPr>
-          <w:rFonts w:ascii="Candara" w:hAnsi="Candara" w:cs="Arial"/>
-          <w:b/>
-          <w:bCs/>
-          <w:sz w:val="24"/>
-          <w:szCs w:val="24"/>
-        </w:rPr>
-        <w:t>Almacenar</w:t>
-      </w:r>
-    </w:p>
-    <w:p>
-      <w:pPr>
-        <w:jc w:val="both"/>
-        <w:rPr>
-          <w:rFonts w:ascii="Candara" w:hAnsi="Candara" w:cs="Arial"/>
-          <w:sz w:val="24"/>
-          <w:szCs w:val="24"/>
-        </w:rPr>
-      </w:pPr>
-      <w:r>
-        <w:rPr>
-          <w:rFonts w:ascii="Candara" w:hAnsi="Candara" w:cs="Arial"/>
-          <w:sz w:val="24"/>
-          <w:szCs w:val="24"/>
-        </w:rPr>
-        <w:t>Se recibe la notificación de</w:t>
-      </w:r>
-      <w:r>
-        <w:rPr>
-          <w:rFonts w:ascii="Candara" w:hAnsi="Candara" w:cs="Arial"/>
-          <w:sz w:val="24"/>
-          <w:szCs w:val="24"/>
-        </w:rPr>
-        <w:t xml:space="preserve"> que</w:t>
-      </w:r>
-      <w:r>
-        <w:rPr>
-          <w:rFonts w:ascii="Candara" w:hAnsi="Candara" w:cs="Arial"/>
-          <w:sz w:val="24"/>
-          <w:szCs w:val="24"/>
-        </w:rPr>
-        <w:t xml:space="preserve"> </w:t>
-      </w:r>
-      <w:r>
-        <w:rPr>
-          <w:rFonts w:ascii="Candara" w:hAnsi="Candara" w:cs="Arial"/>
-          <w:sz w:val="24"/>
-          <w:szCs w:val="24"/>
-        </w:rPr>
-        <w:t>el producto</w:t>
-      </w:r>
-      <w:r>
-        <w:rPr>
-          <w:rFonts w:ascii="Candara" w:hAnsi="Candara" w:cs="Arial"/>
-          <w:sz w:val="24"/>
-          <w:szCs w:val="24"/>
-        </w:rPr>
-        <w:t xml:space="preserve"> ha sido registrad</w:t>
-      </w:r>
-      <w:r>
-        <w:rPr>
-          <w:rFonts w:ascii="Candara" w:hAnsi="Candara" w:cs="Arial"/>
-          <w:sz w:val="24"/>
-          <w:szCs w:val="24"/>
-        </w:rPr>
-        <w:t>o</w:t>
-      </w:r>
-      <w:r>
-        <w:rPr>
-          <w:rFonts w:ascii="Candara" w:hAnsi="Candara" w:cs="Arial"/>
-          <w:sz w:val="24"/>
-          <w:szCs w:val="24"/>
-        </w:rPr>
-        <w:t xml:space="preserve"> y guardad</w:t>
-      </w:r>
-      <w:r>
-        <w:rPr>
-          <w:rFonts w:ascii="Candara" w:hAnsi="Candara" w:cs="Arial"/>
-          <w:sz w:val="24"/>
-          <w:szCs w:val="24"/>
-        </w:rPr>
-        <w:t xml:space="preserve">o </w:t>
-      </w:r>
-      <w:r>
-        <w:rPr>
-          <w:rFonts w:ascii="Candara" w:hAnsi="Candara" w:cs="Arial"/>
-          <w:sz w:val="24"/>
-          <w:szCs w:val="24"/>
-        </w:rPr>
-        <w:t>correctamente.</w:t>
-      </w:r>
-    </w:p>
-    <w:p>
-      <w:pPr>
-        <w:jc w:val="both"/>
-        <w:rPr>
-          <w:rFonts w:ascii="Candara" w:hAnsi="Candara" w:cs="Arial"/>
-          <w:b/>
-          <w:bCs/>
-          <w:sz w:val="24"/>
-          <w:szCs w:val="24"/>
-        </w:rPr>
-      </w:pPr>
-    </w:p>
-    <w:p>
-      <w:pPr>
-        <w:jc w:val="both"/>
-        <w:rPr>
-          <w:rFonts w:ascii="Candara" w:hAnsi="Candara" w:cs="Arial"/>
-          <w:b/>
-          <w:bCs/>
-          <w:sz w:val="24"/>
-          <w:szCs w:val="24"/>
-        </w:rPr>
-      </w:pPr>
-    </w:p>
-    <w:p>
-      <w:pPr>
-        <w:jc w:val="both"/>
-        <w:rPr>
-          <w:rFonts w:ascii="Candara" w:hAnsi="Candara" w:cs="Arial"/>
-          <w:b/>
-          <w:bCs/>
-          <w:sz w:val="24"/>
-          <w:szCs w:val="24"/>
-        </w:rPr>
-      </w:pPr>
-    </w:p>
-    <w:p>
-      <w:pPr>
-        <w:jc w:val="both"/>
-        <w:rPr>
-          <w:rFonts w:ascii="Candara" w:hAnsi="Candara" w:cs="Arial"/>
-          <w:b/>
-          <w:bCs/>
-          <w:sz w:val="24"/>
-          <w:szCs w:val="24"/>
-        </w:rPr>
-      </w:pPr>
-      <w:r>
-        <w:rPr>
-          <w:rFonts w:ascii="Candara" w:hAnsi="Candara" w:cs="Arial"/>
-          <w:b/>
-          <w:bCs/>
-          <w:sz w:val="24"/>
-          <w:szCs w:val="24"/>
-        </w:rPr>
-        <w:t>Historia 0</w:t>
-      </w:r>
-      <w:r>
-        <w:rPr>
-          <w:rFonts w:ascii="Candara" w:hAnsi="Candara" w:cs="Arial"/>
-          <w:b/>
-          <w:bCs/>
-          <w:sz w:val="24"/>
-          <w:szCs w:val="24"/>
-        </w:rPr>
-        <w:t>14</w:t>
-      </w:r>
-      <w:r>
-        <w:rPr>
-          <w:rFonts w:ascii="Candara" w:hAnsi="Candara" w:cs="Arial"/>
-          <w:b/>
-          <w:bCs/>
-          <w:sz w:val="24"/>
-          <w:szCs w:val="24"/>
-        </w:rPr>
-        <w:t>:</w:t>
-      </w:r>
-      <w:r>
-        <w:rPr>
-          <w:rFonts w:ascii="Candara" w:hAnsi="Candara" w:cs="Arial"/>
-          <w:b/>
-          <w:bCs/>
-          <w:sz w:val="24"/>
-          <w:szCs w:val="24"/>
-        </w:rPr>
-        <w:t xml:space="preserve"> </w:t>
-      </w:r>
-      <w:r>
-        <w:rPr>
-          <w:rFonts w:ascii="Candara" w:hAnsi="Candara" w:cs="Arial"/>
-          <w:b/>
-          <w:bCs/>
-          <w:sz w:val="24"/>
-          <w:szCs w:val="24"/>
-        </w:rPr>
-        <w:t>Interfaz</w:t>
-      </w:r>
-      <w:r>
-        <w:rPr>
-          <w:rFonts w:ascii="Candara" w:hAnsi="Candara" w:cs="Arial"/>
-          <w:b/>
-          <w:bCs/>
-          <w:sz w:val="24"/>
-          <w:szCs w:val="24"/>
-        </w:rPr>
-        <w:t xml:space="preserve"> Gráfica </w:t>
-      </w:r>
-      <w:r>
-        <w:rPr>
-          <w:rFonts w:ascii="Candara" w:hAnsi="Candara" w:cs="Arial"/>
-          <w:b/>
-          <w:bCs/>
-          <w:sz w:val="24"/>
-          <w:szCs w:val="24"/>
-        </w:rPr>
-        <w:t>Registro</w:t>
-      </w:r>
-      <w:r>
-        <w:rPr>
-          <w:rFonts w:ascii="Candara" w:hAnsi="Candara" w:cs="Arial"/>
-          <w:b/>
-          <w:bCs/>
-          <w:sz w:val="24"/>
-          <w:szCs w:val="24"/>
-        </w:rPr>
-        <w:t xml:space="preserve"> </w:t>
-      </w:r>
-      <w:r>
-        <w:rPr>
-          <w:rFonts w:ascii="Candara" w:hAnsi="Candara" w:cs="Arial"/>
-          <w:b/>
-          <w:bCs/>
-          <w:sz w:val="24"/>
-          <w:szCs w:val="24"/>
-        </w:rPr>
-        <w:t>de</w:t>
-      </w:r>
-      <w:r>
-        <w:rPr>
-          <w:rFonts w:ascii="Candara" w:hAnsi="Candara" w:cs="Arial"/>
-          <w:b/>
-          <w:bCs/>
-          <w:sz w:val="24"/>
-          <w:szCs w:val="24"/>
-        </w:rPr>
-        <w:t xml:space="preserve"> </w:t>
-      </w:r>
-      <w:r>
-        <w:rPr>
-          <w:rFonts w:ascii="Candara" w:hAnsi="Candara" w:cs="Arial"/>
-          <w:b/>
-          <w:bCs/>
-          <w:sz w:val="24"/>
-          <w:szCs w:val="24"/>
-        </w:rPr>
-        <w:t>Productos</w:t>
-      </w:r>
-      <w:r>
-        <w:rPr>
-          <w:rFonts w:ascii="Candara" w:hAnsi="Candara" w:cs="Arial"/>
-          <w:b/>
-          <w:bCs/>
-          <w:sz w:val="24"/>
-          <w:szCs w:val="24"/>
-        </w:rPr>
-        <w:t xml:space="preserve"> </w:t>
-      </w:r>
-      <w:r>
-        <w:rPr>
-          <w:rFonts w:ascii="Candara" w:hAnsi="Candara" w:cs="Arial"/>
-          <w:b/>
-          <w:bCs/>
-          <w:sz w:val="24"/>
-          <w:szCs w:val="24"/>
-        </w:rPr>
-        <w:t>Listar</w:t>
-      </w:r>
-    </w:p>
-    <w:p>
-      <w:pPr>
-        <w:jc w:val="both"/>
-        <w:rPr>
-          <w:rFonts w:ascii="Candara" w:hAnsi="Candara" w:cs="Arial"/>
-          <w:sz w:val="24"/>
-          <w:szCs w:val="24"/>
-        </w:rPr>
-      </w:pPr>
-      <w:r>
-        <w:rPr>
-          <w:rFonts w:ascii="Candara" w:hAnsi="Candara" w:cs="Arial"/>
-          <w:sz w:val="24"/>
-          <w:szCs w:val="24"/>
-        </w:rPr>
-        <w:t xml:space="preserve">La interfaz permite mostrar </w:t>
-      </w:r>
-      <w:r>
-        <w:rPr>
-          <w:rFonts w:ascii="Candara" w:hAnsi="Candara" w:cs="Arial"/>
-          <w:sz w:val="24"/>
-          <w:szCs w:val="24"/>
-        </w:rPr>
-        <w:t>todos los productos</w:t>
-      </w:r>
-      <w:r>
-        <w:rPr>
-          <w:rFonts w:ascii="Candara" w:hAnsi="Candara" w:cs="Arial"/>
-          <w:sz w:val="24"/>
-          <w:szCs w:val="24"/>
-        </w:rPr>
-        <w:t xml:space="preserve"> que están disponibles en la base de datos del almacén.</w:t>
-      </w:r>
     </w:p>
     <w:p>
       <w:pPr>
@@ -3389,873 +1756,117 @@
           <w:szCs w:val="24"/>
         </w:rPr>
         <w:lastRenderedPageBreak/>
-        <w:t>Historia 0</w:t>
-      </w:r>
-      <w:r>
-        <w:rPr>
-          <w:rFonts w:ascii="Candara" w:hAnsi="Candara" w:cs="Arial"/>
-          <w:b/>
-          <w:bCs/>
-          <w:sz w:val="24"/>
-          <w:szCs w:val="24"/>
-        </w:rPr>
-        <w:t>15</w:t>
-      </w:r>
-      <w:r>
-        <w:rPr>
-          <w:rFonts w:ascii="Candara" w:hAnsi="Candara" w:cs="Arial"/>
-          <w:b/>
-          <w:bCs/>
-          <w:sz w:val="24"/>
-          <w:szCs w:val="24"/>
-        </w:rPr>
-        <w:t>:</w:t>
-      </w:r>
-      <w:r>
-        <w:rPr>
-          <w:rFonts w:ascii="Candara" w:hAnsi="Candara" w:cs="Arial"/>
-          <w:b/>
-          <w:bCs/>
-          <w:sz w:val="24"/>
-          <w:szCs w:val="24"/>
-        </w:rPr>
-        <w:t xml:space="preserve"> </w:t>
-      </w:r>
-      <w:r>
-        <w:rPr>
-          <w:rFonts w:ascii="Candara" w:hAnsi="Candara" w:cs="Arial"/>
-          <w:b/>
-          <w:bCs/>
-          <w:sz w:val="24"/>
-          <w:szCs w:val="24"/>
-        </w:rPr>
-        <w:t>Interfaz</w:t>
-      </w:r>
-      <w:r>
-        <w:rPr>
-          <w:rFonts w:ascii="Candara" w:hAnsi="Candara" w:cs="Arial"/>
-          <w:b/>
-          <w:bCs/>
-          <w:sz w:val="24"/>
-          <w:szCs w:val="24"/>
-        </w:rPr>
-        <w:t xml:space="preserve"> Gráfica </w:t>
-      </w:r>
-      <w:r>
-        <w:rPr>
-          <w:rFonts w:ascii="Candara" w:hAnsi="Candara" w:cs="Arial"/>
-          <w:b/>
-          <w:bCs/>
-          <w:sz w:val="24"/>
-          <w:szCs w:val="24"/>
-        </w:rPr>
-        <w:t>Registro</w:t>
-      </w:r>
-      <w:r>
-        <w:rPr>
-          <w:rFonts w:ascii="Candara" w:hAnsi="Candara" w:cs="Arial"/>
-          <w:b/>
-          <w:bCs/>
-          <w:sz w:val="24"/>
-          <w:szCs w:val="24"/>
-        </w:rPr>
-        <w:t xml:space="preserve"> </w:t>
-      </w:r>
-      <w:r>
-        <w:rPr>
-          <w:rFonts w:ascii="Candara" w:hAnsi="Candara" w:cs="Arial"/>
-          <w:b/>
-          <w:bCs/>
-          <w:sz w:val="24"/>
-          <w:szCs w:val="24"/>
-        </w:rPr>
-        <w:t>de</w:t>
-      </w:r>
-      <w:r>
-        <w:rPr>
-          <w:rFonts w:ascii="Candara" w:hAnsi="Candara" w:cs="Arial"/>
-          <w:b/>
-          <w:bCs/>
-          <w:sz w:val="24"/>
-          <w:szCs w:val="24"/>
-        </w:rPr>
-        <w:t xml:space="preserve"> </w:t>
-      </w:r>
-      <w:r>
-        <w:rPr>
-          <w:rFonts w:ascii="Candara" w:hAnsi="Candara" w:cs="Arial"/>
-          <w:b/>
-          <w:bCs/>
-          <w:sz w:val="24"/>
-          <w:szCs w:val="24"/>
-        </w:rPr>
-        <w:t>Productos</w:t>
-      </w:r>
-      <w:r>
-        <w:rPr>
-          <w:rFonts w:ascii="Candara" w:hAnsi="Candara" w:cs="Arial"/>
-          <w:b/>
-          <w:bCs/>
-          <w:sz w:val="24"/>
-          <w:szCs w:val="24"/>
-        </w:rPr>
-        <w:t xml:space="preserve"> Búsqueda</w:t>
-      </w:r>
-    </w:p>
-    <w:p>
-      <w:pPr>
-        <w:jc w:val="both"/>
-        <w:rPr>
-          <w:rFonts w:ascii="Candara" w:hAnsi="Candara" w:cs="Arial"/>
-          <w:sz w:val="24"/>
-          <w:szCs w:val="24"/>
-        </w:rPr>
-      </w:pPr>
-      <w:r>
-        <w:rPr>
-          <w:rFonts w:ascii="Candara" w:hAnsi="Candara" w:cs="Arial"/>
-          <w:sz w:val="24"/>
-          <w:szCs w:val="24"/>
-        </w:rPr>
-        <w:t xml:space="preserve">La interfaz permite buscar </w:t>
-      </w:r>
-      <w:r>
-        <w:rPr>
-          <w:rFonts w:ascii="Candara" w:hAnsi="Candara" w:cs="Arial"/>
-          <w:sz w:val="24"/>
-          <w:szCs w:val="24"/>
-        </w:rPr>
-        <w:t>un producto en específico</w:t>
-      </w:r>
-      <w:r>
-        <w:rPr>
-          <w:rFonts w:ascii="Candara" w:hAnsi="Candara" w:cs="Arial"/>
-          <w:sz w:val="24"/>
-          <w:szCs w:val="24"/>
-        </w:rPr>
-        <w:t xml:space="preserve"> mediante el identificador </w:t>
-      </w:r>
-      <w:r>
-        <w:rPr>
-          <w:rFonts w:ascii="Candara" w:hAnsi="Candara" w:cs="Arial"/>
-          <w:sz w:val="24"/>
-          <w:szCs w:val="24"/>
-        </w:rPr>
-        <w:t>del producto</w:t>
-      </w:r>
-      <w:r>
-        <w:rPr>
-          <w:rFonts w:ascii="Candara" w:hAnsi="Candara" w:cs="Arial"/>
-          <w:sz w:val="24"/>
-          <w:szCs w:val="24"/>
-        </w:rPr>
-        <w:t xml:space="preserve">, nombre </w:t>
-      </w:r>
-      <w:r>
-        <w:rPr>
-          <w:rFonts w:ascii="Candara" w:hAnsi="Candara" w:cs="Arial"/>
-          <w:sz w:val="24"/>
-          <w:szCs w:val="24"/>
-        </w:rPr>
-        <w:t>o descripción</w:t>
-      </w:r>
-      <w:r>
-        <w:rPr>
-          <w:rFonts w:ascii="Candara" w:hAnsi="Candara" w:cs="Arial"/>
-          <w:sz w:val="24"/>
-          <w:szCs w:val="24"/>
-        </w:rPr>
-        <w:t xml:space="preserve">, y esta búsqueda remitirá a la interfaz de Registro de </w:t>
-      </w:r>
-      <w:r>
-        <w:rPr>
-          <w:rFonts w:ascii="Candara" w:hAnsi="Candara" w:cs="Arial"/>
-          <w:sz w:val="24"/>
-          <w:szCs w:val="24"/>
-        </w:rPr>
-        <w:t xml:space="preserve">producto </w:t>
-      </w:r>
-      <w:r>
-        <w:rPr>
-          <w:rFonts w:ascii="Candara" w:hAnsi="Candara" w:cs="Arial"/>
-          <w:sz w:val="24"/>
-          <w:szCs w:val="24"/>
-        </w:rPr>
-        <w:t>para realizar las respectivas modificaciones</w:t>
-      </w:r>
-      <w:r>
-        <w:rPr>
-          <w:rFonts w:ascii="Candara" w:hAnsi="Candara" w:cs="Arial"/>
-          <w:sz w:val="24"/>
-          <w:szCs w:val="24"/>
-        </w:rPr>
-        <w:t xml:space="preserve"> (historia 01</w:t>
-      </w:r>
-      <w:r>
-        <w:rPr>
-          <w:rFonts w:ascii="Candara" w:hAnsi="Candara" w:cs="Arial"/>
-          <w:sz w:val="24"/>
-          <w:szCs w:val="24"/>
-        </w:rPr>
-        <w:t>6</w:t>
-      </w:r>
-      <w:r>
-        <w:rPr>
-          <w:rFonts w:ascii="Candara" w:hAnsi="Candara" w:cs="Arial"/>
-          <w:sz w:val="24"/>
-          <w:szCs w:val="24"/>
-        </w:rPr>
-        <w:t>).</w:t>
-      </w:r>
-    </w:p>
-    <w:p>
-      <w:pPr>
-        <w:jc w:val="both"/>
-        <w:rPr>
-          <w:rFonts w:ascii="Candara" w:hAnsi="Candara" w:cs="Arial"/>
-          <w:b/>
-          <w:bCs/>
-          <w:sz w:val="24"/>
-          <w:szCs w:val="24"/>
-        </w:rPr>
-      </w:pPr>
-    </w:p>
-    <w:p>
-      <w:pPr>
-        <w:jc w:val="both"/>
-        <w:rPr>
-          <w:rFonts w:ascii="Candara" w:hAnsi="Candara" w:cs="Arial"/>
-          <w:b/>
-          <w:bCs/>
-          <w:sz w:val="24"/>
-          <w:szCs w:val="24"/>
-        </w:rPr>
-      </w:pPr>
-      <w:r>
-        <w:rPr>
-          <w:rFonts w:ascii="Candara" w:hAnsi="Candara" w:cs="Arial"/>
-          <w:b/>
-          <w:bCs/>
-          <w:sz w:val="24"/>
-          <w:szCs w:val="24"/>
-        </w:rPr>
-        <w:t>Historia 0</w:t>
-      </w:r>
-      <w:r>
-        <w:rPr>
-          <w:rFonts w:ascii="Candara" w:hAnsi="Candara" w:cs="Arial"/>
-          <w:b/>
-          <w:bCs/>
-          <w:sz w:val="24"/>
-          <w:szCs w:val="24"/>
-        </w:rPr>
-        <w:t>16</w:t>
-      </w:r>
-      <w:r>
-        <w:rPr>
-          <w:rFonts w:ascii="Candara" w:hAnsi="Candara" w:cs="Arial"/>
-          <w:b/>
-          <w:bCs/>
-          <w:sz w:val="24"/>
-          <w:szCs w:val="24"/>
-        </w:rPr>
-        <w:t>:</w:t>
-      </w:r>
-      <w:r>
-        <w:rPr>
-          <w:rFonts w:ascii="Candara" w:hAnsi="Candara" w:cs="Arial"/>
-          <w:b/>
-          <w:bCs/>
-          <w:sz w:val="24"/>
-          <w:szCs w:val="24"/>
-        </w:rPr>
-        <w:t xml:space="preserve"> Interfaz</w:t>
-      </w:r>
-      <w:r>
-        <w:rPr>
-          <w:rFonts w:ascii="Candara" w:hAnsi="Candara" w:cs="Arial"/>
-          <w:b/>
-          <w:bCs/>
-          <w:sz w:val="24"/>
-          <w:szCs w:val="24"/>
-        </w:rPr>
-        <w:t xml:space="preserve"> Gráfica </w:t>
-      </w:r>
-      <w:r>
-        <w:rPr>
-          <w:rFonts w:ascii="Candara" w:hAnsi="Candara" w:cs="Arial"/>
-          <w:b/>
-          <w:bCs/>
-          <w:sz w:val="24"/>
-          <w:szCs w:val="24"/>
-        </w:rPr>
-        <w:t>Registro</w:t>
-      </w:r>
-      <w:r>
-        <w:rPr>
-          <w:rFonts w:ascii="Candara" w:hAnsi="Candara" w:cs="Arial"/>
-          <w:b/>
-          <w:bCs/>
-          <w:sz w:val="24"/>
-          <w:szCs w:val="24"/>
-        </w:rPr>
-        <w:t xml:space="preserve"> </w:t>
-      </w:r>
-      <w:r>
-        <w:rPr>
-          <w:rFonts w:ascii="Candara" w:hAnsi="Candara" w:cs="Arial"/>
-          <w:b/>
-          <w:bCs/>
-          <w:sz w:val="24"/>
-          <w:szCs w:val="24"/>
-        </w:rPr>
-        <w:t>de</w:t>
-      </w:r>
-      <w:r>
-        <w:rPr>
-          <w:rFonts w:ascii="Candara" w:hAnsi="Candara" w:cs="Arial"/>
-          <w:b/>
-          <w:bCs/>
-          <w:sz w:val="24"/>
-          <w:szCs w:val="24"/>
-        </w:rPr>
-        <w:t xml:space="preserve"> </w:t>
-      </w:r>
-      <w:r>
-        <w:rPr>
-          <w:rFonts w:ascii="Candara" w:hAnsi="Candara" w:cs="Arial"/>
-          <w:b/>
-          <w:bCs/>
-          <w:sz w:val="24"/>
-          <w:szCs w:val="24"/>
-        </w:rPr>
-        <w:t>Productos</w:t>
-      </w:r>
-      <w:r>
-        <w:rPr>
-          <w:rFonts w:ascii="Candara" w:hAnsi="Candara" w:cs="Arial"/>
-          <w:b/>
-          <w:bCs/>
-          <w:sz w:val="24"/>
-          <w:szCs w:val="24"/>
-        </w:rPr>
-        <w:t xml:space="preserve"> </w:t>
-      </w:r>
-      <w:r>
-        <w:rPr>
-          <w:rFonts w:ascii="Candara" w:hAnsi="Candara" w:cs="Arial"/>
-          <w:b/>
-          <w:bCs/>
-          <w:sz w:val="24"/>
-          <w:szCs w:val="24"/>
-        </w:rPr>
-        <w:t>Editar</w:t>
-      </w:r>
-    </w:p>
-    <w:p>
-      <w:pPr>
-        <w:jc w:val="both"/>
-        <w:rPr>
-          <w:rFonts w:ascii="Candara" w:hAnsi="Candara" w:cs="Arial"/>
-          <w:sz w:val="24"/>
-          <w:szCs w:val="24"/>
-        </w:rPr>
-      </w:pPr>
-      <w:r>
-        <w:rPr>
-          <w:rFonts w:ascii="Candara" w:hAnsi="Candara" w:cs="Arial"/>
-          <w:sz w:val="24"/>
-          <w:szCs w:val="24"/>
-        </w:rPr>
-        <w:t xml:space="preserve">De vuelta </w:t>
-      </w:r>
-      <w:r>
-        <w:rPr>
-          <w:rFonts w:ascii="Candara" w:hAnsi="Candara" w:cs="Arial"/>
-          <w:sz w:val="24"/>
-          <w:szCs w:val="24"/>
-        </w:rPr>
-        <w:t>en</w:t>
-      </w:r>
-      <w:r>
-        <w:rPr>
-          <w:rFonts w:ascii="Candara" w:hAnsi="Candara" w:cs="Arial"/>
-          <w:sz w:val="24"/>
-          <w:szCs w:val="24"/>
-        </w:rPr>
-        <w:t xml:space="preserve"> la interfaz gráfica Registro </w:t>
-      </w:r>
-      <w:r>
-        <w:rPr>
-          <w:rFonts w:ascii="Candara" w:hAnsi="Candara" w:cs="Arial"/>
-          <w:sz w:val="24"/>
-          <w:szCs w:val="24"/>
-        </w:rPr>
-        <w:t>de producto (historia 012)</w:t>
-      </w:r>
-      <w:r>
-        <w:rPr>
-          <w:rFonts w:ascii="Candara" w:hAnsi="Candara" w:cs="Arial"/>
-          <w:sz w:val="24"/>
-          <w:szCs w:val="24"/>
-        </w:rPr>
-        <w:t>, ahora con el objetivo de modificar los datos de u</w:t>
-      </w:r>
-      <w:r>
-        <w:rPr>
-          <w:rFonts w:ascii="Candara" w:hAnsi="Candara" w:cs="Arial"/>
-          <w:sz w:val="24"/>
-          <w:szCs w:val="24"/>
-        </w:rPr>
-        <w:t xml:space="preserve">n producto </w:t>
-      </w:r>
-      <w:r>
-        <w:rPr>
-          <w:rFonts w:ascii="Candara" w:hAnsi="Candara" w:cs="Arial"/>
-          <w:sz w:val="24"/>
-          <w:szCs w:val="24"/>
-        </w:rPr>
-        <w:t xml:space="preserve">existente </w:t>
-      </w:r>
-      <w:r>
-        <w:rPr>
-          <w:rFonts w:ascii="Candara" w:hAnsi="Candara" w:cs="Arial"/>
-          <w:sz w:val="24"/>
-          <w:szCs w:val="24"/>
-        </w:rPr>
-        <w:t>seleccionado.</w:t>
-      </w:r>
-    </w:p>
-    <w:p>
-      <w:pPr>
-        <w:jc w:val="both"/>
-        <w:rPr>
-          <w:rFonts w:ascii="Candara" w:hAnsi="Candara" w:cs="Arial"/>
-          <w:b/>
-          <w:bCs/>
-          <w:sz w:val="24"/>
-          <w:szCs w:val="24"/>
-        </w:rPr>
-      </w:pPr>
-    </w:p>
-    <w:p>
-      <w:pPr>
-        <w:jc w:val="both"/>
-        <w:rPr>
-          <w:rFonts w:ascii="Candara" w:hAnsi="Candara" w:cs="Arial"/>
-          <w:b/>
-          <w:bCs/>
-          <w:sz w:val="24"/>
-          <w:szCs w:val="24"/>
-        </w:rPr>
-      </w:pPr>
-    </w:p>
-    <w:p>
-      <w:pPr>
-        <w:jc w:val="both"/>
-        <w:rPr>
-          <w:rFonts w:ascii="Candara" w:hAnsi="Candara" w:cs="Arial"/>
-          <w:b/>
-          <w:bCs/>
-          <w:sz w:val="24"/>
-          <w:szCs w:val="24"/>
-        </w:rPr>
-      </w:pPr>
-      <w:r>
-        <w:rPr>
-          <w:rFonts w:ascii="Candara" w:hAnsi="Candara" w:cs="Arial"/>
-          <w:b/>
-          <w:bCs/>
-          <w:sz w:val="24"/>
-          <w:szCs w:val="24"/>
-        </w:rPr>
-        <w:t>Historia 0</w:t>
-      </w:r>
-      <w:r>
-        <w:rPr>
-          <w:rFonts w:ascii="Candara" w:hAnsi="Candara" w:cs="Arial"/>
-          <w:b/>
-          <w:bCs/>
-          <w:sz w:val="24"/>
-          <w:szCs w:val="24"/>
-        </w:rPr>
-        <w:t>17</w:t>
-      </w:r>
-      <w:r>
-        <w:rPr>
-          <w:rFonts w:ascii="Candara" w:hAnsi="Candara" w:cs="Arial"/>
-          <w:b/>
-          <w:bCs/>
-          <w:sz w:val="24"/>
-          <w:szCs w:val="24"/>
-        </w:rPr>
-        <w:t>:</w:t>
-      </w:r>
-      <w:r>
-        <w:rPr>
-          <w:rFonts w:ascii="Candara" w:hAnsi="Candara"/>
-          <w:b/>
-          <w:bCs/>
-        </w:rPr>
-        <w:t xml:space="preserve"> </w:t>
-      </w:r>
-      <w:r>
-        <w:rPr>
-          <w:rFonts w:ascii="Candara" w:hAnsi="Candara" w:cs="Arial"/>
-          <w:b/>
-          <w:bCs/>
-          <w:sz w:val="24"/>
-          <w:szCs w:val="24"/>
-        </w:rPr>
-        <w:t>Interfaz</w:t>
-      </w:r>
-      <w:r>
-        <w:rPr>
-          <w:rFonts w:ascii="Candara" w:hAnsi="Candara" w:cs="Arial"/>
-          <w:b/>
-          <w:bCs/>
-          <w:sz w:val="24"/>
-          <w:szCs w:val="24"/>
-        </w:rPr>
-        <w:t xml:space="preserve"> Gráfica </w:t>
-      </w:r>
-      <w:r>
-        <w:rPr>
-          <w:rFonts w:ascii="Candara" w:hAnsi="Candara" w:cs="Arial"/>
-          <w:b/>
-          <w:bCs/>
-          <w:sz w:val="24"/>
-          <w:szCs w:val="24"/>
-        </w:rPr>
-        <w:t>Registro</w:t>
-      </w:r>
-      <w:r>
-        <w:rPr>
-          <w:rFonts w:ascii="Candara" w:hAnsi="Candara" w:cs="Arial"/>
-          <w:b/>
-          <w:bCs/>
-          <w:sz w:val="24"/>
-          <w:szCs w:val="24"/>
-        </w:rPr>
-        <w:t xml:space="preserve"> </w:t>
-      </w:r>
-      <w:r>
-        <w:rPr>
-          <w:rFonts w:ascii="Candara" w:hAnsi="Candara" w:cs="Arial"/>
-          <w:b/>
-          <w:bCs/>
-          <w:sz w:val="24"/>
-          <w:szCs w:val="24"/>
-        </w:rPr>
-        <w:t>de</w:t>
-      </w:r>
-      <w:r>
-        <w:rPr>
-          <w:rFonts w:ascii="Candara" w:hAnsi="Candara" w:cs="Arial"/>
-          <w:b/>
-          <w:bCs/>
-          <w:sz w:val="24"/>
-          <w:szCs w:val="24"/>
-        </w:rPr>
-        <w:t xml:space="preserve"> </w:t>
-      </w:r>
-      <w:r>
-        <w:rPr>
-          <w:rFonts w:ascii="Candara" w:hAnsi="Candara" w:cs="Arial"/>
-          <w:b/>
-          <w:bCs/>
-          <w:sz w:val="24"/>
-          <w:szCs w:val="24"/>
-        </w:rPr>
-        <w:t>Productos</w:t>
-      </w:r>
-      <w:r>
-        <w:rPr>
-          <w:rFonts w:ascii="Candara" w:hAnsi="Candara" w:cs="Arial"/>
-          <w:b/>
-          <w:bCs/>
-          <w:sz w:val="24"/>
-          <w:szCs w:val="24"/>
-        </w:rPr>
-        <w:t xml:space="preserve"> </w:t>
-      </w:r>
-      <w:r>
-        <w:rPr>
-          <w:rFonts w:ascii="Candara" w:hAnsi="Candara" w:cs="Arial"/>
-          <w:b/>
-          <w:bCs/>
-          <w:sz w:val="24"/>
-          <w:szCs w:val="24"/>
-        </w:rPr>
-        <w:t>Actualizar</w:t>
-      </w:r>
-    </w:p>
-    <w:p>
-      <w:pPr>
-        <w:jc w:val="both"/>
-        <w:rPr>
-          <w:rFonts w:ascii="Candara" w:hAnsi="Candara" w:cs="Arial"/>
-          <w:sz w:val="24"/>
-          <w:szCs w:val="24"/>
-        </w:rPr>
-      </w:pPr>
-      <w:r>
-        <w:rPr>
-          <w:rFonts w:ascii="Candara" w:hAnsi="Candara" w:cs="Arial"/>
-          <w:sz w:val="24"/>
-          <w:szCs w:val="24"/>
-        </w:rPr>
-        <w:t>Se recibe la notificación de</w:t>
-      </w:r>
-      <w:r>
-        <w:rPr>
-          <w:rFonts w:ascii="Candara" w:hAnsi="Candara" w:cs="Arial"/>
-          <w:sz w:val="24"/>
-          <w:szCs w:val="24"/>
-        </w:rPr>
-        <w:t xml:space="preserve"> que</w:t>
-      </w:r>
-      <w:r>
-        <w:rPr>
-          <w:rFonts w:ascii="Candara" w:hAnsi="Candara" w:cs="Arial"/>
-          <w:sz w:val="24"/>
-          <w:szCs w:val="24"/>
-        </w:rPr>
-        <w:t xml:space="preserve"> </w:t>
-      </w:r>
-      <w:r>
-        <w:rPr>
-          <w:rFonts w:ascii="Candara" w:hAnsi="Candara" w:cs="Arial"/>
-          <w:sz w:val="24"/>
-          <w:szCs w:val="24"/>
-        </w:rPr>
-        <w:t>el producto</w:t>
-      </w:r>
-      <w:r>
-        <w:rPr>
-          <w:rFonts w:ascii="Candara" w:hAnsi="Candara" w:cs="Arial"/>
-          <w:sz w:val="24"/>
-          <w:szCs w:val="24"/>
-        </w:rPr>
-        <w:t xml:space="preserve"> ha sido </w:t>
-      </w:r>
-      <w:r>
-        <w:rPr>
-          <w:rFonts w:ascii="Candara" w:hAnsi="Candara" w:cs="Arial"/>
-          <w:sz w:val="24"/>
-          <w:szCs w:val="24"/>
-        </w:rPr>
-        <w:t>actualizado correctamente.</w:t>
-      </w:r>
-    </w:p>
-    <w:p>
-      <w:pPr>
-        <w:jc w:val="both"/>
-        <w:rPr>
-          <w:rFonts w:ascii="Candara" w:hAnsi="Candara" w:cs="Arial"/>
-          <w:b/>
-          <w:bCs/>
-          <w:sz w:val="24"/>
-          <w:szCs w:val="24"/>
-        </w:rPr>
-      </w:pPr>
-    </w:p>
-    <w:p>
-      <w:pPr>
-        <w:jc w:val="both"/>
-        <w:rPr>
-          <w:rFonts w:ascii="Candara" w:hAnsi="Candara" w:cs="Arial"/>
-          <w:b/>
-          <w:bCs/>
-          <w:sz w:val="24"/>
-          <w:szCs w:val="24"/>
-        </w:rPr>
-      </w:pPr>
-    </w:p>
-    <w:p>
-      <w:pPr>
-        <w:jc w:val="both"/>
-        <w:rPr>
-          <w:rFonts w:ascii="Candara" w:hAnsi="Candara" w:cs="Arial"/>
-          <w:b/>
-          <w:bCs/>
-          <w:sz w:val="24"/>
-          <w:szCs w:val="24"/>
-        </w:rPr>
-      </w:pPr>
-    </w:p>
-    <w:p>
-      <w:pPr>
-        <w:jc w:val="both"/>
-        <w:rPr>
-          <w:rFonts w:ascii="Candara" w:hAnsi="Candara" w:cs="Arial"/>
-          <w:b/>
-          <w:bCs/>
-          <w:sz w:val="24"/>
-          <w:szCs w:val="24"/>
-        </w:rPr>
-      </w:pPr>
-      <w:r>
-        <w:rPr>
-          <w:rFonts w:ascii="Candara" w:hAnsi="Candara" w:cs="Arial"/>
-          <w:b/>
-          <w:bCs/>
-          <w:sz w:val="24"/>
-          <w:szCs w:val="24"/>
-        </w:rPr>
-        <w:t>Historia 01</w:t>
-      </w:r>
-      <w:r>
-        <w:rPr>
-          <w:rFonts w:ascii="Candara" w:hAnsi="Candara" w:cs="Arial"/>
-          <w:b/>
-          <w:bCs/>
-          <w:sz w:val="24"/>
-          <w:szCs w:val="24"/>
-        </w:rPr>
-        <w:t>8</w:t>
-      </w:r>
-      <w:r>
-        <w:rPr>
-          <w:rFonts w:ascii="Candara" w:hAnsi="Candara" w:cs="Arial"/>
-          <w:b/>
-          <w:bCs/>
-          <w:sz w:val="24"/>
-          <w:szCs w:val="24"/>
-        </w:rPr>
-        <w:t>:</w:t>
-      </w:r>
-      <w:r>
-        <w:rPr>
-          <w:rFonts w:ascii="Candara" w:hAnsi="Candara" w:cs="Arial"/>
-          <w:b/>
-          <w:bCs/>
-          <w:sz w:val="24"/>
-          <w:szCs w:val="24"/>
-        </w:rPr>
-        <w:t xml:space="preserve"> </w:t>
-      </w:r>
-      <w:r>
-        <w:rPr>
-          <w:rFonts w:ascii="Candara" w:hAnsi="Candara" w:cs="Arial"/>
-          <w:b/>
-          <w:bCs/>
-          <w:sz w:val="24"/>
-          <w:szCs w:val="24"/>
-        </w:rPr>
-        <w:t>Interfaz</w:t>
-      </w:r>
-      <w:r>
-        <w:rPr>
-          <w:rFonts w:ascii="Candara" w:hAnsi="Candara" w:cs="Arial"/>
-          <w:b/>
-          <w:bCs/>
-          <w:sz w:val="24"/>
-          <w:szCs w:val="24"/>
-        </w:rPr>
-        <w:t xml:space="preserve"> Gráfica Búsqueda </w:t>
-      </w:r>
-      <w:r>
-        <w:rPr>
-          <w:rFonts w:ascii="Candara" w:hAnsi="Candara" w:cs="Arial"/>
-          <w:b/>
-          <w:bCs/>
-          <w:sz w:val="24"/>
-          <w:szCs w:val="24"/>
-        </w:rPr>
-        <w:t>de</w:t>
-      </w:r>
-      <w:r>
-        <w:rPr>
-          <w:rFonts w:ascii="Candara" w:hAnsi="Candara" w:cs="Arial"/>
-          <w:b/>
-          <w:bCs/>
-          <w:sz w:val="24"/>
-          <w:szCs w:val="24"/>
-        </w:rPr>
-        <w:t xml:space="preserve"> </w:t>
-      </w:r>
-      <w:r>
-        <w:rPr>
-          <w:rFonts w:ascii="Candara" w:hAnsi="Candara" w:cs="Arial"/>
-          <w:b/>
-          <w:bCs/>
-          <w:sz w:val="24"/>
-          <w:szCs w:val="24"/>
-        </w:rPr>
-        <w:t>Usuarios</w:t>
-      </w:r>
-      <w:r>
-        <w:rPr>
-          <w:rFonts w:ascii="Candara" w:hAnsi="Candara" w:cs="Arial"/>
-          <w:b/>
-          <w:bCs/>
-          <w:sz w:val="24"/>
-          <w:szCs w:val="24"/>
-        </w:rPr>
-        <w:t xml:space="preserve"> </w:t>
-      </w:r>
-      <w:r>
-        <w:rPr>
-          <w:rFonts w:ascii="Candara" w:hAnsi="Candara" w:cs="Arial"/>
-          <w:b/>
-          <w:bCs/>
-          <w:sz w:val="24"/>
-          <w:szCs w:val="24"/>
-        </w:rPr>
-        <w:t>Listar</w:t>
-      </w:r>
-    </w:p>
-    <w:p>
-      <w:pPr>
-        <w:jc w:val="both"/>
-        <w:rPr>
-          <w:rFonts w:ascii="Candara" w:hAnsi="Candara" w:cs="Arial"/>
-          <w:sz w:val="24"/>
-          <w:szCs w:val="24"/>
-        </w:rPr>
-      </w:pPr>
-      <w:r>
-        <w:rPr>
-          <w:rFonts w:ascii="Candara" w:hAnsi="Candara" w:cs="Arial"/>
-          <w:sz w:val="24"/>
-          <w:szCs w:val="24"/>
-        </w:rPr>
-        <w:t xml:space="preserve">La interfaz permite mostrar todos los </w:t>
-      </w:r>
-      <w:r>
-        <w:rPr>
-          <w:rFonts w:ascii="Candara" w:hAnsi="Candara" w:cs="Arial"/>
-          <w:sz w:val="24"/>
-          <w:szCs w:val="24"/>
-        </w:rPr>
-        <w:t>usuarios que han sido registrado en la plataforma.</w:t>
-      </w:r>
-    </w:p>
-    <w:p>
-      <w:pPr>
-        <w:jc w:val="both"/>
-        <w:rPr>
-          <w:rFonts w:ascii="Candara" w:hAnsi="Candara" w:cs="Arial"/>
-          <w:b/>
-          <w:bCs/>
-          <w:sz w:val="24"/>
-          <w:szCs w:val="24"/>
-        </w:rPr>
-      </w:pPr>
-      <w:r>
-        <w:rPr>
-          <w:rFonts w:ascii="Candara" w:hAnsi="Candara" w:cs="Arial"/>
-          <w:b/>
-          <w:bCs/>
+        <w:t>Historia 009:</w:t>
+      </w:r>
+      <w:r>
+        <w:rPr>
+          <w:rFonts w:ascii="Candara" w:hAnsi="Candara" w:cs="Arial"/>
+          <w:b/>
+          <w:bCs/>
+          <w:sz w:val="24"/>
+          <w:szCs w:val="24"/>
+        </w:rPr>
+        <w:t xml:space="preserve"> Interfaz </w:t>
+      </w:r>
+      <w:r>
+        <w:rPr>
+          <w:rFonts w:ascii="Candara" w:hAnsi="Candara" w:cs="Arial"/>
+          <w:b/>
+          <w:bCs/>
+          <w:sz w:val="24"/>
+          <w:szCs w:val="24"/>
+        </w:rPr>
+        <w:t>Gráfica</w:t>
+      </w:r>
+      <w:r>
+        <w:rPr>
+          <w:rFonts w:ascii="Candara" w:hAnsi="Candara" w:cs="Arial"/>
+          <w:b/>
+          <w:bCs/>
+          <w:sz w:val="24"/>
+          <w:szCs w:val="24"/>
+        </w:rPr>
+        <w:t xml:space="preserve"> Verificar o Actualizar Ventas</w:t>
+      </w:r>
+    </w:p>
+    <w:p>
+      <w:pPr>
+        <w:jc w:val="both"/>
+        <w:rPr>
+          <w:rFonts w:ascii="Candara" w:hAnsi="Candara" w:cs="Arial"/>
+          <w:sz w:val="24"/>
+          <w:szCs w:val="24"/>
+        </w:rPr>
+      </w:pPr>
+      <w:r>
+        <w:rPr>
+          <w:rFonts w:ascii="Candara" w:hAnsi="Candara" w:cs="Arial"/>
+          <w:sz w:val="24"/>
+          <w:szCs w:val="24"/>
+        </w:rPr>
+        <w:t>La interfaz permite buscar una venta especifica</w:t>
+      </w:r>
+      <w:r>
+        <w:rPr>
+          <w:rFonts w:ascii="Candara" w:hAnsi="Candara" w:cs="Arial"/>
+          <w:sz w:val="24"/>
+          <w:szCs w:val="24"/>
+        </w:rPr>
+        <w:t xml:space="preserve"> mediante el identificador de venta, nombre o identificador del cliente</w:t>
+      </w:r>
+      <w:r>
+        <w:rPr>
+          <w:rFonts w:ascii="Candara" w:hAnsi="Candara" w:cs="Arial"/>
+          <w:sz w:val="24"/>
+          <w:szCs w:val="24"/>
+        </w:rPr>
+        <w:t xml:space="preserve">, y esta búsqueda remitirá a la interfaz de Registro de venta para realizar </w:t>
+      </w:r>
+      <w:r>
+        <w:rPr>
+          <w:rFonts w:ascii="Candara" w:hAnsi="Candara" w:cs="Arial"/>
+          <w:sz w:val="24"/>
+          <w:szCs w:val="24"/>
+        </w:rPr>
+        <w:t>las respectivas modificaciones</w:t>
+      </w:r>
+      <w:r>
+        <w:rPr>
+          <w:rFonts w:ascii="Candara" w:hAnsi="Candara" w:cs="Arial"/>
+          <w:sz w:val="24"/>
+          <w:szCs w:val="24"/>
+        </w:rPr>
+        <w:t xml:space="preserve"> (historia 010)</w:t>
+      </w:r>
+      <w:r>
+        <w:rPr>
+          <w:rFonts w:ascii="Candara" w:hAnsi="Candara" w:cs="Arial"/>
+          <w:sz w:val="24"/>
+          <w:szCs w:val="24"/>
+        </w:rPr>
+        <w:t>.</w:t>
+      </w:r>
+    </w:p>
+    <w:p>
+      <w:pPr>
+        <w:jc w:val="both"/>
+        <w:rPr>
+          <w:rFonts w:ascii="Candara" w:hAnsi="Candara" w:cs="Arial"/>
+          <w:sz w:val="24"/>
+          <w:szCs w:val="24"/>
+        </w:rPr>
+      </w:pPr>
+      <w:r>
+        <w:rPr>
+          <w:rFonts w:ascii="Candara" w:hAnsi="Candara" w:cs="Arial"/>
           <w:sz w:val="24"/>
           <w:szCs w:val="24"/>
         </w:rPr>
         <w:drawing>
-          <wp:inline distT="0" distB="0" distL="0" distR="0" wp14:anchorId="4AB18CA6" wp14:editId="2855D502">
-            <wp:extent cx="5612130" cy="1854835"/>
-            <wp:effectExtent l="0" t="0" r="7620" b="0"/>
-            <wp:docPr id="8" name="Picture 8"/>
+          <wp:inline distT="0" distB="0" distL="0" distR="0" wp14:anchorId="08C93932" wp14:editId="0F2E8D82">
+            <wp:extent cx="5612130" cy="1823720"/>
+            <wp:effectExtent l="0" t="0" r="7620" b="5080"/>
+            <wp:docPr id="11" name="Picture 11"/>
             <wp:cNvGraphicFramePr>
               <a:graphicFrameLocks xmlns:a="http://schemas.openxmlformats.org/drawingml/2006/main" noChangeAspect="1"/>
             </wp:cNvGraphicFramePr>
@@ -4275,6 +1886,2205 @@
                   <pic:spPr>
                     <a:xfrm>
                       <a:off x="0" y="0"/>
+                      <a:ext cx="5612130" cy="1823720"/>
+                    </a:xfrm>
+                    <a:prstGeom prst="rect">
+                      <a:avLst/>
+                    </a:prstGeom>
+                  </pic:spPr>
+                </pic:pic>
+              </a:graphicData>
+            </a:graphic>
+          </wp:inline>
+        </w:drawing>
+      </w:r>
+    </w:p>
+    <w:p>
+      <w:pPr>
+        <w:jc w:val="both"/>
+        <w:rPr>
+          <w:rFonts w:ascii="Candara" w:hAnsi="Candara" w:cs="Arial"/>
+          <w:b/>
+          <w:bCs/>
+          <w:sz w:val="24"/>
+          <w:szCs w:val="24"/>
+        </w:rPr>
+      </w:pPr>
+    </w:p>
+    <w:p>
+      <w:pPr>
+        <w:jc w:val="both"/>
+        <w:rPr>
+          <w:rFonts w:ascii="Candara" w:hAnsi="Candara" w:cs="Arial"/>
+          <w:b/>
+          <w:bCs/>
+          <w:sz w:val="24"/>
+          <w:szCs w:val="24"/>
+        </w:rPr>
+      </w:pPr>
+      <w:r>
+        <w:rPr>
+          <w:rFonts w:ascii="Candara" w:hAnsi="Candara" w:cs="Arial"/>
+          <w:b/>
+          <w:bCs/>
+          <w:sz w:val="24"/>
+          <w:szCs w:val="24"/>
+        </w:rPr>
+        <w:t>Historia 010:</w:t>
+      </w:r>
+      <w:r>
+        <w:rPr>
+          <w:rFonts w:ascii="Candara" w:hAnsi="Candara" w:cs="Arial"/>
+          <w:b/>
+          <w:bCs/>
+          <w:sz w:val="24"/>
+          <w:szCs w:val="24"/>
+        </w:rPr>
+        <w:t xml:space="preserve"> Interfaz </w:t>
+      </w:r>
+      <w:r>
+        <w:rPr>
+          <w:rFonts w:ascii="Candara" w:hAnsi="Candara" w:cs="Arial"/>
+          <w:b/>
+          <w:bCs/>
+          <w:sz w:val="24"/>
+          <w:szCs w:val="24"/>
+        </w:rPr>
+        <w:t>Gráfica</w:t>
+      </w:r>
+      <w:r>
+        <w:rPr>
+          <w:rFonts w:ascii="Candara" w:hAnsi="Candara" w:cs="Arial"/>
+          <w:b/>
+          <w:bCs/>
+          <w:sz w:val="24"/>
+          <w:szCs w:val="24"/>
+        </w:rPr>
+        <w:t xml:space="preserve"> Modificar Venta</w:t>
+      </w:r>
+    </w:p>
+    <w:p>
+      <w:pPr>
+        <w:jc w:val="both"/>
+        <w:rPr>
+          <w:rFonts w:ascii="Candara" w:hAnsi="Candara" w:cs="Arial"/>
+          <w:sz w:val="24"/>
+          <w:szCs w:val="24"/>
+        </w:rPr>
+      </w:pPr>
+      <w:r>
+        <w:rPr>
+          <w:rFonts w:ascii="Candara" w:hAnsi="Candara" w:cs="Arial"/>
+          <w:sz w:val="24"/>
+          <w:szCs w:val="24"/>
+        </w:rPr>
+        <w:t xml:space="preserve">De vuelta </w:t>
+      </w:r>
+      <w:r>
+        <w:rPr>
+          <w:rFonts w:ascii="Candara" w:hAnsi="Candara" w:cs="Arial"/>
+          <w:sz w:val="24"/>
+          <w:szCs w:val="24"/>
+        </w:rPr>
+        <w:t>en</w:t>
+      </w:r>
+      <w:r>
+        <w:rPr>
+          <w:rFonts w:ascii="Candara" w:hAnsi="Candara" w:cs="Arial"/>
+          <w:sz w:val="24"/>
+          <w:szCs w:val="24"/>
+        </w:rPr>
+        <w:t xml:space="preserve"> la interfaz </w:t>
+      </w:r>
+      <w:r>
+        <w:rPr>
+          <w:rFonts w:ascii="Candara" w:hAnsi="Candara" w:cs="Arial"/>
+          <w:sz w:val="24"/>
+          <w:szCs w:val="24"/>
+        </w:rPr>
+        <w:t>gráfica</w:t>
+      </w:r>
+      <w:r>
+        <w:rPr>
+          <w:rFonts w:ascii="Candara" w:hAnsi="Candara" w:cs="Arial"/>
+          <w:sz w:val="24"/>
+          <w:szCs w:val="24"/>
+        </w:rPr>
+        <w:t xml:space="preserve"> Registro </w:t>
+      </w:r>
+      <w:r>
+        <w:rPr>
+          <w:rFonts w:ascii="Candara" w:hAnsi="Candara" w:cs="Arial"/>
+          <w:sz w:val="24"/>
+          <w:szCs w:val="24"/>
+        </w:rPr>
+        <w:t>Venta</w:t>
+      </w:r>
+      <w:r>
+        <w:rPr>
+          <w:rFonts w:ascii="Candara" w:hAnsi="Candara" w:cs="Arial"/>
+          <w:sz w:val="24"/>
+          <w:szCs w:val="24"/>
+        </w:rPr>
+        <w:t xml:space="preserve"> (historia 006)</w:t>
+      </w:r>
+      <w:r>
+        <w:rPr>
+          <w:rFonts w:ascii="Candara" w:hAnsi="Candara" w:cs="Arial"/>
+          <w:sz w:val="24"/>
+          <w:szCs w:val="24"/>
+        </w:rPr>
+        <w:t>, ahora</w:t>
+      </w:r>
+      <w:r>
+        <w:rPr>
+          <w:rFonts w:ascii="Candara" w:hAnsi="Candara" w:cs="Arial"/>
+          <w:sz w:val="24"/>
+          <w:szCs w:val="24"/>
+        </w:rPr>
+        <w:t xml:space="preserve"> con el objetivo de modificar los datos de una venta</w:t>
+      </w:r>
+      <w:r>
+        <w:rPr>
+          <w:rFonts w:ascii="Candara" w:hAnsi="Candara" w:cs="Arial"/>
+          <w:sz w:val="24"/>
+          <w:szCs w:val="24"/>
+        </w:rPr>
+        <w:t xml:space="preserve"> existente</w:t>
+      </w:r>
+      <w:r>
+        <w:rPr>
+          <w:rFonts w:ascii="Candara" w:hAnsi="Candara" w:cs="Arial"/>
+          <w:sz w:val="24"/>
+          <w:szCs w:val="24"/>
+        </w:rPr>
+        <w:t xml:space="preserve"> </w:t>
+      </w:r>
+      <w:r>
+        <w:rPr>
+          <w:rFonts w:ascii="Candara" w:hAnsi="Candara" w:cs="Arial"/>
+          <w:sz w:val="24"/>
+          <w:szCs w:val="24"/>
+        </w:rPr>
+        <w:t>en especifica</w:t>
+      </w:r>
+      <w:r>
+        <w:rPr>
+          <w:rFonts w:ascii="Candara" w:hAnsi="Candara" w:cs="Arial"/>
+          <w:sz w:val="24"/>
+          <w:szCs w:val="24"/>
+        </w:rPr>
+        <w:t>.</w:t>
+      </w:r>
+    </w:p>
+    <w:p>
+      <w:pPr>
+        <w:jc w:val="both"/>
+        <w:rPr>
+          <w:rFonts w:ascii="Candara" w:hAnsi="Candara" w:cs="Arial"/>
+          <w:b/>
+          <w:bCs/>
+          <w:sz w:val="24"/>
+          <w:szCs w:val="24"/>
+        </w:rPr>
+      </w:pPr>
+      <w:r>
+        <w:rPr>
+          <w:rFonts w:ascii="Candara" w:hAnsi="Candara" w:cs="Arial"/>
+          <w:b/>
+          <w:bCs/>
+          <w:sz w:val="24"/>
+          <w:szCs w:val="24"/>
+        </w:rPr>
+        <w:drawing>
+          <wp:inline distT="0" distB="0" distL="0" distR="0" wp14:anchorId="6F6A5B7F" wp14:editId="2CDAC33B">
+            <wp:extent cx="5612130" cy="1648460"/>
+            <wp:effectExtent l="0" t="0" r="7620" b="8890"/>
+            <wp:docPr id="12" name="Picture 12"/>
+            <wp:cNvGraphicFramePr>
+              <a:graphicFrameLocks xmlns:a="http://schemas.openxmlformats.org/drawingml/2006/main" noChangeAspect="1"/>
+            </wp:cNvGraphicFramePr>
+            <a:graphic xmlns:a="http://schemas.openxmlformats.org/drawingml/2006/main">
+              <a:graphicData uri="http://schemas.openxmlformats.org/drawingml/2006/picture">
+                <pic:pic xmlns:pic="http://schemas.openxmlformats.org/drawingml/2006/picture">
+                  <pic:nvPicPr>
+                    <pic:cNvPr id="1" name=""/>
+                    <pic:cNvPicPr/>
+                  </pic:nvPicPr>
+                  <pic:blipFill>
+                    <a:blip r:embed="rId12"/>
+                    <a:stretch>
+                      <a:fillRect/>
+                    </a:stretch>
+                  </pic:blipFill>
+                  <pic:spPr>
+                    <a:xfrm>
+                      <a:off x="0" y="0"/>
+                      <a:ext cx="5612130" cy="1648460"/>
+                    </a:xfrm>
+                    <a:prstGeom prst="rect">
+                      <a:avLst/>
+                    </a:prstGeom>
+                  </pic:spPr>
+                </pic:pic>
+              </a:graphicData>
+            </a:graphic>
+          </wp:inline>
+        </w:drawing>
+      </w:r>
+    </w:p>
+    <w:p>
+      <w:pPr>
+        <w:jc w:val="both"/>
+        <w:rPr>
+          <w:rFonts w:ascii="Candara" w:hAnsi="Candara" w:cs="Arial"/>
+          <w:b/>
+          <w:bCs/>
+          <w:sz w:val="24"/>
+          <w:szCs w:val="24"/>
+        </w:rPr>
+      </w:pPr>
+    </w:p>
+    <w:p>
+      <w:pPr>
+        <w:jc w:val="both"/>
+        <w:rPr>
+          <w:rFonts w:ascii="Candara" w:hAnsi="Candara" w:cs="Arial"/>
+          <w:b/>
+          <w:bCs/>
+          <w:sz w:val="24"/>
+          <w:szCs w:val="24"/>
+        </w:rPr>
+      </w:pPr>
+    </w:p>
+    <w:p>
+      <w:pPr>
+        <w:jc w:val="both"/>
+        <w:rPr>
+          <w:rFonts w:ascii="Candara" w:hAnsi="Candara" w:cs="Arial"/>
+          <w:b/>
+          <w:bCs/>
+          <w:sz w:val="24"/>
+          <w:szCs w:val="24"/>
+        </w:rPr>
+      </w:pPr>
+    </w:p>
+    <w:p>
+      <w:pPr>
+        <w:jc w:val="both"/>
+        <w:rPr>
+          <w:rFonts w:ascii="Candara" w:hAnsi="Candara" w:cs="Arial"/>
+          <w:b/>
+          <w:bCs/>
+          <w:sz w:val="24"/>
+          <w:szCs w:val="24"/>
+        </w:rPr>
+      </w:pPr>
+    </w:p>
+    <w:p>
+      <w:pPr>
+        <w:jc w:val="both"/>
+        <w:rPr>
+          <w:rFonts w:ascii="Candara" w:hAnsi="Candara" w:cs="Arial"/>
+          <w:b/>
+          <w:bCs/>
+          <w:sz w:val="24"/>
+          <w:szCs w:val="24"/>
+        </w:rPr>
+      </w:pPr>
+    </w:p>
+    <w:p>
+      <w:pPr>
+        <w:jc w:val="both"/>
+        <w:rPr>
+          <w:rFonts w:ascii="Candara" w:hAnsi="Candara" w:cs="Arial"/>
+          <w:b/>
+          <w:bCs/>
+          <w:sz w:val="24"/>
+          <w:szCs w:val="24"/>
+        </w:rPr>
+      </w:pPr>
+    </w:p>
+    <w:p>
+      <w:pPr>
+        <w:jc w:val="both"/>
+        <w:rPr>
+          <w:rFonts w:ascii="Candara" w:hAnsi="Candara" w:cs="Arial"/>
+          <w:b/>
+          <w:bCs/>
+          <w:sz w:val="24"/>
+          <w:szCs w:val="24"/>
+        </w:rPr>
+      </w:pPr>
+    </w:p>
+    <w:p>
+      <w:pPr>
+        <w:jc w:val="both"/>
+        <w:rPr>
+          <w:rFonts w:ascii="Candara" w:hAnsi="Candara" w:cs="Arial"/>
+          <w:b/>
+          <w:bCs/>
+          <w:sz w:val="24"/>
+          <w:szCs w:val="24"/>
+        </w:rPr>
+      </w:pPr>
+    </w:p>
+    <w:p>
+      <w:pPr>
+        <w:jc w:val="both"/>
+        <w:rPr>
+          <w:rFonts w:ascii="Candara" w:hAnsi="Candara" w:cs="Arial"/>
+          <w:b/>
+          <w:bCs/>
+          <w:sz w:val="24"/>
+          <w:szCs w:val="24"/>
+        </w:rPr>
+      </w:pPr>
+      <w:r>
+        <w:rPr>
+          <w:rFonts w:ascii="Candara" w:hAnsi="Candara" w:cs="Arial"/>
+          <w:b/>
+          <w:bCs/>
+          <w:sz w:val="24"/>
+          <w:szCs w:val="24"/>
+        </w:rPr>
+        <w:t>Historia 011:</w:t>
+      </w:r>
+      <w:r>
+        <w:rPr>
+          <w:rFonts w:ascii="Candara" w:hAnsi="Candara" w:cs="Arial"/>
+          <w:b/>
+          <w:bCs/>
+          <w:sz w:val="24"/>
+          <w:szCs w:val="24"/>
+        </w:rPr>
+        <w:t xml:space="preserve"> Interfaz </w:t>
+      </w:r>
+      <w:r>
+        <w:rPr>
+          <w:rFonts w:ascii="Candara" w:hAnsi="Candara" w:cs="Arial"/>
+          <w:b/>
+          <w:bCs/>
+          <w:sz w:val="24"/>
+          <w:szCs w:val="24"/>
+        </w:rPr>
+        <w:t>Gráfica</w:t>
+      </w:r>
+      <w:r>
+        <w:rPr>
+          <w:rFonts w:ascii="Candara" w:hAnsi="Candara" w:cs="Arial"/>
+          <w:b/>
+          <w:bCs/>
+          <w:sz w:val="24"/>
+          <w:szCs w:val="24"/>
+        </w:rPr>
+        <w:t xml:space="preserve"> Ver Modificación de Venta</w:t>
+      </w:r>
+    </w:p>
+    <w:p>
+      <w:pPr>
+        <w:jc w:val="both"/>
+        <w:rPr>
+          <w:rFonts w:ascii="Candara" w:hAnsi="Candara" w:cs="Arial"/>
+          <w:sz w:val="24"/>
+          <w:szCs w:val="24"/>
+        </w:rPr>
+      </w:pPr>
+      <w:r>
+        <w:rPr>
+          <w:rFonts w:ascii="Candara" w:hAnsi="Candara" w:cs="Arial"/>
+          <w:sz w:val="24"/>
+          <w:szCs w:val="24"/>
+        </w:rPr>
+        <w:t xml:space="preserve">Se recibe la notificación de que la </w:t>
+      </w:r>
+      <w:r>
+        <w:rPr>
+          <w:rFonts w:ascii="Candara" w:hAnsi="Candara" w:cs="Arial"/>
+          <w:sz w:val="24"/>
+          <w:szCs w:val="24"/>
+        </w:rPr>
+        <w:t xml:space="preserve">modificación de la </w:t>
+      </w:r>
+      <w:r>
+        <w:rPr>
+          <w:rFonts w:ascii="Candara" w:hAnsi="Candara" w:cs="Arial"/>
+          <w:sz w:val="24"/>
+          <w:szCs w:val="24"/>
+        </w:rPr>
+        <w:t>venta ha sido registrada y guardada correctamente.</w:t>
+      </w:r>
+    </w:p>
+    <w:p>
+      <w:pPr>
+        <w:jc w:val="both"/>
+        <w:rPr>
+          <w:rFonts w:ascii="Candara" w:hAnsi="Candara" w:cs="Arial"/>
+          <w:b/>
+          <w:bCs/>
+          <w:sz w:val="24"/>
+          <w:szCs w:val="24"/>
+        </w:rPr>
+      </w:pPr>
+      <w:r>
+        <w:rPr>
+          <w:rFonts w:ascii="Candara" w:hAnsi="Candara" w:cs="Arial"/>
+          <w:b/>
+          <w:bCs/>
+          <w:sz w:val="24"/>
+          <w:szCs w:val="24"/>
+        </w:rPr>
+        <w:drawing>
+          <wp:inline distT="0" distB="0" distL="0" distR="0" wp14:anchorId="74F1B3A7" wp14:editId="1EC129A7">
+            <wp:extent cx="5612130" cy="2001520"/>
+            <wp:effectExtent l="0" t="0" r="7620" b="0"/>
+            <wp:docPr id="13" name="Picture 13"/>
+            <wp:cNvGraphicFramePr>
+              <a:graphicFrameLocks xmlns:a="http://schemas.openxmlformats.org/drawingml/2006/main" noChangeAspect="1"/>
+            </wp:cNvGraphicFramePr>
+            <a:graphic xmlns:a="http://schemas.openxmlformats.org/drawingml/2006/main">
+              <a:graphicData uri="http://schemas.openxmlformats.org/drawingml/2006/picture">
+                <pic:pic xmlns:pic="http://schemas.openxmlformats.org/drawingml/2006/picture">
+                  <pic:nvPicPr>
+                    <pic:cNvPr id="1" name=""/>
+                    <pic:cNvPicPr/>
+                  </pic:nvPicPr>
+                  <pic:blipFill>
+                    <a:blip r:embed="rId16"/>
+                    <a:stretch>
+                      <a:fillRect/>
+                    </a:stretch>
+                  </pic:blipFill>
+                  <pic:spPr>
+                    <a:xfrm>
+                      <a:off x="0" y="0"/>
+                      <a:ext cx="5612130" cy="2001520"/>
+                    </a:xfrm>
+                    <a:prstGeom prst="rect">
+                      <a:avLst/>
+                    </a:prstGeom>
+                  </pic:spPr>
+                </pic:pic>
+              </a:graphicData>
+            </a:graphic>
+          </wp:inline>
+        </w:drawing>
+      </w:r>
+    </w:p>
+    <w:p>
+      <w:pPr>
+        <w:jc w:val="both"/>
+        <w:rPr>
+          <w:rFonts w:ascii="Candara" w:hAnsi="Candara" w:cs="Arial"/>
+          <w:b/>
+          <w:bCs/>
+          <w:sz w:val="24"/>
+          <w:szCs w:val="24"/>
+        </w:rPr>
+      </w:pPr>
+    </w:p>
+    <w:p>
+      <w:pPr>
+        <w:jc w:val="both"/>
+        <w:rPr>
+          <w:rFonts w:ascii="Candara" w:hAnsi="Candara" w:cs="Arial"/>
+          <w:b/>
+          <w:bCs/>
+          <w:sz w:val="24"/>
+          <w:szCs w:val="24"/>
+        </w:rPr>
+      </w:pPr>
+      <w:r>
+        <w:rPr>
+          <w:rFonts w:ascii="Candara" w:hAnsi="Candara" w:cs="Arial"/>
+          <w:b/>
+          <w:bCs/>
+          <w:sz w:val="24"/>
+          <w:szCs w:val="24"/>
+        </w:rPr>
+        <w:t>Historia 012:</w:t>
+      </w:r>
+      <w:r>
+        <w:rPr>
+          <w:rFonts w:ascii="Candara" w:hAnsi="Candara" w:cs="Arial"/>
+          <w:b/>
+          <w:bCs/>
+          <w:sz w:val="24"/>
+          <w:szCs w:val="24"/>
+        </w:rPr>
+        <w:t xml:space="preserve"> Interfaz</w:t>
+      </w:r>
+      <w:r>
+        <w:rPr>
+          <w:rFonts w:ascii="Candara" w:hAnsi="Candara" w:cs="Arial"/>
+          <w:b/>
+          <w:bCs/>
+          <w:sz w:val="24"/>
+          <w:szCs w:val="24"/>
+        </w:rPr>
+        <w:t xml:space="preserve"> Gráfica </w:t>
+      </w:r>
+      <w:r>
+        <w:rPr>
+          <w:rFonts w:ascii="Candara" w:hAnsi="Candara" w:cs="Arial"/>
+          <w:b/>
+          <w:bCs/>
+          <w:sz w:val="24"/>
+          <w:szCs w:val="24"/>
+        </w:rPr>
+        <w:t>Registro</w:t>
+      </w:r>
+      <w:r>
+        <w:rPr>
+          <w:rFonts w:ascii="Candara" w:hAnsi="Candara" w:cs="Arial"/>
+          <w:b/>
+          <w:bCs/>
+          <w:sz w:val="24"/>
+          <w:szCs w:val="24"/>
+        </w:rPr>
+        <w:t xml:space="preserve"> </w:t>
+      </w:r>
+      <w:r>
+        <w:rPr>
+          <w:rFonts w:ascii="Candara" w:hAnsi="Candara" w:cs="Arial"/>
+          <w:b/>
+          <w:bCs/>
+          <w:sz w:val="24"/>
+          <w:szCs w:val="24"/>
+        </w:rPr>
+        <w:t>de</w:t>
+      </w:r>
+      <w:r>
+        <w:rPr>
+          <w:rFonts w:ascii="Candara" w:hAnsi="Candara" w:cs="Arial"/>
+          <w:b/>
+          <w:bCs/>
+          <w:sz w:val="24"/>
+          <w:szCs w:val="24"/>
+        </w:rPr>
+        <w:t xml:space="preserve"> </w:t>
+      </w:r>
+      <w:r>
+        <w:rPr>
+          <w:rFonts w:ascii="Candara" w:hAnsi="Candara" w:cs="Arial"/>
+          <w:b/>
+          <w:bCs/>
+          <w:sz w:val="24"/>
+          <w:szCs w:val="24"/>
+        </w:rPr>
+        <w:t>Productos</w:t>
+      </w:r>
+    </w:p>
+    <w:p>
+      <w:pPr>
+        <w:jc w:val="both"/>
+        <w:rPr>
+          <w:rFonts w:ascii="Candara" w:hAnsi="Candara" w:cs="Arial"/>
+          <w:sz w:val="24"/>
+          <w:szCs w:val="24"/>
+        </w:rPr>
+      </w:pPr>
+      <w:r>
+        <w:rPr>
+          <w:rFonts w:ascii="Candara" w:hAnsi="Candara" w:cs="Arial"/>
+          <w:sz w:val="24"/>
+          <w:szCs w:val="24"/>
+        </w:rPr>
+        <w:t xml:space="preserve">En esta interfaz el </w:t>
+      </w:r>
+      <w:r>
+        <w:rPr>
+          <w:rFonts w:ascii="Candara" w:hAnsi="Candara" w:cs="Arial"/>
+          <w:sz w:val="24"/>
+          <w:szCs w:val="24"/>
+        </w:rPr>
+        <w:t>administrador</w:t>
+      </w:r>
+      <w:r>
+        <w:rPr>
+          <w:rFonts w:ascii="Candara" w:hAnsi="Candara" w:cs="Arial"/>
+          <w:sz w:val="24"/>
+          <w:szCs w:val="24"/>
+        </w:rPr>
+        <w:t xml:space="preserve"> puede registra</w:t>
+      </w:r>
+      <w:r>
+        <w:rPr>
+          <w:rFonts w:ascii="Candara" w:hAnsi="Candara" w:cs="Arial"/>
+          <w:sz w:val="24"/>
+          <w:szCs w:val="24"/>
+        </w:rPr>
+        <w:t>r un nuevo producto para que este disponible para las ventas. Esta interfaz recibe datos como el nombre del producto, modelo, valor unitario, cantidad disponible en bodega y descripción del producto.</w:t>
+      </w:r>
+    </w:p>
+    <w:p>
+      <w:pPr>
+        <w:jc w:val="both"/>
+        <w:rPr>
+          <w:rFonts w:ascii="Candara" w:hAnsi="Candara" w:cs="Arial"/>
+          <w:b/>
+          <w:bCs/>
+          <w:sz w:val="24"/>
+          <w:szCs w:val="24"/>
+        </w:rPr>
+      </w:pPr>
+      <w:r>
+        <w:rPr>
+          <w:rFonts w:ascii="Candara" w:hAnsi="Candara" w:cs="Arial"/>
+          <w:b/>
+          <w:bCs/>
+          <w:sz w:val="24"/>
+          <w:szCs w:val="24"/>
+        </w:rPr>
+        <w:drawing>
+          <wp:inline distT="0" distB="0" distL="0" distR="0" wp14:anchorId="18988D09" wp14:editId="4A3A2E57">
+            <wp:extent cx="5612130" cy="1788795"/>
+            <wp:effectExtent l="0" t="0" r="7620" b="1905"/>
+            <wp:docPr id="14" name="Picture 14"/>
+            <wp:cNvGraphicFramePr>
+              <a:graphicFrameLocks xmlns:a="http://schemas.openxmlformats.org/drawingml/2006/main" noChangeAspect="1"/>
+            </wp:cNvGraphicFramePr>
+            <a:graphic xmlns:a="http://schemas.openxmlformats.org/drawingml/2006/main">
+              <a:graphicData uri="http://schemas.openxmlformats.org/drawingml/2006/picture">
+                <pic:pic xmlns:pic="http://schemas.openxmlformats.org/drawingml/2006/picture">
+                  <pic:nvPicPr>
+                    <pic:cNvPr id="1" name=""/>
+                    <pic:cNvPicPr/>
+                  </pic:nvPicPr>
+                  <pic:blipFill>
+                    <a:blip r:embed="rId17"/>
+                    <a:stretch>
+                      <a:fillRect/>
+                    </a:stretch>
+                  </pic:blipFill>
+                  <pic:spPr>
+                    <a:xfrm>
+                      <a:off x="0" y="0"/>
+                      <a:ext cx="5612130" cy="1788795"/>
+                    </a:xfrm>
+                    <a:prstGeom prst="rect">
+                      <a:avLst/>
+                    </a:prstGeom>
+                  </pic:spPr>
+                </pic:pic>
+              </a:graphicData>
+            </a:graphic>
+          </wp:inline>
+        </w:drawing>
+      </w:r>
+    </w:p>
+    <w:p>
+      <w:pPr>
+        <w:jc w:val="both"/>
+        <w:rPr>
+          <w:rFonts w:ascii="Candara" w:hAnsi="Candara" w:cs="Arial"/>
+          <w:b/>
+          <w:bCs/>
+          <w:sz w:val="24"/>
+          <w:szCs w:val="24"/>
+        </w:rPr>
+      </w:pPr>
+    </w:p>
+    <w:p>
+      <w:pPr>
+        <w:jc w:val="both"/>
+        <w:rPr>
+          <w:rFonts w:ascii="Candara" w:hAnsi="Candara" w:cs="Arial"/>
+          <w:b/>
+          <w:bCs/>
+          <w:sz w:val="24"/>
+          <w:szCs w:val="24"/>
+        </w:rPr>
+      </w:pPr>
+    </w:p>
+    <w:p>
+      <w:pPr>
+        <w:jc w:val="both"/>
+        <w:rPr>
+          <w:rFonts w:ascii="Candara" w:hAnsi="Candara" w:cs="Arial"/>
+          <w:b/>
+          <w:bCs/>
+          <w:sz w:val="24"/>
+          <w:szCs w:val="24"/>
+        </w:rPr>
+      </w:pPr>
+    </w:p>
+    <w:p>
+      <w:pPr>
+        <w:jc w:val="both"/>
+        <w:rPr>
+          <w:rFonts w:ascii="Candara" w:hAnsi="Candara" w:cs="Arial"/>
+          <w:b/>
+          <w:bCs/>
+          <w:sz w:val="24"/>
+          <w:szCs w:val="24"/>
+        </w:rPr>
+      </w:pPr>
+    </w:p>
+    <w:p>
+      <w:pPr>
+        <w:jc w:val="both"/>
+        <w:rPr>
+          <w:rFonts w:ascii="Candara" w:hAnsi="Candara" w:cs="Arial"/>
+          <w:b/>
+          <w:bCs/>
+          <w:sz w:val="24"/>
+          <w:szCs w:val="24"/>
+        </w:rPr>
+      </w:pPr>
+    </w:p>
+    <w:p>
+      <w:pPr>
+        <w:jc w:val="both"/>
+        <w:rPr>
+          <w:rFonts w:ascii="Candara" w:hAnsi="Candara" w:cs="Arial"/>
+          <w:b/>
+          <w:bCs/>
+          <w:sz w:val="24"/>
+          <w:szCs w:val="24"/>
+        </w:rPr>
+      </w:pPr>
+    </w:p>
+    <w:p>
+      <w:pPr>
+        <w:jc w:val="both"/>
+        <w:rPr>
+          <w:rFonts w:ascii="Candara" w:hAnsi="Candara" w:cs="Arial"/>
+          <w:b/>
+          <w:bCs/>
+          <w:sz w:val="24"/>
+          <w:szCs w:val="24"/>
+        </w:rPr>
+      </w:pPr>
+      <w:r>
+        <w:rPr>
+          <w:rFonts w:ascii="Candara" w:hAnsi="Candara" w:cs="Arial"/>
+          <w:b/>
+          <w:bCs/>
+          <w:sz w:val="24"/>
+          <w:szCs w:val="24"/>
+        </w:rPr>
+        <w:t>Historia 013:</w:t>
+      </w:r>
+      <w:r>
+        <w:rPr>
+          <w:rFonts w:ascii="Candara" w:hAnsi="Candara" w:cs="Arial"/>
+          <w:b/>
+          <w:bCs/>
+          <w:sz w:val="24"/>
+          <w:szCs w:val="24"/>
+        </w:rPr>
+        <w:t xml:space="preserve"> Interfaz</w:t>
+      </w:r>
+      <w:r>
+        <w:rPr>
+          <w:rFonts w:ascii="Candara" w:hAnsi="Candara" w:cs="Arial"/>
+          <w:b/>
+          <w:bCs/>
+          <w:sz w:val="24"/>
+          <w:szCs w:val="24"/>
+        </w:rPr>
+        <w:t xml:space="preserve"> Gráfica </w:t>
+      </w:r>
+      <w:r>
+        <w:rPr>
+          <w:rFonts w:ascii="Candara" w:hAnsi="Candara" w:cs="Arial"/>
+          <w:b/>
+          <w:bCs/>
+          <w:sz w:val="24"/>
+          <w:szCs w:val="24"/>
+        </w:rPr>
+        <w:t>Registro</w:t>
+      </w:r>
+      <w:r>
+        <w:rPr>
+          <w:rFonts w:ascii="Candara" w:hAnsi="Candara" w:cs="Arial"/>
+          <w:b/>
+          <w:bCs/>
+          <w:sz w:val="24"/>
+          <w:szCs w:val="24"/>
+        </w:rPr>
+        <w:t xml:space="preserve"> </w:t>
+      </w:r>
+      <w:r>
+        <w:rPr>
+          <w:rFonts w:ascii="Candara" w:hAnsi="Candara" w:cs="Arial"/>
+          <w:b/>
+          <w:bCs/>
+          <w:sz w:val="24"/>
+          <w:szCs w:val="24"/>
+        </w:rPr>
+        <w:t>de</w:t>
+      </w:r>
+      <w:r>
+        <w:rPr>
+          <w:rFonts w:ascii="Candara" w:hAnsi="Candara" w:cs="Arial"/>
+          <w:b/>
+          <w:bCs/>
+          <w:sz w:val="24"/>
+          <w:szCs w:val="24"/>
+        </w:rPr>
+        <w:t xml:space="preserve"> </w:t>
+      </w:r>
+      <w:r>
+        <w:rPr>
+          <w:rFonts w:ascii="Candara" w:hAnsi="Candara" w:cs="Arial"/>
+          <w:b/>
+          <w:bCs/>
+          <w:sz w:val="24"/>
+          <w:szCs w:val="24"/>
+        </w:rPr>
+        <w:t>Productos</w:t>
+      </w:r>
+      <w:r>
+        <w:rPr>
+          <w:rFonts w:ascii="Candara" w:hAnsi="Candara" w:cs="Arial"/>
+          <w:b/>
+          <w:bCs/>
+          <w:sz w:val="24"/>
+          <w:szCs w:val="24"/>
+        </w:rPr>
+        <w:t xml:space="preserve"> </w:t>
+      </w:r>
+      <w:r>
+        <w:rPr>
+          <w:rFonts w:ascii="Candara" w:hAnsi="Candara" w:cs="Arial"/>
+          <w:b/>
+          <w:bCs/>
+          <w:sz w:val="24"/>
+          <w:szCs w:val="24"/>
+        </w:rPr>
+        <w:t>Almacenar</w:t>
+      </w:r>
+    </w:p>
+    <w:p>
+      <w:pPr>
+        <w:jc w:val="both"/>
+        <w:rPr>
+          <w:rFonts w:ascii="Candara" w:hAnsi="Candara" w:cs="Arial"/>
+          <w:sz w:val="24"/>
+          <w:szCs w:val="24"/>
+        </w:rPr>
+      </w:pPr>
+      <w:r>
+        <w:rPr>
+          <w:rFonts w:ascii="Candara" w:hAnsi="Candara" w:cs="Arial"/>
+          <w:sz w:val="24"/>
+          <w:szCs w:val="24"/>
+        </w:rPr>
+        <w:t>Se recibe la notificación de</w:t>
+      </w:r>
+      <w:r>
+        <w:rPr>
+          <w:rFonts w:ascii="Candara" w:hAnsi="Candara" w:cs="Arial"/>
+          <w:sz w:val="24"/>
+          <w:szCs w:val="24"/>
+        </w:rPr>
+        <w:t xml:space="preserve"> que</w:t>
+      </w:r>
+      <w:r>
+        <w:rPr>
+          <w:rFonts w:ascii="Candara" w:hAnsi="Candara" w:cs="Arial"/>
+          <w:sz w:val="24"/>
+          <w:szCs w:val="24"/>
+        </w:rPr>
+        <w:t xml:space="preserve"> </w:t>
+      </w:r>
+      <w:r>
+        <w:rPr>
+          <w:rFonts w:ascii="Candara" w:hAnsi="Candara" w:cs="Arial"/>
+          <w:sz w:val="24"/>
+          <w:szCs w:val="24"/>
+        </w:rPr>
+        <w:t>el producto</w:t>
+      </w:r>
+      <w:r>
+        <w:rPr>
+          <w:rFonts w:ascii="Candara" w:hAnsi="Candara" w:cs="Arial"/>
+          <w:sz w:val="24"/>
+          <w:szCs w:val="24"/>
+        </w:rPr>
+        <w:t xml:space="preserve"> ha sido registrad</w:t>
+      </w:r>
+      <w:r>
+        <w:rPr>
+          <w:rFonts w:ascii="Candara" w:hAnsi="Candara" w:cs="Arial"/>
+          <w:sz w:val="24"/>
+          <w:szCs w:val="24"/>
+        </w:rPr>
+        <w:t>o</w:t>
+      </w:r>
+      <w:r>
+        <w:rPr>
+          <w:rFonts w:ascii="Candara" w:hAnsi="Candara" w:cs="Arial"/>
+          <w:sz w:val="24"/>
+          <w:szCs w:val="24"/>
+        </w:rPr>
+        <w:t xml:space="preserve"> y guardad</w:t>
+      </w:r>
+      <w:r>
+        <w:rPr>
+          <w:rFonts w:ascii="Candara" w:hAnsi="Candara" w:cs="Arial"/>
+          <w:sz w:val="24"/>
+          <w:szCs w:val="24"/>
+        </w:rPr>
+        <w:t xml:space="preserve">o </w:t>
+      </w:r>
+      <w:r>
+        <w:rPr>
+          <w:rFonts w:ascii="Candara" w:hAnsi="Candara" w:cs="Arial"/>
+          <w:sz w:val="24"/>
+          <w:szCs w:val="24"/>
+        </w:rPr>
+        <w:t>correctamente.</w:t>
+      </w:r>
+    </w:p>
+    <w:p>
+      <w:pPr>
+        <w:jc w:val="both"/>
+        <w:rPr>
+          <w:rFonts w:ascii="Candara" w:hAnsi="Candara" w:cs="Arial"/>
+          <w:b/>
+          <w:bCs/>
+          <w:sz w:val="24"/>
+          <w:szCs w:val="24"/>
+        </w:rPr>
+      </w:pPr>
+      <w:r>
+        <w:rPr>
+          <w:rFonts w:ascii="Candara" w:hAnsi="Candara" w:cs="Arial"/>
+          <w:b/>
+          <w:bCs/>
+          <w:sz w:val="24"/>
+          <w:szCs w:val="24"/>
+        </w:rPr>
+        <w:drawing>
+          <wp:inline distT="0" distB="0" distL="0" distR="0" wp14:anchorId="477DC979" wp14:editId="4B2C0815">
+            <wp:extent cx="5612130" cy="2134870"/>
+            <wp:effectExtent l="0" t="0" r="7620" b="0"/>
+            <wp:docPr id="15" name="Picture 15"/>
+            <wp:cNvGraphicFramePr>
+              <a:graphicFrameLocks xmlns:a="http://schemas.openxmlformats.org/drawingml/2006/main" noChangeAspect="1"/>
+            </wp:cNvGraphicFramePr>
+            <a:graphic xmlns:a="http://schemas.openxmlformats.org/drawingml/2006/main">
+              <a:graphicData uri="http://schemas.openxmlformats.org/drawingml/2006/picture">
+                <pic:pic xmlns:pic="http://schemas.openxmlformats.org/drawingml/2006/picture">
+                  <pic:nvPicPr>
+                    <pic:cNvPr id="1" name=""/>
+                    <pic:cNvPicPr/>
+                  </pic:nvPicPr>
+                  <pic:blipFill>
+                    <a:blip r:embed="rId18"/>
+                    <a:stretch>
+                      <a:fillRect/>
+                    </a:stretch>
+                  </pic:blipFill>
+                  <pic:spPr>
+                    <a:xfrm>
+                      <a:off x="0" y="0"/>
+                      <a:ext cx="5612130" cy="2134870"/>
+                    </a:xfrm>
+                    <a:prstGeom prst="rect">
+                      <a:avLst/>
+                    </a:prstGeom>
+                  </pic:spPr>
+                </pic:pic>
+              </a:graphicData>
+            </a:graphic>
+          </wp:inline>
+        </w:drawing>
+      </w:r>
+    </w:p>
+    <w:p>
+      <w:pPr>
+        <w:jc w:val="both"/>
+        <w:rPr>
+          <w:rFonts w:ascii="Candara" w:hAnsi="Candara" w:cs="Arial"/>
+          <w:b/>
+          <w:bCs/>
+          <w:sz w:val="24"/>
+          <w:szCs w:val="24"/>
+        </w:rPr>
+      </w:pPr>
+    </w:p>
+    <w:p>
+      <w:pPr>
+        <w:jc w:val="both"/>
+        <w:rPr>
+          <w:rFonts w:ascii="Candara" w:hAnsi="Candara" w:cs="Arial"/>
+          <w:b/>
+          <w:bCs/>
+          <w:sz w:val="24"/>
+          <w:szCs w:val="24"/>
+        </w:rPr>
+      </w:pPr>
+      <w:r>
+        <w:rPr>
+          <w:rFonts w:ascii="Candara" w:hAnsi="Candara" w:cs="Arial"/>
+          <w:b/>
+          <w:bCs/>
+          <w:sz w:val="24"/>
+          <w:szCs w:val="24"/>
+        </w:rPr>
+        <w:t>Historia 014:</w:t>
+      </w:r>
+      <w:r>
+        <w:rPr>
+          <w:rFonts w:ascii="Candara" w:hAnsi="Candara" w:cs="Arial"/>
+          <w:b/>
+          <w:bCs/>
+          <w:sz w:val="24"/>
+          <w:szCs w:val="24"/>
+        </w:rPr>
+        <w:t xml:space="preserve"> Interfaz</w:t>
+      </w:r>
+      <w:r>
+        <w:rPr>
+          <w:rFonts w:ascii="Candara" w:hAnsi="Candara" w:cs="Arial"/>
+          <w:b/>
+          <w:bCs/>
+          <w:sz w:val="24"/>
+          <w:szCs w:val="24"/>
+        </w:rPr>
+        <w:t xml:space="preserve"> Gráfica </w:t>
+      </w:r>
+      <w:r>
+        <w:rPr>
+          <w:rFonts w:ascii="Candara" w:hAnsi="Candara" w:cs="Arial"/>
+          <w:b/>
+          <w:bCs/>
+          <w:sz w:val="24"/>
+          <w:szCs w:val="24"/>
+        </w:rPr>
+        <w:t>Registro</w:t>
+      </w:r>
+      <w:r>
+        <w:rPr>
+          <w:rFonts w:ascii="Candara" w:hAnsi="Candara" w:cs="Arial"/>
+          <w:b/>
+          <w:bCs/>
+          <w:sz w:val="24"/>
+          <w:szCs w:val="24"/>
+        </w:rPr>
+        <w:t xml:space="preserve"> </w:t>
+      </w:r>
+      <w:r>
+        <w:rPr>
+          <w:rFonts w:ascii="Candara" w:hAnsi="Candara" w:cs="Arial"/>
+          <w:b/>
+          <w:bCs/>
+          <w:sz w:val="24"/>
+          <w:szCs w:val="24"/>
+        </w:rPr>
+        <w:t>de</w:t>
+      </w:r>
+      <w:r>
+        <w:rPr>
+          <w:rFonts w:ascii="Candara" w:hAnsi="Candara" w:cs="Arial"/>
+          <w:b/>
+          <w:bCs/>
+          <w:sz w:val="24"/>
+          <w:szCs w:val="24"/>
+        </w:rPr>
+        <w:t xml:space="preserve"> </w:t>
+      </w:r>
+      <w:r>
+        <w:rPr>
+          <w:rFonts w:ascii="Candara" w:hAnsi="Candara" w:cs="Arial"/>
+          <w:b/>
+          <w:bCs/>
+          <w:sz w:val="24"/>
+          <w:szCs w:val="24"/>
+        </w:rPr>
+        <w:t>Productos</w:t>
+      </w:r>
+      <w:r>
+        <w:rPr>
+          <w:rFonts w:ascii="Candara" w:hAnsi="Candara" w:cs="Arial"/>
+          <w:b/>
+          <w:bCs/>
+          <w:sz w:val="24"/>
+          <w:szCs w:val="24"/>
+        </w:rPr>
+        <w:t xml:space="preserve"> </w:t>
+      </w:r>
+      <w:r>
+        <w:rPr>
+          <w:rFonts w:ascii="Candara" w:hAnsi="Candara" w:cs="Arial"/>
+          <w:b/>
+          <w:bCs/>
+          <w:sz w:val="24"/>
+          <w:szCs w:val="24"/>
+        </w:rPr>
+        <w:t>Listar</w:t>
+      </w:r>
+    </w:p>
+    <w:p>
+      <w:pPr>
+        <w:jc w:val="both"/>
+        <w:rPr>
+          <w:rFonts w:ascii="Candara" w:hAnsi="Candara" w:cs="Arial"/>
+          <w:sz w:val="24"/>
+          <w:szCs w:val="24"/>
+        </w:rPr>
+      </w:pPr>
+      <w:r>
+        <w:rPr>
+          <w:rFonts w:ascii="Candara" w:hAnsi="Candara" w:cs="Arial"/>
+          <w:sz w:val="24"/>
+          <w:szCs w:val="24"/>
+        </w:rPr>
+        <w:t>La interfaz permite mostrar todos los productos</w:t>
+      </w:r>
+      <w:r>
+        <w:rPr>
+          <w:rFonts w:ascii="Candara" w:hAnsi="Candara" w:cs="Arial"/>
+          <w:sz w:val="24"/>
+          <w:szCs w:val="24"/>
+        </w:rPr>
+        <w:t xml:space="preserve"> que están disponibles en la base de datos del almacén.</w:t>
+      </w:r>
+    </w:p>
+    <w:p>
+      <w:pPr>
+        <w:jc w:val="both"/>
+        <w:rPr>
+          <w:rFonts w:ascii="Candara" w:hAnsi="Candara" w:cs="Arial"/>
+          <w:b/>
+          <w:bCs/>
+          <w:sz w:val="24"/>
+          <w:szCs w:val="24"/>
+        </w:rPr>
+      </w:pPr>
+      <w:r>
+        <w:rPr>
+          <w:rFonts w:ascii="Candara" w:hAnsi="Candara" w:cs="Arial"/>
+          <w:b/>
+          <w:bCs/>
+          <w:sz w:val="24"/>
+          <w:szCs w:val="24"/>
+        </w:rPr>
+        <w:drawing>
+          <wp:inline distT="0" distB="0" distL="0" distR="0" wp14:anchorId="678F1E9C" wp14:editId="5CF943C3">
+            <wp:extent cx="5612130" cy="2586355"/>
+            <wp:effectExtent l="0" t="0" r="7620" b="4445"/>
+            <wp:docPr id="16" name="Picture 16"/>
+            <wp:cNvGraphicFramePr>
+              <a:graphicFrameLocks xmlns:a="http://schemas.openxmlformats.org/drawingml/2006/main" noChangeAspect="1"/>
+            </wp:cNvGraphicFramePr>
+            <a:graphic xmlns:a="http://schemas.openxmlformats.org/drawingml/2006/main">
+              <a:graphicData uri="http://schemas.openxmlformats.org/drawingml/2006/picture">
+                <pic:pic xmlns:pic="http://schemas.openxmlformats.org/drawingml/2006/picture">
+                  <pic:nvPicPr>
+                    <pic:cNvPr id="1" name=""/>
+                    <pic:cNvPicPr/>
+                  </pic:nvPicPr>
+                  <pic:blipFill>
+                    <a:blip r:embed="rId19"/>
+                    <a:stretch>
+                      <a:fillRect/>
+                    </a:stretch>
+                  </pic:blipFill>
+                  <pic:spPr>
+                    <a:xfrm>
+                      <a:off x="0" y="0"/>
+                      <a:ext cx="5612130" cy="2586355"/>
+                    </a:xfrm>
+                    <a:prstGeom prst="rect">
+                      <a:avLst/>
+                    </a:prstGeom>
+                  </pic:spPr>
+                </pic:pic>
+              </a:graphicData>
+            </a:graphic>
+          </wp:inline>
+        </w:drawing>
+      </w:r>
+    </w:p>
+    <w:p>
+      <w:pPr>
+        <w:jc w:val="both"/>
+        <w:rPr>
+          <w:rFonts w:ascii="Candara" w:hAnsi="Candara" w:cs="Arial"/>
+          <w:b/>
+          <w:bCs/>
+          <w:sz w:val="24"/>
+          <w:szCs w:val="24"/>
+        </w:rPr>
+      </w:pPr>
+    </w:p>
+    <w:p>
+      <w:pPr>
+        <w:jc w:val="both"/>
+        <w:rPr>
+          <w:rFonts w:ascii="Candara" w:hAnsi="Candara" w:cs="Arial"/>
+          <w:b/>
+          <w:bCs/>
+          <w:sz w:val="24"/>
+          <w:szCs w:val="24"/>
+        </w:rPr>
+      </w:pPr>
+    </w:p>
+    <w:p>
+      <w:pPr>
+        <w:jc w:val="both"/>
+        <w:rPr>
+          <w:rFonts w:ascii="Candara" w:hAnsi="Candara" w:cs="Arial"/>
+          <w:b/>
+          <w:bCs/>
+          <w:sz w:val="24"/>
+          <w:szCs w:val="24"/>
+        </w:rPr>
+      </w:pPr>
+    </w:p>
+    <w:p>
+      <w:pPr>
+        <w:jc w:val="both"/>
+        <w:rPr>
+          <w:rFonts w:ascii="Candara" w:hAnsi="Candara" w:cs="Arial"/>
+          <w:b/>
+          <w:bCs/>
+          <w:sz w:val="24"/>
+          <w:szCs w:val="24"/>
+        </w:rPr>
+      </w:pPr>
+      <w:r>
+        <w:rPr>
+          <w:rFonts w:ascii="Candara" w:hAnsi="Candara" w:cs="Arial"/>
+          <w:b/>
+          <w:bCs/>
+          <w:sz w:val="24"/>
+          <w:szCs w:val="24"/>
+        </w:rPr>
+        <w:lastRenderedPageBreak/>
+        <w:t>Historia 015:</w:t>
+      </w:r>
+      <w:r>
+        <w:rPr>
+          <w:rFonts w:ascii="Candara" w:hAnsi="Candara" w:cs="Arial"/>
+          <w:b/>
+          <w:bCs/>
+          <w:sz w:val="24"/>
+          <w:szCs w:val="24"/>
+        </w:rPr>
+        <w:t xml:space="preserve"> Interfaz</w:t>
+      </w:r>
+      <w:r>
+        <w:rPr>
+          <w:rFonts w:ascii="Candara" w:hAnsi="Candara" w:cs="Arial"/>
+          <w:b/>
+          <w:bCs/>
+          <w:sz w:val="24"/>
+          <w:szCs w:val="24"/>
+        </w:rPr>
+        <w:t xml:space="preserve"> Gráfica </w:t>
+      </w:r>
+      <w:r>
+        <w:rPr>
+          <w:rFonts w:ascii="Candara" w:hAnsi="Candara" w:cs="Arial"/>
+          <w:b/>
+          <w:bCs/>
+          <w:sz w:val="24"/>
+          <w:szCs w:val="24"/>
+        </w:rPr>
+        <w:t>Registro</w:t>
+      </w:r>
+      <w:r>
+        <w:rPr>
+          <w:rFonts w:ascii="Candara" w:hAnsi="Candara" w:cs="Arial"/>
+          <w:b/>
+          <w:bCs/>
+          <w:sz w:val="24"/>
+          <w:szCs w:val="24"/>
+        </w:rPr>
+        <w:t xml:space="preserve"> </w:t>
+      </w:r>
+      <w:r>
+        <w:rPr>
+          <w:rFonts w:ascii="Candara" w:hAnsi="Candara" w:cs="Arial"/>
+          <w:b/>
+          <w:bCs/>
+          <w:sz w:val="24"/>
+          <w:szCs w:val="24"/>
+        </w:rPr>
+        <w:t>de</w:t>
+      </w:r>
+      <w:r>
+        <w:rPr>
+          <w:rFonts w:ascii="Candara" w:hAnsi="Candara" w:cs="Arial"/>
+          <w:b/>
+          <w:bCs/>
+          <w:sz w:val="24"/>
+          <w:szCs w:val="24"/>
+        </w:rPr>
+        <w:t xml:space="preserve"> </w:t>
+      </w:r>
+      <w:r>
+        <w:rPr>
+          <w:rFonts w:ascii="Candara" w:hAnsi="Candara" w:cs="Arial"/>
+          <w:b/>
+          <w:bCs/>
+          <w:sz w:val="24"/>
+          <w:szCs w:val="24"/>
+        </w:rPr>
+        <w:t>Productos</w:t>
+      </w:r>
+      <w:r>
+        <w:rPr>
+          <w:rFonts w:ascii="Candara" w:hAnsi="Candara" w:cs="Arial"/>
+          <w:b/>
+          <w:bCs/>
+          <w:sz w:val="24"/>
+          <w:szCs w:val="24"/>
+        </w:rPr>
+        <w:t xml:space="preserve"> Búsqueda</w:t>
+      </w:r>
+    </w:p>
+    <w:p>
+      <w:pPr>
+        <w:jc w:val="both"/>
+        <w:rPr>
+          <w:rFonts w:ascii="Candara" w:hAnsi="Candara" w:cs="Arial"/>
+          <w:sz w:val="24"/>
+          <w:szCs w:val="24"/>
+        </w:rPr>
+      </w:pPr>
+      <w:r>
+        <w:rPr>
+          <w:rFonts w:ascii="Candara" w:hAnsi="Candara" w:cs="Arial"/>
+          <w:sz w:val="24"/>
+          <w:szCs w:val="24"/>
+        </w:rPr>
+        <w:t xml:space="preserve">La interfaz permite buscar </w:t>
+      </w:r>
+      <w:r>
+        <w:rPr>
+          <w:rFonts w:ascii="Candara" w:hAnsi="Candara" w:cs="Arial"/>
+          <w:sz w:val="24"/>
+          <w:szCs w:val="24"/>
+        </w:rPr>
+        <w:t>un producto en específico mediante el identificador del producto, nombre o descripción</w:t>
+      </w:r>
+      <w:r>
+        <w:rPr>
+          <w:rFonts w:ascii="Candara" w:hAnsi="Candara" w:cs="Arial"/>
+          <w:sz w:val="24"/>
+          <w:szCs w:val="24"/>
+        </w:rPr>
+        <w:t xml:space="preserve">, y esta búsqueda remitirá a la interfaz de Registro de </w:t>
+      </w:r>
+      <w:r>
+        <w:rPr>
+          <w:rFonts w:ascii="Candara" w:hAnsi="Candara" w:cs="Arial"/>
+          <w:sz w:val="24"/>
+          <w:szCs w:val="24"/>
+        </w:rPr>
+        <w:t xml:space="preserve">producto </w:t>
+      </w:r>
+      <w:r>
+        <w:rPr>
+          <w:rFonts w:ascii="Candara" w:hAnsi="Candara" w:cs="Arial"/>
+          <w:sz w:val="24"/>
+          <w:szCs w:val="24"/>
+        </w:rPr>
+        <w:t>para realizar las respectivas modificaciones</w:t>
+      </w:r>
+      <w:r>
+        <w:rPr>
+          <w:rFonts w:ascii="Candara" w:hAnsi="Candara" w:cs="Arial"/>
+          <w:sz w:val="24"/>
+          <w:szCs w:val="24"/>
+        </w:rPr>
+        <w:t xml:space="preserve"> (historia 016).</w:t>
+      </w:r>
+    </w:p>
+    <w:p>
+      <w:pPr>
+        <w:jc w:val="both"/>
+        <w:rPr>
+          <w:rFonts w:ascii="Candara" w:hAnsi="Candara" w:cs="Arial"/>
+          <w:b/>
+          <w:bCs/>
+          <w:sz w:val="24"/>
+          <w:szCs w:val="24"/>
+        </w:rPr>
+      </w:pPr>
+      <w:r>
+        <w:rPr>
+          <w:rFonts w:ascii="Candara" w:hAnsi="Candara" w:cs="Arial"/>
+          <w:b/>
+          <w:bCs/>
+          <w:sz w:val="24"/>
+          <w:szCs w:val="24"/>
+        </w:rPr>
+        <w:drawing>
+          <wp:inline distT="0" distB="0" distL="0" distR="0" wp14:anchorId="540D3412" wp14:editId="5E18F09C">
+            <wp:extent cx="5612130" cy="1879600"/>
+            <wp:effectExtent l="0" t="0" r="7620" b="6350"/>
+            <wp:docPr id="18" name="Picture 18"/>
+            <wp:cNvGraphicFramePr>
+              <a:graphicFrameLocks xmlns:a="http://schemas.openxmlformats.org/drawingml/2006/main" noChangeAspect="1"/>
+            </wp:cNvGraphicFramePr>
+            <a:graphic xmlns:a="http://schemas.openxmlformats.org/drawingml/2006/main">
+              <a:graphicData uri="http://schemas.openxmlformats.org/drawingml/2006/picture">
+                <pic:pic xmlns:pic="http://schemas.openxmlformats.org/drawingml/2006/picture">
+                  <pic:nvPicPr>
+                    <pic:cNvPr id="1" name=""/>
+                    <pic:cNvPicPr/>
+                  </pic:nvPicPr>
+                  <pic:blipFill>
+                    <a:blip r:embed="rId20"/>
+                    <a:stretch>
+                      <a:fillRect/>
+                    </a:stretch>
+                  </pic:blipFill>
+                  <pic:spPr>
+                    <a:xfrm>
+                      <a:off x="0" y="0"/>
+                      <a:ext cx="5612130" cy="1879600"/>
+                    </a:xfrm>
+                    <a:prstGeom prst="rect">
+                      <a:avLst/>
+                    </a:prstGeom>
+                  </pic:spPr>
+                </pic:pic>
+              </a:graphicData>
+            </a:graphic>
+          </wp:inline>
+        </w:drawing>
+      </w:r>
+    </w:p>
+    <w:p>
+      <w:pPr>
+        <w:jc w:val="both"/>
+        <w:rPr>
+          <w:rFonts w:ascii="Candara" w:hAnsi="Candara" w:cs="Arial"/>
+          <w:b/>
+          <w:bCs/>
+          <w:sz w:val="24"/>
+          <w:szCs w:val="24"/>
+        </w:rPr>
+      </w:pPr>
+    </w:p>
+    <w:p>
+      <w:pPr>
+        <w:jc w:val="both"/>
+        <w:rPr>
+          <w:rFonts w:ascii="Candara" w:hAnsi="Candara" w:cs="Arial"/>
+          <w:b/>
+          <w:bCs/>
+          <w:sz w:val="24"/>
+          <w:szCs w:val="24"/>
+        </w:rPr>
+      </w:pPr>
+    </w:p>
+    <w:p>
+      <w:pPr>
+        <w:jc w:val="both"/>
+        <w:rPr>
+          <w:rFonts w:ascii="Candara" w:hAnsi="Candara" w:cs="Arial"/>
+          <w:b/>
+          <w:bCs/>
+          <w:sz w:val="24"/>
+          <w:szCs w:val="24"/>
+        </w:rPr>
+      </w:pPr>
+      <w:r>
+        <w:rPr>
+          <w:rFonts w:ascii="Candara" w:hAnsi="Candara" w:cs="Arial"/>
+          <w:b/>
+          <w:bCs/>
+          <w:sz w:val="24"/>
+          <w:szCs w:val="24"/>
+        </w:rPr>
+        <w:t>Historia 016:</w:t>
+      </w:r>
+      <w:r>
+        <w:rPr>
+          <w:rFonts w:ascii="Candara" w:hAnsi="Candara" w:cs="Arial"/>
+          <w:b/>
+          <w:bCs/>
+          <w:sz w:val="24"/>
+          <w:szCs w:val="24"/>
+        </w:rPr>
+        <w:t xml:space="preserve"> Interfaz</w:t>
+      </w:r>
+      <w:r>
+        <w:rPr>
+          <w:rFonts w:ascii="Candara" w:hAnsi="Candara" w:cs="Arial"/>
+          <w:b/>
+          <w:bCs/>
+          <w:sz w:val="24"/>
+          <w:szCs w:val="24"/>
+        </w:rPr>
+        <w:t xml:space="preserve"> Gráfica </w:t>
+      </w:r>
+      <w:r>
+        <w:rPr>
+          <w:rFonts w:ascii="Candara" w:hAnsi="Candara" w:cs="Arial"/>
+          <w:b/>
+          <w:bCs/>
+          <w:sz w:val="24"/>
+          <w:szCs w:val="24"/>
+        </w:rPr>
+        <w:t>Registro</w:t>
+      </w:r>
+      <w:r>
+        <w:rPr>
+          <w:rFonts w:ascii="Candara" w:hAnsi="Candara" w:cs="Arial"/>
+          <w:b/>
+          <w:bCs/>
+          <w:sz w:val="24"/>
+          <w:szCs w:val="24"/>
+        </w:rPr>
+        <w:t xml:space="preserve"> </w:t>
+      </w:r>
+      <w:r>
+        <w:rPr>
+          <w:rFonts w:ascii="Candara" w:hAnsi="Candara" w:cs="Arial"/>
+          <w:b/>
+          <w:bCs/>
+          <w:sz w:val="24"/>
+          <w:szCs w:val="24"/>
+        </w:rPr>
+        <w:t>de</w:t>
+      </w:r>
+      <w:r>
+        <w:rPr>
+          <w:rFonts w:ascii="Candara" w:hAnsi="Candara" w:cs="Arial"/>
+          <w:b/>
+          <w:bCs/>
+          <w:sz w:val="24"/>
+          <w:szCs w:val="24"/>
+        </w:rPr>
+        <w:t xml:space="preserve"> </w:t>
+      </w:r>
+      <w:r>
+        <w:rPr>
+          <w:rFonts w:ascii="Candara" w:hAnsi="Candara" w:cs="Arial"/>
+          <w:b/>
+          <w:bCs/>
+          <w:sz w:val="24"/>
+          <w:szCs w:val="24"/>
+        </w:rPr>
+        <w:t>Productos</w:t>
+      </w:r>
+      <w:r>
+        <w:rPr>
+          <w:rFonts w:ascii="Candara" w:hAnsi="Candara" w:cs="Arial"/>
+          <w:b/>
+          <w:bCs/>
+          <w:sz w:val="24"/>
+          <w:szCs w:val="24"/>
+        </w:rPr>
+        <w:t xml:space="preserve"> </w:t>
+      </w:r>
+      <w:r>
+        <w:rPr>
+          <w:rFonts w:ascii="Candara" w:hAnsi="Candara" w:cs="Arial"/>
+          <w:b/>
+          <w:bCs/>
+          <w:sz w:val="24"/>
+          <w:szCs w:val="24"/>
+        </w:rPr>
+        <w:t>Editar</w:t>
+      </w:r>
+    </w:p>
+    <w:p>
+      <w:pPr>
+        <w:jc w:val="both"/>
+        <w:rPr>
+          <w:rFonts w:ascii="Candara" w:hAnsi="Candara" w:cs="Arial"/>
+          <w:sz w:val="24"/>
+          <w:szCs w:val="24"/>
+        </w:rPr>
+      </w:pPr>
+      <w:r>
+        <w:rPr>
+          <w:rFonts w:ascii="Candara" w:hAnsi="Candara" w:cs="Arial"/>
+          <w:sz w:val="24"/>
+          <w:szCs w:val="24"/>
+        </w:rPr>
+        <w:t xml:space="preserve">De vuelta </w:t>
+      </w:r>
+      <w:r>
+        <w:rPr>
+          <w:rFonts w:ascii="Candara" w:hAnsi="Candara" w:cs="Arial"/>
+          <w:sz w:val="24"/>
+          <w:szCs w:val="24"/>
+        </w:rPr>
+        <w:t>en</w:t>
+      </w:r>
+      <w:r>
+        <w:rPr>
+          <w:rFonts w:ascii="Candara" w:hAnsi="Candara" w:cs="Arial"/>
+          <w:sz w:val="24"/>
+          <w:szCs w:val="24"/>
+        </w:rPr>
+        <w:t xml:space="preserve"> la interfaz gráfica Registro </w:t>
+      </w:r>
+      <w:r>
+        <w:rPr>
+          <w:rFonts w:ascii="Candara" w:hAnsi="Candara" w:cs="Arial"/>
+          <w:sz w:val="24"/>
+          <w:szCs w:val="24"/>
+        </w:rPr>
+        <w:t xml:space="preserve">de producto (historia 012), ahora con el objetivo de modificar los datos de un producto </w:t>
+      </w:r>
+      <w:r>
+        <w:rPr>
+          <w:rFonts w:ascii="Candara" w:hAnsi="Candara" w:cs="Arial"/>
+          <w:sz w:val="24"/>
+          <w:szCs w:val="24"/>
+        </w:rPr>
+        <w:t xml:space="preserve">existente </w:t>
+      </w:r>
+      <w:r>
+        <w:rPr>
+          <w:rFonts w:ascii="Candara" w:hAnsi="Candara" w:cs="Arial"/>
+          <w:sz w:val="24"/>
+          <w:szCs w:val="24"/>
+        </w:rPr>
+        <w:t>seleccionado.</w:t>
+      </w:r>
+    </w:p>
+    <w:p>
+      <w:pPr>
+        <w:jc w:val="both"/>
+        <w:rPr>
+          <w:rFonts w:ascii="Candara" w:hAnsi="Candara" w:cs="Arial"/>
+          <w:b/>
+          <w:bCs/>
+          <w:sz w:val="24"/>
+          <w:szCs w:val="24"/>
+        </w:rPr>
+      </w:pPr>
+      <w:r>
+        <w:rPr>
+          <w:rFonts w:ascii="Candara" w:hAnsi="Candara" w:cs="Arial"/>
+          <w:b/>
+          <w:bCs/>
+          <w:sz w:val="24"/>
+          <w:szCs w:val="24"/>
+        </w:rPr>
+        <w:drawing>
+          <wp:inline distT="0" distB="0" distL="0" distR="0" wp14:anchorId="6963EFCE" wp14:editId="0C43C689">
+            <wp:extent cx="5612130" cy="1886585"/>
+            <wp:effectExtent l="0" t="0" r="7620" b="0"/>
+            <wp:docPr id="20" name="Picture 20"/>
+            <wp:cNvGraphicFramePr>
+              <a:graphicFrameLocks xmlns:a="http://schemas.openxmlformats.org/drawingml/2006/main" noChangeAspect="1"/>
+            </wp:cNvGraphicFramePr>
+            <a:graphic xmlns:a="http://schemas.openxmlformats.org/drawingml/2006/main">
+              <a:graphicData uri="http://schemas.openxmlformats.org/drawingml/2006/picture">
+                <pic:pic xmlns:pic="http://schemas.openxmlformats.org/drawingml/2006/picture">
+                  <pic:nvPicPr>
+                    <pic:cNvPr id="1" name=""/>
+                    <pic:cNvPicPr/>
+                  </pic:nvPicPr>
+                  <pic:blipFill>
+                    <a:blip r:embed="rId21"/>
+                    <a:stretch>
+                      <a:fillRect/>
+                    </a:stretch>
+                  </pic:blipFill>
+                  <pic:spPr>
+                    <a:xfrm>
+                      <a:off x="0" y="0"/>
+                      <a:ext cx="5612130" cy="1886585"/>
+                    </a:xfrm>
+                    <a:prstGeom prst="rect">
+                      <a:avLst/>
+                    </a:prstGeom>
+                  </pic:spPr>
+                </pic:pic>
+              </a:graphicData>
+            </a:graphic>
+          </wp:inline>
+        </w:drawing>
+      </w:r>
+    </w:p>
+    <w:p>
+      <w:pPr>
+        <w:jc w:val="both"/>
+        <w:rPr>
+          <w:rFonts w:ascii="Candara" w:hAnsi="Candara" w:cs="Arial"/>
+          <w:b/>
+          <w:bCs/>
+          <w:sz w:val="24"/>
+          <w:szCs w:val="24"/>
+        </w:rPr>
+      </w:pPr>
+    </w:p>
+    <w:p>
+      <w:pPr>
+        <w:jc w:val="both"/>
+        <w:rPr>
+          <w:rFonts w:ascii="Candara" w:hAnsi="Candara" w:cs="Arial"/>
+          <w:b/>
+          <w:bCs/>
+          <w:sz w:val="24"/>
+          <w:szCs w:val="24"/>
+        </w:rPr>
+      </w:pPr>
+    </w:p>
+    <w:p>
+      <w:pPr>
+        <w:jc w:val="both"/>
+        <w:rPr>
+          <w:rFonts w:ascii="Candara" w:hAnsi="Candara" w:cs="Arial"/>
+          <w:b/>
+          <w:bCs/>
+          <w:sz w:val="24"/>
+          <w:szCs w:val="24"/>
+        </w:rPr>
+      </w:pPr>
+    </w:p>
+    <w:p>
+      <w:pPr>
+        <w:jc w:val="both"/>
+        <w:rPr>
+          <w:rFonts w:ascii="Candara" w:hAnsi="Candara" w:cs="Arial"/>
+          <w:b/>
+          <w:bCs/>
+          <w:sz w:val="24"/>
+          <w:szCs w:val="24"/>
+        </w:rPr>
+      </w:pPr>
+    </w:p>
+    <w:p>
+      <w:pPr>
+        <w:jc w:val="both"/>
+        <w:rPr>
+          <w:rFonts w:ascii="Candara" w:hAnsi="Candara" w:cs="Arial"/>
+          <w:b/>
+          <w:bCs/>
+          <w:sz w:val="24"/>
+          <w:szCs w:val="24"/>
+        </w:rPr>
+      </w:pPr>
+    </w:p>
+    <w:p>
+      <w:pPr>
+        <w:jc w:val="both"/>
+        <w:rPr>
+          <w:rFonts w:ascii="Candara" w:hAnsi="Candara" w:cs="Arial"/>
+          <w:b/>
+          <w:bCs/>
+          <w:sz w:val="24"/>
+          <w:szCs w:val="24"/>
+        </w:rPr>
+      </w:pPr>
+      <w:r>
+        <w:rPr>
+          <w:rFonts w:ascii="Candara" w:hAnsi="Candara" w:cs="Arial"/>
+          <w:b/>
+          <w:bCs/>
+          <w:sz w:val="24"/>
+          <w:szCs w:val="24"/>
+        </w:rPr>
+        <w:lastRenderedPageBreak/>
+        <w:t>Historia 017:</w:t>
+      </w:r>
+      <w:r>
+        <w:rPr>
+          <w:rFonts w:ascii="Candara" w:hAnsi="Candara"/>
+          <w:b/>
+          <w:bCs/>
+        </w:rPr>
+        <w:t xml:space="preserve"> </w:t>
+      </w:r>
+      <w:r>
+        <w:rPr>
+          <w:rFonts w:ascii="Candara" w:hAnsi="Candara" w:cs="Arial"/>
+          <w:b/>
+          <w:bCs/>
+          <w:sz w:val="24"/>
+          <w:szCs w:val="24"/>
+        </w:rPr>
+        <w:t>Interfaz</w:t>
+      </w:r>
+      <w:r>
+        <w:rPr>
+          <w:rFonts w:ascii="Candara" w:hAnsi="Candara" w:cs="Arial"/>
+          <w:b/>
+          <w:bCs/>
+          <w:sz w:val="24"/>
+          <w:szCs w:val="24"/>
+        </w:rPr>
+        <w:t xml:space="preserve"> Gráfica </w:t>
+      </w:r>
+      <w:r>
+        <w:rPr>
+          <w:rFonts w:ascii="Candara" w:hAnsi="Candara" w:cs="Arial"/>
+          <w:b/>
+          <w:bCs/>
+          <w:sz w:val="24"/>
+          <w:szCs w:val="24"/>
+        </w:rPr>
+        <w:t>Registro</w:t>
+      </w:r>
+      <w:r>
+        <w:rPr>
+          <w:rFonts w:ascii="Candara" w:hAnsi="Candara" w:cs="Arial"/>
+          <w:b/>
+          <w:bCs/>
+          <w:sz w:val="24"/>
+          <w:szCs w:val="24"/>
+        </w:rPr>
+        <w:t xml:space="preserve"> </w:t>
+      </w:r>
+      <w:r>
+        <w:rPr>
+          <w:rFonts w:ascii="Candara" w:hAnsi="Candara" w:cs="Arial"/>
+          <w:b/>
+          <w:bCs/>
+          <w:sz w:val="24"/>
+          <w:szCs w:val="24"/>
+        </w:rPr>
+        <w:t>de</w:t>
+      </w:r>
+      <w:r>
+        <w:rPr>
+          <w:rFonts w:ascii="Candara" w:hAnsi="Candara" w:cs="Arial"/>
+          <w:b/>
+          <w:bCs/>
+          <w:sz w:val="24"/>
+          <w:szCs w:val="24"/>
+        </w:rPr>
+        <w:t xml:space="preserve"> </w:t>
+      </w:r>
+      <w:r>
+        <w:rPr>
+          <w:rFonts w:ascii="Candara" w:hAnsi="Candara" w:cs="Arial"/>
+          <w:b/>
+          <w:bCs/>
+          <w:sz w:val="24"/>
+          <w:szCs w:val="24"/>
+        </w:rPr>
+        <w:t>Productos</w:t>
+      </w:r>
+      <w:r>
+        <w:rPr>
+          <w:rFonts w:ascii="Candara" w:hAnsi="Candara" w:cs="Arial"/>
+          <w:b/>
+          <w:bCs/>
+          <w:sz w:val="24"/>
+          <w:szCs w:val="24"/>
+        </w:rPr>
+        <w:t xml:space="preserve"> </w:t>
+      </w:r>
+      <w:r>
+        <w:rPr>
+          <w:rFonts w:ascii="Candara" w:hAnsi="Candara" w:cs="Arial"/>
+          <w:b/>
+          <w:bCs/>
+          <w:sz w:val="24"/>
+          <w:szCs w:val="24"/>
+        </w:rPr>
+        <w:t>Actualizar</w:t>
+      </w:r>
+    </w:p>
+    <w:p>
+      <w:pPr>
+        <w:jc w:val="both"/>
+        <w:rPr>
+          <w:rFonts w:ascii="Candara" w:hAnsi="Candara" w:cs="Arial"/>
+          <w:sz w:val="24"/>
+          <w:szCs w:val="24"/>
+        </w:rPr>
+      </w:pPr>
+      <w:r>
+        <w:rPr>
+          <w:rFonts w:ascii="Candara" w:hAnsi="Candara" w:cs="Arial"/>
+          <w:sz w:val="24"/>
+          <w:szCs w:val="24"/>
+        </w:rPr>
+        <w:t>Se recibe la notificación de</w:t>
+      </w:r>
+      <w:r>
+        <w:rPr>
+          <w:rFonts w:ascii="Candara" w:hAnsi="Candara" w:cs="Arial"/>
+          <w:sz w:val="24"/>
+          <w:szCs w:val="24"/>
+        </w:rPr>
+        <w:t xml:space="preserve"> que</w:t>
+      </w:r>
+      <w:r>
+        <w:rPr>
+          <w:rFonts w:ascii="Candara" w:hAnsi="Candara" w:cs="Arial"/>
+          <w:sz w:val="24"/>
+          <w:szCs w:val="24"/>
+        </w:rPr>
+        <w:t xml:space="preserve"> </w:t>
+      </w:r>
+      <w:r>
+        <w:rPr>
+          <w:rFonts w:ascii="Candara" w:hAnsi="Candara" w:cs="Arial"/>
+          <w:sz w:val="24"/>
+          <w:szCs w:val="24"/>
+        </w:rPr>
+        <w:t>el producto</w:t>
+      </w:r>
+      <w:r>
+        <w:rPr>
+          <w:rFonts w:ascii="Candara" w:hAnsi="Candara" w:cs="Arial"/>
+          <w:sz w:val="24"/>
+          <w:szCs w:val="24"/>
+        </w:rPr>
+        <w:t xml:space="preserve"> ha sido </w:t>
+      </w:r>
+      <w:r>
+        <w:rPr>
+          <w:rFonts w:ascii="Candara" w:hAnsi="Candara" w:cs="Arial"/>
+          <w:sz w:val="24"/>
+          <w:szCs w:val="24"/>
+        </w:rPr>
+        <w:t>actualizado correctamente.</w:t>
+      </w:r>
+    </w:p>
+    <w:p>
+      <w:pPr>
+        <w:jc w:val="both"/>
+        <w:rPr>
+          <w:rFonts w:ascii="Candara" w:hAnsi="Candara" w:cs="Arial"/>
+          <w:b/>
+          <w:bCs/>
+          <w:sz w:val="24"/>
+          <w:szCs w:val="24"/>
+        </w:rPr>
+      </w:pPr>
+      <w:r>
+        <w:rPr>
+          <w:rFonts w:ascii="Candara" w:hAnsi="Candara" w:cs="Arial"/>
+          <w:b/>
+          <w:bCs/>
+          <w:sz w:val="24"/>
+          <w:szCs w:val="24"/>
+        </w:rPr>
+        <w:drawing>
+          <wp:inline distT="0" distB="0" distL="0" distR="0" wp14:anchorId="72F7D3C2" wp14:editId="19626CF8">
+            <wp:extent cx="5612130" cy="2016125"/>
+            <wp:effectExtent l="0" t="0" r="7620" b="3175"/>
+            <wp:docPr id="19" name="Picture 19"/>
+            <wp:cNvGraphicFramePr>
+              <a:graphicFrameLocks xmlns:a="http://schemas.openxmlformats.org/drawingml/2006/main" noChangeAspect="1"/>
+            </wp:cNvGraphicFramePr>
+            <a:graphic xmlns:a="http://schemas.openxmlformats.org/drawingml/2006/main">
+              <a:graphicData uri="http://schemas.openxmlformats.org/drawingml/2006/picture">
+                <pic:pic xmlns:pic="http://schemas.openxmlformats.org/drawingml/2006/picture">
+                  <pic:nvPicPr>
+                    <pic:cNvPr id="1" name=""/>
+                    <pic:cNvPicPr/>
+                  </pic:nvPicPr>
+                  <pic:blipFill>
+                    <a:blip r:embed="rId22"/>
+                    <a:stretch>
+                      <a:fillRect/>
+                    </a:stretch>
+                  </pic:blipFill>
+                  <pic:spPr>
+                    <a:xfrm>
+                      <a:off x="0" y="0"/>
+                      <a:ext cx="5612130" cy="2016125"/>
+                    </a:xfrm>
+                    <a:prstGeom prst="rect">
+                      <a:avLst/>
+                    </a:prstGeom>
+                  </pic:spPr>
+                </pic:pic>
+              </a:graphicData>
+            </a:graphic>
+          </wp:inline>
+        </w:drawing>
+      </w:r>
+    </w:p>
+    <w:p>
+      <w:pPr>
+        <w:jc w:val="both"/>
+        <w:rPr>
+          <w:rFonts w:ascii="Candara" w:hAnsi="Candara" w:cs="Arial"/>
+          <w:b/>
+          <w:bCs/>
+          <w:sz w:val="24"/>
+          <w:szCs w:val="24"/>
+        </w:rPr>
+      </w:pPr>
+    </w:p>
+    <w:p>
+      <w:pPr>
+        <w:jc w:val="both"/>
+        <w:rPr>
+          <w:rFonts w:ascii="Candara" w:hAnsi="Candara" w:cs="Arial"/>
+          <w:b/>
+          <w:bCs/>
+          <w:sz w:val="24"/>
+          <w:szCs w:val="24"/>
+        </w:rPr>
+      </w:pPr>
+    </w:p>
+    <w:p>
+      <w:pPr>
+        <w:jc w:val="both"/>
+        <w:rPr>
+          <w:rFonts w:ascii="Candara" w:hAnsi="Candara" w:cs="Arial"/>
+          <w:b/>
+          <w:bCs/>
+          <w:sz w:val="24"/>
+          <w:szCs w:val="24"/>
+        </w:rPr>
+      </w:pPr>
+      <w:r>
+        <w:rPr>
+          <w:rFonts w:ascii="Candara" w:hAnsi="Candara" w:cs="Arial"/>
+          <w:b/>
+          <w:bCs/>
+          <w:sz w:val="24"/>
+          <w:szCs w:val="24"/>
+        </w:rPr>
+        <w:t>Historia 018:</w:t>
+      </w:r>
+      <w:r>
+        <w:rPr>
+          <w:rFonts w:ascii="Candara" w:hAnsi="Candara" w:cs="Arial"/>
+          <w:b/>
+          <w:bCs/>
+          <w:sz w:val="24"/>
+          <w:szCs w:val="24"/>
+        </w:rPr>
+        <w:t xml:space="preserve"> Interfaz</w:t>
+      </w:r>
+      <w:r>
+        <w:rPr>
+          <w:rFonts w:ascii="Candara" w:hAnsi="Candara" w:cs="Arial"/>
+          <w:b/>
+          <w:bCs/>
+          <w:sz w:val="24"/>
+          <w:szCs w:val="24"/>
+        </w:rPr>
+        <w:t xml:space="preserve"> Gráfica Búsqueda </w:t>
+      </w:r>
+      <w:r>
+        <w:rPr>
+          <w:rFonts w:ascii="Candara" w:hAnsi="Candara" w:cs="Arial"/>
+          <w:b/>
+          <w:bCs/>
+          <w:sz w:val="24"/>
+          <w:szCs w:val="24"/>
+        </w:rPr>
+        <w:t>de</w:t>
+      </w:r>
+      <w:r>
+        <w:rPr>
+          <w:rFonts w:ascii="Candara" w:hAnsi="Candara" w:cs="Arial"/>
+          <w:b/>
+          <w:bCs/>
+          <w:sz w:val="24"/>
+          <w:szCs w:val="24"/>
+        </w:rPr>
+        <w:t xml:space="preserve"> </w:t>
+      </w:r>
+      <w:r>
+        <w:rPr>
+          <w:rFonts w:ascii="Candara" w:hAnsi="Candara" w:cs="Arial"/>
+          <w:b/>
+          <w:bCs/>
+          <w:sz w:val="24"/>
+          <w:szCs w:val="24"/>
+        </w:rPr>
+        <w:t>Usuarios</w:t>
+      </w:r>
+      <w:r>
+        <w:rPr>
+          <w:rFonts w:ascii="Candara" w:hAnsi="Candara" w:cs="Arial"/>
+          <w:b/>
+          <w:bCs/>
+          <w:sz w:val="24"/>
+          <w:szCs w:val="24"/>
+        </w:rPr>
+        <w:t xml:space="preserve"> </w:t>
+      </w:r>
+      <w:r>
+        <w:rPr>
+          <w:rFonts w:ascii="Candara" w:hAnsi="Candara" w:cs="Arial"/>
+          <w:b/>
+          <w:bCs/>
+          <w:sz w:val="24"/>
+          <w:szCs w:val="24"/>
+        </w:rPr>
+        <w:t>Listar</w:t>
+      </w:r>
+    </w:p>
+    <w:p>
+      <w:pPr>
+        <w:jc w:val="both"/>
+        <w:rPr>
+          <w:rFonts w:ascii="Candara" w:hAnsi="Candara" w:cs="Arial"/>
+          <w:sz w:val="24"/>
+          <w:szCs w:val="24"/>
+        </w:rPr>
+      </w:pPr>
+      <w:r>
+        <w:rPr>
+          <w:rFonts w:ascii="Candara" w:hAnsi="Candara" w:cs="Arial"/>
+          <w:sz w:val="24"/>
+          <w:szCs w:val="24"/>
+        </w:rPr>
+        <w:t xml:space="preserve">La interfaz permite mostrar todos los </w:t>
+      </w:r>
+      <w:r>
+        <w:rPr>
+          <w:rFonts w:ascii="Candara" w:hAnsi="Candara" w:cs="Arial"/>
+          <w:sz w:val="24"/>
+          <w:szCs w:val="24"/>
+        </w:rPr>
+        <w:t>usuarios que han sido registrado en la plataforma.</w:t>
+      </w:r>
+    </w:p>
+    <w:p>
+      <w:pPr>
+        <w:jc w:val="both"/>
+        <w:rPr>
+          <w:rFonts w:ascii="Candara" w:hAnsi="Candara" w:cs="Arial"/>
+          <w:b/>
+          <w:bCs/>
+          <w:sz w:val="24"/>
+          <w:szCs w:val="24"/>
+        </w:rPr>
+      </w:pPr>
+      <w:r>
+        <w:rPr>
+          <w:rFonts w:ascii="Candara" w:hAnsi="Candara" w:cs="Arial"/>
+          <w:b/>
+          <w:bCs/>
+          <w:noProof/>
+          <w:sz w:val="24"/>
+          <w:szCs w:val="24"/>
+        </w:rPr>
+        <w:drawing>
+          <wp:inline distT="0" distB="0" distL="0" distR="0" wp14:anchorId="4AB18CA6" wp14:editId="2855D502">
+            <wp:extent cx="5612130" cy="1854835"/>
+            <wp:effectExtent l="0" t="0" r="7620" b="0"/>
+            <wp:docPr id="8" name="Picture 8"/>
+            <wp:cNvGraphicFramePr>
+              <a:graphicFrameLocks xmlns:a="http://schemas.openxmlformats.org/drawingml/2006/main" noChangeAspect="1"/>
+            </wp:cNvGraphicFramePr>
+            <a:graphic xmlns:a="http://schemas.openxmlformats.org/drawingml/2006/main">
+              <a:graphicData uri="http://schemas.openxmlformats.org/drawingml/2006/picture">
+                <pic:pic xmlns:pic="http://schemas.openxmlformats.org/drawingml/2006/picture">
+                  <pic:nvPicPr>
+                    <pic:cNvPr id="1" name=""/>
+                    <pic:cNvPicPr/>
+                  </pic:nvPicPr>
+                  <pic:blipFill>
+                    <a:blip r:embed="rId23"/>
+                    <a:stretch>
+                      <a:fillRect/>
+                    </a:stretch>
+                  </pic:blipFill>
+                  <pic:spPr>
+                    <a:xfrm>
+                      <a:off x="0" y="0"/>
                       <a:ext cx="5612130" cy="1854835"/>
                     </a:xfrm>
                     <a:prstGeom prst="rect">
@@ -4347,6 +4157,42 @@
           <w:szCs w:val="24"/>
         </w:rPr>
       </w:pPr>
+    </w:p>
+    <w:p>
+      <w:pPr>
+        <w:jc w:val="both"/>
+        <w:rPr>
+          <w:rFonts w:ascii="Candara" w:hAnsi="Candara" w:cs="Arial"/>
+          <w:b/>
+          <w:bCs/>
+          <w:sz w:val="24"/>
+          <w:szCs w:val="24"/>
+        </w:rPr>
+      </w:pPr>
+    </w:p>
+    <w:p>
+      <w:pPr>
+        <w:jc w:val="both"/>
+        <w:rPr>
+          <w:rFonts w:ascii="Candara" w:hAnsi="Candara" w:cs="Arial"/>
+          <w:b/>
+          <w:bCs/>
+          <w:sz w:val="24"/>
+          <w:szCs w:val="24"/>
+        </w:rPr>
+      </w:pPr>
+    </w:p>
+    <w:p>
+      <w:pPr>
+        <w:jc w:val="both"/>
+        <w:rPr>
+          <w:rFonts w:ascii="Candara" w:hAnsi="Candara" w:cs="Arial"/>
+          <w:b/>
+          <w:bCs/>
+          <w:sz w:val="24"/>
+          <w:szCs w:val="24"/>
+        </w:rPr>
+      </w:pPr>
       <w:r>
         <w:rPr>
           <w:rFonts w:ascii="Candara" w:hAnsi="Candara" w:cs="Arial"/>
@@ -4386,6 +4232,36 @@
           <w:sz w:val="24"/>
           <w:szCs w:val="24"/>
         </w:rPr>
+        <w:t xml:space="preserve"> Interfaz</w:t>
+      </w:r>
+      <w:r>
+        <w:rPr>
+          <w:rFonts w:ascii="Candara" w:hAnsi="Candara" w:cs="Arial"/>
+          <w:b/>
+          <w:bCs/>
+          <w:sz w:val="24"/>
+          <w:szCs w:val="24"/>
+        </w:rPr>
+        <w:t xml:space="preserve"> Gráfica Búsqueda d</w:t>
+      </w:r>
+      <w:r>
+        <w:rPr>
+          <w:rFonts w:ascii="Candara" w:hAnsi="Candara" w:cs="Arial"/>
+          <w:b/>
+          <w:bCs/>
+          <w:sz w:val="24"/>
+          <w:szCs w:val="24"/>
+        </w:rPr>
+        <w:t>e</w:t>
+      </w:r>
+      <w:r>
+        <w:rPr>
+          <w:rFonts w:ascii="Candara" w:hAnsi="Candara" w:cs="Arial"/>
+          <w:b/>
+          <w:bCs/>
+          <w:sz w:val="24"/>
+          <w:szCs w:val="24"/>
+        </w:rPr>
         <w:t xml:space="preserve"> </w:t>
       </w:r>
       <w:r>
@@ -4396,27 +4272,7 @@
           <w:sz w:val="24"/>
           <w:szCs w:val="24"/>
         </w:rPr>
-        <w:t>Interfaz</w:t>
-      </w:r>
-      <w:r>
-        <w:rPr>
-          <w:rFonts w:ascii="Candara" w:hAnsi="Candara" w:cs="Arial"/>
-          <w:b/>
-          <w:bCs/>
-          <w:sz w:val="24"/>
-          <w:szCs w:val="24"/>
-        </w:rPr>
-        <w:t xml:space="preserve"> Gráfica Búsqueda d</w:t>
-      </w:r>
-      <w:r>
-        <w:rPr>
-          <w:rFonts w:ascii="Candara" w:hAnsi="Candara" w:cs="Arial"/>
-          <w:b/>
-          <w:bCs/>
-          <w:sz w:val="24"/>
-          <w:szCs w:val="24"/>
-        </w:rPr>
-        <w:t>e</w:t>
+        <w:t>Usuarios</w:t>
       </w:r>
       <w:r>
         <w:rPr>
@@ -4436,6 +4292,172 @@
           <w:sz w:val="24"/>
           <w:szCs w:val="24"/>
         </w:rPr>
+        <w:t>Edita</w:t>
+      </w:r>
+      <w:r>
+        <w:rPr>
+          <w:rFonts w:ascii="Candara" w:hAnsi="Candara" w:cs="Arial"/>
+          <w:b/>
+          <w:bCs/>
+          <w:sz w:val="24"/>
+          <w:szCs w:val="24"/>
+        </w:rPr>
+        <w:t>r</w:t>
+      </w:r>
+    </w:p>
+    <w:p>
+      <w:pPr>
+        <w:jc w:val="both"/>
+        <w:rPr>
+          <w:rFonts w:ascii="Candara" w:hAnsi="Candara" w:cs="Arial"/>
+          <w:sz w:val="24"/>
+          <w:szCs w:val="24"/>
+        </w:rPr>
+      </w:pPr>
+      <w:r>
+        <w:rPr>
+          <w:rFonts w:ascii="Candara" w:hAnsi="Candara" w:cs="Arial"/>
+          <w:sz w:val="24"/>
+          <w:szCs w:val="24"/>
+        </w:rPr>
+        <w:t>La interfaz permite actualizar la información de los usuarios que se desean modifica</w:t>
+      </w:r>
+      <w:r>
+        <w:rPr>
+          <w:rFonts w:ascii="Candara" w:hAnsi="Candara" w:cs="Arial"/>
+          <w:sz w:val="24"/>
+          <w:szCs w:val="24"/>
+        </w:rPr>
+        <w:t>r.</w:t>
+      </w:r>
+    </w:p>
+    <w:p>
+      <w:pPr>
+        <w:jc w:val="both"/>
+        <w:rPr>
+          <w:rFonts w:ascii="Candara" w:hAnsi="Candara" w:cs="Arial"/>
+          <w:b/>
+          <w:bCs/>
+          <w:sz w:val="24"/>
+          <w:szCs w:val="24"/>
+        </w:rPr>
+      </w:pPr>
+      <w:r>
+        <w:rPr>
+          <w:rFonts w:ascii="Candara" w:hAnsi="Candara" w:cs="Arial"/>
+          <w:b/>
+          <w:bCs/>
+          <w:sz w:val="24"/>
+          <w:szCs w:val="24"/>
+        </w:rPr>
+        <w:drawing>
+          <wp:inline distT="0" distB="0" distL="0" distR="0" wp14:anchorId="00AEBC6E" wp14:editId="125A343B">
+            <wp:extent cx="5612130" cy="1911985"/>
+            <wp:effectExtent l="0" t="0" r="7620" b="0"/>
+            <wp:docPr id="21" name="Picture 21"/>
+            <wp:cNvGraphicFramePr>
+              <a:graphicFrameLocks xmlns:a="http://schemas.openxmlformats.org/drawingml/2006/main" noChangeAspect="1"/>
+            </wp:cNvGraphicFramePr>
+            <a:graphic xmlns:a="http://schemas.openxmlformats.org/drawingml/2006/main">
+              <a:graphicData uri="http://schemas.openxmlformats.org/drawingml/2006/picture">
+                <pic:pic xmlns:pic="http://schemas.openxmlformats.org/drawingml/2006/picture">
+                  <pic:nvPicPr>
+                    <pic:cNvPr id="1" name=""/>
+                    <pic:cNvPicPr/>
+                  </pic:nvPicPr>
+                  <pic:blipFill>
+                    <a:blip r:embed="rId24"/>
+                    <a:stretch>
+                      <a:fillRect/>
+                    </a:stretch>
+                  </pic:blipFill>
+                  <pic:spPr>
+                    <a:xfrm>
+                      <a:off x="0" y="0"/>
+                      <a:ext cx="5612130" cy="1911985"/>
+                    </a:xfrm>
+                    <a:prstGeom prst="rect">
+                      <a:avLst/>
+                    </a:prstGeom>
+                  </pic:spPr>
+                </pic:pic>
+              </a:graphicData>
+            </a:graphic>
+          </wp:inline>
+        </w:drawing>
+      </w:r>
+    </w:p>
+    <w:p>
+      <w:pPr>
+        <w:jc w:val="both"/>
+        <w:rPr>
+          <w:rFonts w:ascii="Candara" w:hAnsi="Candara" w:cs="Arial"/>
+          <w:b/>
+          <w:bCs/>
+          <w:sz w:val="24"/>
+          <w:szCs w:val="24"/>
+        </w:rPr>
+      </w:pPr>
+    </w:p>
+    <w:p>
+      <w:pPr>
+        <w:jc w:val="both"/>
+        <w:rPr>
+          <w:rFonts w:ascii="Candara" w:hAnsi="Candara" w:cs="Arial"/>
+          <w:b/>
+          <w:bCs/>
+          <w:sz w:val="24"/>
+          <w:szCs w:val="24"/>
+        </w:rPr>
+      </w:pPr>
+      <w:r>
+        <w:rPr>
+          <w:rFonts w:ascii="Candara" w:hAnsi="Candara" w:cs="Arial"/>
+          <w:b/>
+          <w:bCs/>
+          <w:sz w:val="24"/>
+          <w:szCs w:val="24"/>
+        </w:rPr>
+        <w:t>Historia 020: Interfaz</w:t>
+      </w:r>
+      <w:r>
+        <w:rPr>
+          <w:rFonts w:ascii="Candara" w:hAnsi="Candara" w:cs="Arial"/>
+          <w:b/>
+          <w:bCs/>
+          <w:sz w:val="24"/>
+          <w:szCs w:val="24"/>
+        </w:rPr>
+        <w:t xml:space="preserve"> Gráfica Búsqueda </w:t>
+      </w:r>
+      <w:r>
+        <w:rPr>
+          <w:rFonts w:ascii="Candara" w:hAnsi="Candara" w:cs="Arial"/>
+          <w:b/>
+          <w:bCs/>
+          <w:sz w:val="24"/>
+          <w:szCs w:val="24"/>
+        </w:rPr>
+        <w:t>de</w:t>
+      </w:r>
+      <w:r>
+        <w:rPr>
+          <w:rFonts w:ascii="Candara" w:hAnsi="Candara" w:cs="Arial"/>
+          <w:b/>
+          <w:bCs/>
+          <w:sz w:val="24"/>
+          <w:szCs w:val="24"/>
+        </w:rPr>
+        <w:t xml:space="preserve"> </w:t>
+      </w:r>
+      <w:r>
+        <w:rPr>
+          <w:rFonts w:ascii="Candara" w:hAnsi="Candara" w:cs="Arial"/>
+          <w:b/>
+          <w:bCs/>
+          <w:sz w:val="24"/>
+          <w:szCs w:val="24"/>
+        </w:rPr>
         <w:t>Usuarios</w:t>
       </w:r>
       <w:r>
@@ -4456,154 +4478,6 @@
           <w:sz w:val="24"/>
           <w:szCs w:val="24"/>
         </w:rPr>
-        <w:t>Edita</w:t>
-      </w:r>
-      <w:r>
-        <w:rPr>
-          <w:rFonts w:ascii="Candara" w:hAnsi="Candara" w:cs="Arial"/>
-          <w:b/>
-          <w:bCs/>
-          <w:sz w:val="24"/>
-          <w:szCs w:val="24"/>
-        </w:rPr>
-        <w:t>r</w:t>
-      </w:r>
-    </w:p>
-    <w:p>
-      <w:pPr>
-        <w:jc w:val="both"/>
-        <w:rPr>
-          <w:rFonts w:ascii="Candara" w:hAnsi="Candara" w:cs="Arial"/>
-          <w:b/>
-          <w:bCs/>
-          <w:sz w:val="24"/>
-          <w:szCs w:val="24"/>
-        </w:rPr>
-      </w:pPr>
-    </w:p>
-    <w:p>
-      <w:pPr>
-        <w:jc w:val="both"/>
-        <w:rPr>
-          <w:rFonts w:ascii="Candara" w:hAnsi="Candara" w:cs="Arial"/>
-          <w:b/>
-          <w:bCs/>
-          <w:sz w:val="24"/>
-          <w:szCs w:val="24"/>
-        </w:rPr>
-      </w:pPr>
-    </w:p>
-    <w:p>
-      <w:pPr>
-        <w:jc w:val="both"/>
-        <w:rPr>
-          <w:rFonts w:ascii="Candara" w:hAnsi="Candara" w:cs="Arial"/>
-          <w:b/>
-          <w:bCs/>
-          <w:sz w:val="24"/>
-          <w:szCs w:val="24"/>
-        </w:rPr>
-      </w:pPr>
-    </w:p>
-    <w:p>
-      <w:pPr>
-        <w:jc w:val="both"/>
-        <w:rPr>
-          <w:rFonts w:ascii="Candara" w:hAnsi="Candara" w:cs="Arial"/>
-          <w:b/>
-          <w:bCs/>
-          <w:sz w:val="24"/>
-          <w:szCs w:val="24"/>
-        </w:rPr>
-      </w:pPr>
-      <w:r>
-        <w:rPr>
-          <w:rFonts w:ascii="Candara" w:hAnsi="Candara" w:cs="Arial"/>
-          <w:b/>
-          <w:bCs/>
-          <w:sz w:val="24"/>
-          <w:szCs w:val="24"/>
-        </w:rPr>
-        <w:t>Historia 0</w:t>
-      </w:r>
-      <w:r>
-        <w:rPr>
-          <w:rFonts w:ascii="Candara" w:hAnsi="Candara" w:cs="Arial"/>
-          <w:b/>
-          <w:bCs/>
-          <w:sz w:val="24"/>
-          <w:szCs w:val="24"/>
-        </w:rPr>
-        <w:t>20</w:t>
-      </w:r>
-      <w:r>
-        <w:rPr>
-          <w:rFonts w:ascii="Candara" w:hAnsi="Candara" w:cs="Arial"/>
-          <w:b/>
-          <w:bCs/>
-          <w:sz w:val="24"/>
-          <w:szCs w:val="24"/>
-        </w:rPr>
-        <w:t>: Interfaz</w:t>
-      </w:r>
-      <w:r>
-        <w:rPr>
-          <w:rFonts w:ascii="Candara" w:hAnsi="Candara" w:cs="Arial"/>
-          <w:b/>
-          <w:bCs/>
-          <w:sz w:val="24"/>
-          <w:szCs w:val="24"/>
-        </w:rPr>
-        <w:t xml:space="preserve"> Gráfica Búsqueda </w:t>
-      </w:r>
-      <w:r>
-        <w:rPr>
-          <w:rFonts w:ascii="Candara" w:hAnsi="Candara" w:cs="Arial"/>
-          <w:b/>
-          <w:bCs/>
-          <w:sz w:val="24"/>
-          <w:szCs w:val="24"/>
-        </w:rPr>
-        <w:t>de</w:t>
-      </w:r>
-      <w:r>
-        <w:rPr>
-          <w:rFonts w:ascii="Candara" w:hAnsi="Candara" w:cs="Arial"/>
-          <w:b/>
-          <w:bCs/>
-          <w:sz w:val="24"/>
-          <w:szCs w:val="24"/>
-        </w:rPr>
-        <w:t xml:space="preserve"> </w:t>
-      </w:r>
-      <w:r>
-        <w:rPr>
-          <w:rFonts w:ascii="Candara" w:hAnsi="Candara" w:cs="Arial"/>
-          <w:b/>
-          <w:bCs/>
-          <w:sz w:val="24"/>
-          <w:szCs w:val="24"/>
-        </w:rPr>
-        <w:t>Usuarios</w:t>
-      </w:r>
-      <w:r>
-        <w:rPr>
-          <w:rFonts w:ascii="Candara" w:hAnsi="Candara" w:cs="Arial"/>
-          <w:b/>
-          <w:bCs/>
-          <w:sz w:val="24"/>
-          <w:szCs w:val="24"/>
-        </w:rPr>
-        <w:t xml:space="preserve"> </w:t>
-      </w:r>
-      <w:r>
-        <w:rPr>
-          <w:rFonts w:ascii="Candara" w:hAnsi="Candara" w:cs="Arial"/>
-          <w:b/>
-          <w:bCs/>
-          <w:sz w:val="24"/>
-          <w:szCs w:val="24"/>
-        </w:rPr>
         <w:t>Actualizar</w:t>
       </w:r>
     </w:p>
@@ -4630,15 +4504,7 @@
           <w:sz w:val="24"/>
           <w:szCs w:val="24"/>
         </w:rPr>
-        <w:t xml:space="preserve"> </w:t>
-      </w:r>
-      <w:r>
-        <w:rPr>
-          <w:rFonts w:ascii="Candara" w:hAnsi="Candara" w:cs="Arial"/>
-          <w:sz w:val="24"/>
-          <w:szCs w:val="24"/>
-        </w:rPr>
-        <w:t xml:space="preserve">que la actualización del estado o rol del usuario fue </w:t>
+        <w:t xml:space="preserve"> que la actualización del estado o rol del usuario fue </w:t>
       </w:r>
       <w:r>
         <w:rPr>
@@ -4668,6 +4534,50 @@
           <w:szCs w:val="24"/>
         </w:rPr>
       </w:pPr>
+      <w:r>
+        <w:rPr>
+          <w:rFonts w:ascii="Candara" w:hAnsi="Candara" w:cs="Arial"/>
+          <w:b/>
+          <w:bCs/>
+          <w:sz w:val="24"/>
+          <w:szCs w:val="24"/>
+        </w:rPr>
+        <w:drawing>
+          <wp:inline distT="0" distB="0" distL="0" distR="0" wp14:anchorId="54BA97D8" wp14:editId="30AB9772">
+            <wp:extent cx="5612130" cy="2118995"/>
+            <wp:effectExtent l="0" t="0" r="7620" b="0"/>
+            <wp:docPr id="22" name="Picture 22"/>
+            <wp:cNvGraphicFramePr>
+              <a:graphicFrameLocks xmlns:a="http://schemas.openxmlformats.org/drawingml/2006/main" noChangeAspect="1"/>
+            </wp:cNvGraphicFramePr>
+            <a:graphic xmlns:a="http://schemas.openxmlformats.org/drawingml/2006/main">
+              <a:graphicData uri="http://schemas.openxmlformats.org/drawingml/2006/picture">
+                <pic:pic xmlns:pic="http://schemas.openxmlformats.org/drawingml/2006/picture">
+                  <pic:nvPicPr>
+                    <pic:cNvPr id="1" name=""/>
+                    <pic:cNvPicPr/>
+                  </pic:nvPicPr>
+                  <pic:blipFill>
+                    <a:blip r:embed="rId25"/>
+                    <a:stretch>
+                      <a:fillRect/>
+                    </a:stretch>
+                  </pic:blipFill>
+                  <pic:spPr>
+                    <a:xfrm>
+                      <a:off x="0" y="0"/>
+                      <a:ext cx="5612130" cy="2118995"/>
+                    </a:xfrm>
+                    <a:prstGeom prst="rect">
+                      <a:avLst/>
+                    </a:prstGeom>
+                  </pic:spPr>
+                </pic:pic>
+              </a:graphicData>
+            </a:graphic>
+          </wp:inline>
+        </w:drawing>
+      </w:r>
     </w:p>
     <w:p>
       <w:pPr>
